--- a/docs/Syllabus de déploiement d’une PKI (DAT).docx
+++ b/docs/Syllabus de déploiement d’une PKI (DAT).docx
@@ -4,17 +4,18 @@
   <w:body>
     <w:sdt>
       <w:sdtPr>
+        <w:rPr>
+          <w:rFonts w:eastAsiaTheme="minorHAnsi"/>
+          <w:lang w:val="en-US" w:eastAsia="en-US"/>
+          <w14:ligatures w14:val="standardContextual"/>
+        </w:rPr>
         <w:id w:val="-641726674"/>
         <w:docPartObj>
           <w:docPartGallery w:val="Cover Pages"/>
           <w:docPartUnique/>
         </w:docPartObj>
       </w:sdtPr>
-      <w:sdtEndPr>
-        <w:rPr>
-          <w14:ligatures w14:val="standardContextual"/>
-        </w:rPr>
-      </w:sdtEndPr>
+      <w:sdtEndPr/>
       <w:sdtContent>
         <w:p>
           <w:pPr>
@@ -27,7 +28,7 @@
             <mc:AlternateContent>
               <mc:Choice Requires="wpg">
                 <w:drawing>
-                  <wp:anchor distT="0" distB="0" distL="114300" distR="114300" simplePos="0" relativeHeight="251720704" behindDoc="1" locked="0" layoutInCell="1" allowOverlap="1" wp14:anchorId="0B76A547" wp14:editId="618E2595">
+                  <wp:anchor distT="0" distB="0" distL="114300" distR="114300" simplePos="0" relativeHeight="251666432" behindDoc="1" locked="0" layoutInCell="1" allowOverlap="1" wp14:anchorId="0B76A547" wp14:editId="618E2595">
                     <wp:simplePos x="0" y="0"/>
                     <mc:AlternateContent>
                       <mc:Choice Requires="wp14">
@@ -153,6 +154,7 @@
                                       <w:calendar w:val="gregorian"/>
                                     </w:date>
                                   </w:sdtPr>
+                                  <w:sdtEndPr/>
                                   <w:sdtContent>
                                     <w:p>
                                       <w:pPr>
@@ -3431,7 +3433,7 @@
               </mc:Choice>
               <mc:Fallback>
                 <w:pict>
-                  <v:group w14:anchorId="0B76A547" id="Groupe 26" o:spid="_x0000_s1026" style="position:absolute;margin-left:0;margin-top:0;width:172.8pt;height:718.55pt;z-index:-251595776;mso-width-percent:330;mso-height-percent:950;mso-left-percent:40;mso-position-horizontal-relative:page;mso-position-vertical:center;mso-position-vertical-relative:page;mso-width-percent:330;mso-height-percent:950;mso-left-percent:40" coordsize="21945,91257" o:gfxdata="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">
+                  <v:group w14:anchorId="0B76A547" id="Groupe 26" o:spid="_x0000_s1026" style="position:absolute;margin-left:0;margin-top:0;width:172.8pt;height:718.55pt;z-index:-251650048;mso-width-percent:330;mso-height-percent:950;mso-left-percent:40;mso-position-horizontal-relative:page;mso-position-vertical:center;mso-position-vertical-relative:page;mso-width-percent:330;mso-height-percent:950;mso-left-percent:40" coordsize="21945,91257" o:gfxdata="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">
                     <v:rect id="Rectangle 3" o:spid="_x0000_s1027" style="position:absolute;width:1945;height:91257;visibility:visible;mso-wrap-style:square;v-text-anchor:middle" o:gfxdata="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" fillcolor="#0e2841 [3215]" stroked="f" strokeweight="1pt"/>
                     <v:shapetype id="_x0000_t15" coordsize="21600,21600" o:spt="15" adj="16200" path="m@0,l,,,21600@0,21600,21600,10800xe">
                       <v:stroke joinstyle="miter"/>
@@ -3465,6 +3467,7 @@
                                 <w:calendar w:val="gregorian"/>
                               </w:date>
                             </w:sdtPr>
+                            <w:sdtEndPr/>
                             <w:sdtContent>
                               <w:p>
                                 <w:pPr>
@@ -3602,7 +3605,7 @@
             <mc:AlternateContent>
               <mc:Choice Requires="wps">
                 <w:drawing>
-                  <wp:anchor distT="0" distB="0" distL="114300" distR="114300" simplePos="0" relativeHeight="251726848" behindDoc="0" locked="0" layoutInCell="1" allowOverlap="1" wp14:anchorId="1BBC5905" wp14:editId="23AFC30D">
+                  <wp:anchor distT="0" distB="0" distL="114300" distR="114300" simplePos="0" relativeHeight="251668480" behindDoc="0" locked="0" layoutInCell="1" allowOverlap="1" wp14:anchorId="1BBC5905" wp14:editId="23AFC30D">
                     <wp:simplePos x="0" y="0"/>
                     <mc:AlternateContent>
                       <mc:Choice Requires="wp14">
@@ -3689,6 +3692,7 @@
                                     <w:dataBinding w:prefixMappings="xmlns:ns0='http://purl.org/dc/elements/1.1/' xmlns:ns1='http://schemas.openxmlformats.org/package/2006/metadata/core-properties' " w:xpath="/ns1:coreProperties[1]/ns0:creator[1]" w:storeItemID="{6C3C8BC8-F283-45AE-878A-BAB7291924A1}"/>
                                     <w:text/>
                                   </w:sdtPr>
+                                  <w:sdtEndPr/>
                                   <w:sdtContent>
                                     <w:r>
                                       <w:rPr>
@@ -3724,6 +3728,7 @@
                                     <w:dataBinding w:prefixMappings="xmlns:ns0='http://schemas.openxmlformats.org/officeDocument/2006/extended-properties' " w:xpath="/ns0:Properties[1]/ns0:Company[1]" w:storeItemID="{6668398D-A668-4E3E-A5EB-62B293D839F1}"/>
                                     <w:text/>
                                   </w:sdtPr>
+                                  <w:sdtEndPr/>
                                   <w:sdtContent>
                                     <w:r>
                                       <w:rPr>
@@ -3763,7 +3768,7 @@
                     <v:stroke joinstyle="miter"/>
                     <v:path gradientshapeok="t" o:connecttype="rect"/>
                   </v:shapetype>
-                  <v:shape id="Zone de texte 28" o:spid="_x0000_s1055" type="#_x0000_t202" style="position:absolute;margin-left:0;margin-top:0;width:4in;height:28.8pt;z-index:251726848;visibility:visible;mso-wrap-style:square;mso-width-percent:450;mso-height-percent:0;mso-left-percent:420;mso-top-percent:880;mso-wrap-distance-left:9pt;mso-wrap-distance-top:0;mso-wrap-distance-right:9pt;mso-wrap-distance-bottom:0;mso-position-horizontal-relative:page;mso-position-vertical-relative:page;mso-width-percent:450;mso-height-percent:0;mso-left-percent:420;mso-top-percent:880;mso-width-relative:page;mso-height-relative:margin;v-text-anchor:bottom" o:gfxdata="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" filled="f" stroked="f" strokeweight=".5pt">
+                  <v:shape id="Zone de texte 28" o:spid="_x0000_s1055" type="#_x0000_t202" style="position:absolute;margin-left:0;margin-top:0;width:4in;height:28.8pt;z-index:251668480;visibility:visible;mso-wrap-style:square;mso-width-percent:450;mso-height-percent:0;mso-left-percent:420;mso-top-percent:880;mso-wrap-distance-left:9pt;mso-wrap-distance-top:0;mso-wrap-distance-right:9pt;mso-wrap-distance-bottom:0;mso-position-horizontal-relative:page;mso-position-vertical-relative:page;mso-width-percent:450;mso-height-percent:0;mso-left-percent:420;mso-top-percent:880;mso-width-relative:page;mso-height-relative:margin;v-text-anchor:bottom" o:gfxdata="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" filled="f" stroked="f" strokeweight=".5pt">
                     <v:textbox style="mso-fit-shape-to-text:t" inset="0,0,0,0">
                       <w:txbxContent>
                         <w:p>
@@ -3788,6 +3793,7 @@
                               <w:dataBinding w:prefixMappings="xmlns:ns0='http://purl.org/dc/elements/1.1/' xmlns:ns1='http://schemas.openxmlformats.org/package/2006/metadata/core-properties' " w:xpath="/ns1:coreProperties[1]/ns0:creator[1]" w:storeItemID="{6C3C8BC8-F283-45AE-878A-BAB7291924A1}"/>
                               <w:text/>
                             </w:sdtPr>
+                            <w:sdtEndPr/>
                             <w:sdtContent>
                               <w:r>
                                 <w:rPr>
@@ -3823,6 +3829,7 @@
                               <w:dataBinding w:prefixMappings="xmlns:ns0='http://schemas.openxmlformats.org/officeDocument/2006/extended-properties' " w:xpath="/ns0:Properties[1]/ns0:Company[1]" w:storeItemID="{6668398D-A668-4E3E-A5EB-62B293D839F1}"/>
                               <w:text/>
                             </w:sdtPr>
+                            <w:sdtEndPr/>
                             <w:sdtContent>
                               <w:r>
                                 <w:rPr>
@@ -3851,7 +3858,7 @@
             <mc:AlternateContent>
               <mc:Choice Requires="wps">
                 <w:drawing>
-                  <wp:anchor distT="0" distB="0" distL="114300" distR="114300" simplePos="0" relativeHeight="251723776" behindDoc="0" locked="0" layoutInCell="1" allowOverlap="1" wp14:anchorId="28DA7FF9" wp14:editId="616C3A6A">
+                  <wp:anchor distT="0" distB="0" distL="114300" distR="114300" simplePos="0" relativeHeight="251667456" behindDoc="0" locked="0" layoutInCell="1" allowOverlap="1" wp14:anchorId="28DA7FF9" wp14:editId="616C3A6A">
                     <wp:simplePos x="0" y="0"/>
                     <mc:AlternateContent>
                       <mc:Choice Requires="wp14">
@@ -3939,6 +3946,7 @@
                                     <w:dataBinding w:prefixMappings="xmlns:ns0='http://purl.org/dc/elements/1.1/' xmlns:ns1='http://schemas.openxmlformats.org/package/2006/metadata/core-properties' " w:xpath="/ns1:coreProperties[1]/ns0:title[1]" w:storeItemID="{6C3C8BC8-F283-45AE-878A-BAB7291924A1}"/>
                                     <w:text/>
                                   </w:sdtPr>
+                                  <w:sdtEndPr/>
                                   <w:sdtContent>
                                     <w:r>
                                       <w:rPr>
@@ -3974,6 +3982,7 @@
                                     <w:dataBinding w:prefixMappings="xmlns:ns0='http://purl.org/dc/elements/1.1/' xmlns:ns1='http://schemas.openxmlformats.org/package/2006/metadata/core-properties' " w:xpath="/ns1:coreProperties[1]/ns0:subject[1]" w:storeItemID="{6C3C8BC8-F283-45AE-878A-BAB7291924A1}"/>
                                     <w:text/>
                                   </w:sdtPr>
+                                  <w:sdtEndPr/>
                                   <w:sdtContent>
                                     <w:r>
                                       <w:rPr>
@@ -4008,7 +4017,7 @@
               </mc:Choice>
               <mc:Fallback>
                 <w:pict>
-                  <v:shape w14:anchorId="28DA7FF9" id="Zone de texte 30" o:spid="_x0000_s1056" type="#_x0000_t202" style="position:absolute;margin-left:0;margin-top:0;width:4in;height:84.25pt;z-index:251723776;visibility:visible;mso-wrap-style:square;mso-width-percent:450;mso-height-percent:0;mso-left-percent:420;mso-top-percent:175;mso-wrap-distance-left:9pt;mso-wrap-distance-top:0;mso-wrap-distance-right:9pt;mso-wrap-distance-bottom:0;mso-position-horizontal-relative:page;mso-position-vertical-relative:page;mso-width-percent:450;mso-height-percent:0;mso-left-percent:420;mso-top-percent:175;mso-width-relative:page;mso-height-relative:margin;v-text-anchor:top" o:gfxdata="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" filled="f" stroked="f" strokeweight=".5pt">
+                  <v:shape w14:anchorId="28DA7FF9" id="Zone de texte 30" o:spid="_x0000_s1056" type="#_x0000_t202" style="position:absolute;margin-left:0;margin-top:0;width:4in;height:84.25pt;z-index:251667456;visibility:visible;mso-wrap-style:square;mso-width-percent:450;mso-height-percent:0;mso-left-percent:420;mso-top-percent:175;mso-wrap-distance-left:9pt;mso-wrap-distance-top:0;mso-wrap-distance-right:9pt;mso-wrap-distance-bottom:0;mso-position-horizontal-relative:page;mso-position-vertical-relative:page;mso-width-percent:450;mso-height-percent:0;mso-left-percent:420;mso-top-percent:175;mso-width-relative:page;mso-height-relative:margin;v-text-anchor:top" o:gfxdata="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" filled="f" stroked="f" strokeweight=".5pt">
                     <v:textbox style="mso-fit-shape-to-text:t" inset="0,0,0,0">
                       <w:txbxContent>
                         <w:p>
@@ -4034,6 +4043,7 @@
                               <w:dataBinding w:prefixMappings="xmlns:ns0='http://purl.org/dc/elements/1.1/' xmlns:ns1='http://schemas.openxmlformats.org/package/2006/metadata/core-properties' " w:xpath="/ns1:coreProperties[1]/ns0:title[1]" w:storeItemID="{6C3C8BC8-F283-45AE-878A-BAB7291924A1}"/>
                               <w:text/>
                             </w:sdtPr>
+                            <w:sdtEndPr/>
                             <w:sdtContent>
                               <w:r>
                                 <w:rPr>
@@ -4069,6 +4079,7 @@
                               <w:dataBinding w:prefixMappings="xmlns:ns0='http://purl.org/dc/elements/1.1/' xmlns:ns1='http://schemas.openxmlformats.org/package/2006/metadata/core-properties' " w:xpath="/ns1:coreProperties[1]/ns0:subject[1]" w:storeItemID="{6C3C8BC8-F283-45AE-878A-BAB7291924A1}"/>
                               <w:text/>
                             </w:sdtPr>
+                            <w:sdtEndPr/>
                             <w:sdtContent>
                               <w:r>
                                 <w:rPr>
@@ -4103,7 +4114,7 @@
               <w:noProof/>
             </w:rPr>
             <w:drawing>
-              <wp:anchor distT="0" distB="0" distL="114300" distR="114300" simplePos="0" relativeHeight="251676672" behindDoc="1" locked="0" layoutInCell="1" allowOverlap="1" wp14:anchorId="7087BEDE" wp14:editId="3F43C5AC">
+              <wp:anchor distT="0" distB="0" distL="114300" distR="114300" simplePos="0" relativeHeight="251662336" behindDoc="1" locked="0" layoutInCell="1" allowOverlap="1" wp14:anchorId="7087BEDE" wp14:editId="3F43C5AC">
                 <wp:simplePos x="0" y="0"/>
                 <wp:positionH relativeFrom="margin">
                   <wp:posOffset>3246460</wp:posOffset>
@@ -4235,7 +4246,7 @@
           <w:r>
             <w:fldChar w:fldCharType="separate"/>
           </w:r>
-          <w:hyperlink w:anchor="_Toc198844775" w:history="1">
+          <w:hyperlink w:anchor="_Toc198845579" w:history="1">
             <w:r>
               <w:rPr>
                 <w:rStyle w:val="Lienhypertexte"/>
@@ -4263,7 +4274,384 @@
                 <w:noProof/>
                 <w:webHidden/>
               </w:rPr>
-              <w:instrText xml:space="preserve"> PAGEREF _Toc198844775 \h </w:instrText>
+              <w:instrText xml:space="preserve"> PAGEREF _Toc198845579 \h </w:instrText>
+            </w:r>
+            <w:r>
+              <w:rPr>
+                <w:noProof/>
+                <w:webHidden/>
+              </w:rPr>
+            </w:r>
+            <w:r>
+              <w:rPr>
+                <w:noProof/>
+                <w:webHidden/>
+              </w:rPr>
+              <w:fldChar w:fldCharType="separate"/>
+            </w:r>
+            <w:r>
+              <w:rPr>
+                <w:noProof/>
+                <w:webHidden/>
+              </w:rPr>
+              <w:t>2</w:t>
+            </w:r>
+            <w:r>
+              <w:rPr>
+                <w:noProof/>
+                <w:webHidden/>
+              </w:rPr>
+              <w:fldChar w:fldCharType="end"/>
+            </w:r>
+          </w:hyperlink>
+        </w:p>
+        <w:p>
+          <w:pPr>
+            <w:pStyle w:val="TM1"/>
+            <w:tabs>
+              <w:tab w:val="right" w:leader="dot" w:pos="9062"/>
+            </w:tabs>
+            <w:rPr>
+              <w:rFonts w:cstheme="minorBidi"/>
+              <w:noProof/>
+              <w:kern w:val="2"/>
+              <w:sz w:val="24"/>
+              <w:szCs w:val="24"/>
+              <w:lang w:val="fr-FR" w:eastAsia="fr-FR"/>
+              <w14:ligatures w14:val="standardContextual"/>
+            </w:rPr>
+          </w:pPr>
+          <w:hyperlink w:anchor="_Toc198845580" w:history="1">
+            <w:r>
+              <w:rPr>
+                <w:rStyle w:val="Lienhypertexte"/>
+                <w:noProof/>
+                <w:lang w:val="fr-FR"/>
+              </w:rPr>
+              <w:t>Introduction</w:t>
+            </w:r>
+            <w:r>
+              <w:rPr>
+                <w:noProof/>
+                <w:webHidden/>
+              </w:rPr>
+              <w:tab/>
+            </w:r>
+            <w:r>
+              <w:rPr>
+                <w:noProof/>
+                <w:webHidden/>
+              </w:rPr>
+              <w:fldChar w:fldCharType="begin"/>
+            </w:r>
+            <w:r>
+              <w:rPr>
+                <w:noProof/>
+                <w:webHidden/>
+              </w:rPr>
+              <w:instrText xml:space="preserve"> PAGEREF _Toc198845580 \h </w:instrText>
+            </w:r>
+            <w:r>
+              <w:rPr>
+                <w:noProof/>
+                <w:webHidden/>
+              </w:rPr>
+            </w:r>
+            <w:r>
+              <w:rPr>
+                <w:noProof/>
+                <w:webHidden/>
+              </w:rPr>
+              <w:fldChar w:fldCharType="separate"/>
+            </w:r>
+            <w:r>
+              <w:rPr>
+                <w:noProof/>
+                <w:webHidden/>
+              </w:rPr>
+              <w:t>3</w:t>
+            </w:r>
+            <w:r>
+              <w:rPr>
+                <w:noProof/>
+                <w:webHidden/>
+              </w:rPr>
+              <w:fldChar w:fldCharType="end"/>
+            </w:r>
+          </w:hyperlink>
+        </w:p>
+        <w:p>
+          <w:pPr>
+            <w:pStyle w:val="TM2"/>
+            <w:tabs>
+              <w:tab w:val="right" w:leader="dot" w:pos="9062"/>
+            </w:tabs>
+            <w:rPr>
+              <w:rFonts w:cstheme="minorBidi"/>
+              <w:noProof/>
+              <w:kern w:val="2"/>
+              <w:sz w:val="24"/>
+              <w:szCs w:val="24"/>
+              <w:lang w:val="fr-FR" w:eastAsia="fr-FR"/>
+              <w14:ligatures w14:val="standardContextual"/>
+            </w:rPr>
+          </w:pPr>
+          <w:hyperlink w:anchor="_Toc198845581" w:history="1">
+            <w:r>
+              <w:rPr>
+                <w:rStyle w:val="Lienhypertexte"/>
+                <w:rFonts w:eastAsiaTheme="minorHAnsi"/>
+                <w:noProof/>
+                <w:lang w:val="fr-FR"/>
+              </w:rPr>
+              <w:t>Contexte du projet</w:t>
+            </w:r>
+            <w:r>
+              <w:rPr>
+                <w:noProof/>
+                <w:webHidden/>
+              </w:rPr>
+              <w:tab/>
+            </w:r>
+            <w:r>
+              <w:rPr>
+                <w:noProof/>
+                <w:webHidden/>
+              </w:rPr>
+              <w:fldChar w:fldCharType="begin"/>
+            </w:r>
+            <w:r>
+              <w:rPr>
+                <w:noProof/>
+                <w:webHidden/>
+              </w:rPr>
+              <w:instrText xml:space="preserve"> PAGEREF _Toc198845581 \h </w:instrText>
+            </w:r>
+            <w:r>
+              <w:rPr>
+                <w:noProof/>
+                <w:webHidden/>
+              </w:rPr>
+            </w:r>
+            <w:r>
+              <w:rPr>
+                <w:noProof/>
+                <w:webHidden/>
+              </w:rPr>
+              <w:fldChar w:fldCharType="separate"/>
+            </w:r>
+            <w:r>
+              <w:rPr>
+                <w:noProof/>
+                <w:webHidden/>
+              </w:rPr>
+              <w:t>3</w:t>
+            </w:r>
+            <w:r>
+              <w:rPr>
+                <w:noProof/>
+                <w:webHidden/>
+              </w:rPr>
+              <w:fldChar w:fldCharType="end"/>
+            </w:r>
+          </w:hyperlink>
+        </w:p>
+        <w:p>
+          <w:pPr>
+            <w:pStyle w:val="TM2"/>
+            <w:tabs>
+              <w:tab w:val="right" w:leader="dot" w:pos="9062"/>
+            </w:tabs>
+            <w:rPr>
+              <w:rFonts w:cstheme="minorBidi"/>
+              <w:noProof/>
+              <w:kern w:val="2"/>
+              <w:sz w:val="24"/>
+              <w:szCs w:val="24"/>
+              <w:lang w:val="fr-FR" w:eastAsia="fr-FR"/>
+              <w14:ligatures w14:val="standardContextual"/>
+            </w:rPr>
+          </w:pPr>
+          <w:hyperlink w:anchor="_Toc198845582" w:history="1">
+            <w:r>
+              <w:rPr>
+                <w:rStyle w:val="Lienhypertexte"/>
+                <w:rFonts w:eastAsiaTheme="minorHAnsi"/>
+                <w:noProof/>
+                <w:lang w:val="fr-FR"/>
+              </w:rPr>
+              <w:t>Portée fonctionnelle et technique</w:t>
+            </w:r>
+            <w:r>
+              <w:rPr>
+                <w:noProof/>
+                <w:webHidden/>
+              </w:rPr>
+              <w:tab/>
+            </w:r>
+            <w:r>
+              <w:rPr>
+                <w:noProof/>
+                <w:webHidden/>
+              </w:rPr>
+              <w:fldChar w:fldCharType="begin"/>
+            </w:r>
+            <w:r>
+              <w:rPr>
+                <w:noProof/>
+                <w:webHidden/>
+              </w:rPr>
+              <w:instrText xml:space="preserve"> PAGEREF _Toc198845582 \h </w:instrText>
+            </w:r>
+            <w:r>
+              <w:rPr>
+                <w:noProof/>
+                <w:webHidden/>
+              </w:rPr>
+            </w:r>
+            <w:r>
+              <w:rPr>
+                <w:noProof/>
+                <w:webHidden/>
+              </w:rPr>
+              <w:fldChar w:fldCharType="separate"/>
+            </w:r>
+            <w:r>
+              <w:rPr>
+                <w:noProof/>
+                <w:webHidden/>
+              </w:rPr>
+              <w:t>3</w:t>
+            </w:r>
+            <w:r>
+              <w:rPr>
+                <w:noProof/>
+                <w:webHidden/>
+              </w:rPr>
+              <w:fldChar w:fldCharType="end"/>
+            </w:r>
+          </w:hyperlink>
+        </w:p>
+        <w:p>
+          <w:pPr>
+            <w:pStyle w:val="TM3"/>
+            <w:tabs>
+              <w:tab w:val="right" w:leader="dot" w:pos="9062"/>
+            </w:tabs>
+            <w:rPr>
+              <w:rFonts w:cstheme="minorBidi"/>
+              <w:noProof/>
+              <w:kern w:val="2"/>
+              <w:sz w:val="24"/>
+              <w:szCs w:val="24"/>
+              <w:lang w:val="fr-FR" w:eastAsia="fr-FR"/>
+              <w14:ligatures w14:val="standardContextual"/>
+            </w:rPr>
+          </w:pPr>
+          <w:hyperlink w:anchor="_Toc198845583" w:history="1">
+            <w:r>
+              <w:rPr>
+                <w:rStyle w:val="Lienhypertexte"/>
+                <w:noProof/>
+                <w:lang w:val="fr-FR"/>
+              </w:rPr>
+              <w:t>Portée fonctionnelle :</w:t>
+            </w:r>
+            <w:r>
+              <w:rPr>
+                <w:noProof/>
+                <w:webHidden/>
+              </w:rPr>
+              <w:tab/>
+            </w:r>
+            <w:r>
+              <w:rPr>
+                <w:noProof/>
+                <w:webHidden/>
+              </w:rPr>
+              <w:fldChar w:fldCharType="begin"/>
+            </w:r>
+            <w:r>
+              <w:rPr>
+                <w:noProof/>
+                <w:webHidden/>
+              </w:rPr>
+              <w:instrText xml:space="preserve"> PAGEREF _Toc198845583 \h </w:instrText>
+            </w:r>
+            <w:r>
+              <w:rPr>
+                <w:noProof/>
+                <w:webHidden/>
+              </w:rPr>
+            </w:r>
+            <w:r>
+              <w:rPr>
+                <w:noProof/>
+                <w:webHidden/>
+              </w:rPr>
+              <w:fldChar w:fldCharType="separate"/>
+            </w:r>
+            <w:r>
+              <w:rPr>
+                <w:noProof/>
+                <w:webHidden/>
+              </w:rPr>
+              <w:t>3</w:t>
+            </w:r>
+            <w:r>
+              <w:rPr>
+                <w:noProof/>
+                <w:webHidden/>
+              </w:rPr>
+              <w:fldChar w:fldCharType="end"/>
+            </w:r>
+          </w:hyperlink>
+        </w:p>
+        <w:p>
+          <w:pPr>
+            <w:pStyle w:val="TM3"/>
+            <w:tabs>
+              <w:tab w:val="right" w:leader="dot" w:pos="9062"/>
+            </w:tabs>
+            <w:rPr>
+              <w:rFonts w:cstheme="minorBidi"/>
+              <w:noProof/>
+              <w:kern w:val="2"/>
+              <w:sz w:val="24"/>
+              <w:szCs w:val="24"/>
+              <w:lang w:val="fr-FR" w:eastAsia="fr-FR"/>
+              <w14:ligatures w14:val="standardContextual"/>
+            </w:rPr>
+          </w:pPr>
+          <w:hyperlink w:anchor="_Toc198845584" w:history="1">
+            <w:r>
+              <w:rPr>
+                <w:rStyle w:val="Lienhypertexte"/>
+                <w:noProof/>
+                <w:lang w:val="fr-FR"/>
+              </w:rPr>
+              <w:t>Portée technique :</w:t>
+            </w:r>
+            <w:r>
+              <w:rPr>
+                <w:noProof/>
+                <w:webHidden/>
+              </w:rPr>
+              <w:tab/>
+            </w:r>
+            <w:r>
+              <w:rPr>
+                <w:noProof/>
+                <w:webHidden/>
+              </w:rPr>
+              <w:fldChar w:fldCharType="begin"/>
+            </w:r>
+            <w:r>
+              <w:rPr>
+                <w:noProof/>
+                <w:webHidden/>
+              </w:rPr>
+              <w:instrText xml:space="preserve"> PAGEREF _Toc198845584 \h </w:instrText>
             </w:r>
             <w:r>
               <w:rPr>
@@ -4310,14 +4698,14 @@
               <w14:ligatures w14:val="standardContextual"/>
             </w:rPr>
           </w:pPr>
-          <w:hyperlink w:anchor="_Toc198844776" w:history="1">
+          <w:hyperlink w:anchor="_Toc198845585" w:history="1">
             <w:r>
               <w:rPr>
                 <w:rStyle w:val="Lienhypertexte"/>
                 <w:noProof/>
                 <w:lang w:val="fr-FR"/>
               </w:rPr>
-              <w:t>Introduction</w:t>
+              <w:t>Architecture générale</w:t>
             </w:r>
             <w:r>
               <w:rPr>
@@ -4338,7 +4726,7 @@
                 <w:noProof/>
                 <w:webHidden/>
               </w:rPr>
-              <w:instrText xml:space="preserve"> PAGEREF _Toc198844776 \h </w:instrText>
+              <w:instrText xml:space="preserve"> PAGEREF _Toc198845585 \h </w:instrText>
             </w:r>
             <w:r>
               <w:rPr>
@@ -4385,15 +4773,14 @@
               <w14:ligatures w14:val="standardContextual"/>
             </w:rPr>
           </w:pPr>
-          <w:hyperlink w:anchor="_Toc198844777" w:history="1">
+          <w:hyperlink w:anchor="_Toc198845586" w:history="1">
             <w:r>
               <w:rPr>
                 <w:rStyle w:val="Lienhypertexte"/>
-                <w:rFonts w:eastAsiaTheme="minorHAnsi"/>
                 <w:noProof/>
                 <w:lang w:val="fr-FR"/>
               </w:rPr>
-              <w:t>Contexte du projet</w:t>
+              <w:t>Schéma global de l’architecture (physique et logique)</w:t>
             </w:r>
             <w:r>
               <w:rPr>
@@ -4414,7 +4801,7 @@
                 <w:noProof/>
                 <w:webHidden/>
               </w:rPr>
-              <w:instrText xml:space="preserve"> PAGEREF _Toc198844777 \h </w:instrText>
+              <w:instrText xml:space="preserve"> PAGEREF _Toc198845586 \h </w:instrText>
             </w:r>
             <w:r>
               <w:rPr>
@@ -4461,15 +4848,14 @@
               <w14:ligatures w14:val="standardContextual"/>
             </w:rPr>
           </w:pPr>
-          <w:hyperlink w:anchor="_Toc198844778" w:history="1">
+          <w:hyperlink w:anchor="_Toc198845587" w:history="1">
             <w:r>
               <w:rPr>
                 <w:rStyle w:val="Lienhypertexte"/>
-                <w:rFonts w:eastAsiaTheme="minorHAnsi"/>
                 <w:noProof/>
                 <w:lang w:val="fr-FR"/>
               </w:rPr>
-              <w:t>Portée fonctionnelle et technique</w:t>
+              <w:t>Description des environnements</w:t>
             </w:r>
             <w:r>
               <w:rPr>
@@ -4490,232 +4876,7 @@
                 <w:noProof/>
                 <w:webHidden/>
               </w:rPr>
-              <w:instrText xml:space="preserve"> PAGEREF _Toc198844778 \h </w:instrText>
-            </w:r>
-            <w:r>
-              <w:rPr>
-                <w:noProof/>
-                <w:webHidden/>
-              </w:rPr>
-            </w:r>
-            <w:r>
-              <w:rPr>
-                <w:noProof/>
-                <w:webHidden/>
-              </w:rPr>
-              <w:fldChar w:fldCharType="separate"/>
-            </w:r>
-            <w:r>
-              <w:rPr>
-                <w:noProof/>
-                <w:webHidden/>
-              </w:rPr>
-              <w:t>4</w:t>
-            </w:r>
-            <w:r>
-              <w:rPr>
-                <w:noProof/>
-                <w:webHidden/>
-              </w:rPr>
-              <w:fldChar w:fldCharType="end"/>
-            </w:r>
-          </w:hyperlink>
-        </w:p>
-        <w:p>
-          <w:pPr>
-            <w:pStyle w:val="TM3"/>
-            <w:tabs>
-              <w:tab w:val="right" w:leader="dot" w:pos="9062"/>
-            </w:tabs>
-            <w:rPr>
-              <w:rFonts w:cstheme="minorBidi"/>
-              <w:noProof/>
-              <w:kern w:val="2"/>
-              <w:sz w:val="24"/>
-              <w:szCs w:val="24"/>
-              <w:lang w:val="fr-FR" w:eastAsia="fr-FR"/>
-              <w14:ligatures w14:val="standardContextual"/>
-            </w:rPr>
-          </w:pPr>
-          <w:hyperlink w:anchor="_Toc198844779" w:history="1">
-            <w:r>
-              <w:rPr>
-                <w:rStyle w:val="Lienhypertexte"/>
-                <w:noProof/>
-                <w:lang w:val="fr-FR"/>
-              </w:rPr>
-              <w:t>Portée fonctionnelle :</w:t>
-            </w:r>
-            <w:r>
-              <w:rPr>
-                <w:noProof/>
-                <w:webHidden/>
-              </w:rPr>
-              <w:tab/>
-            </w:r>
-            <w:r>
-              <w:rPr>
-                <w:noProof/>
-                <w:webHidden/>
-              </w:rPr>
-              <w:fldChar w:fldCharType="begin"/>
-            </w:r>
-            <w:r>
-              <w:rPr>
-                <w:noProof/>
-                <w:webHidden/>
-              </w:rPr>
-              <w:instrText xml:space="preserve"> PAGEREF _Toc198844779 \h </w:instrText>
-            </w:r>
-            <w:r>
-              <w:rPr>
-                <w:noProof/>
-                <w:webHidden/>
-              </w:rPr>
-            </w:r>
-            <w:r>
-              <w:rPr>
-                <w:noProof/>
-                <w:webHidden/>
-              </w:rPr>
-              <w:fldChar w:fldCharType="separate"/>
-            </w:r>
-            <w:r>
-              <w:rPr>
-                <w:noProof/>
-                <w:webHidden/>
-              </w:rPr>
-              <w:t>4</w:t>
-            </w:r>
-            <w:r>
-              <w:rPr>
-                <w:noProof/>
-                <w:webHidden/>
-              </w:rPr>
-              <w:fldChar w:fldCharType="end"/>
-            </w:r>
-          </w:hyperlink>
-        </w:p>
-        <w:p>
-          <w:pPr>
-            <w:pStyle w:val="TM3"/>
-            <w:tabs>
-              <w:tab w:val="right" w:leader="dot" w:pos="9062"/>
-            </w:tabs>
-            <w:rPr>
-              <w:rFonts w:cstheme="minorBidi"/>
-              <w:noProof/>
-              <w:kern w:val="2"/>
-              <w:sz w:val="24"/>
-              <w:szCs w:val="24"/>
-              <w:lang w:val="fr-FR" w:eastAsia="fr-FR"/>
-              <w14:ligatures w14:val="standardContextual"/>
-            </w:rPr>
-          </w:pPr>
-          <w:hyperlink w:anchor="_Toc198844780" w:history="1">
-            <w:r>
-              <w:rPr>
-                <w:rStyle w:val="Lienhypertexte"/>
-                <w:noProof/>
-                <w:lang w:val="fr-FR"/>
-              </w:rPr>
-              <w:t>Portée technique :</w:t>
-            </w:r>
-            <w:r>
-              <w:rPr>
-                <w:noProof/>
-                <w:webHidden/>
-              </w:rPr>
-              <w:tab/>
-            </w:r>
-            <w:r>
-              <w:rPr>
-                <w:noProof/>
-                <w:webHidden/>
-              </w:rPr>
-              <w:fldChar w:fldCharType="begin"/>
-            </w:r>
-            <w:r>
-              <w:rPr>
-                <w:noProof/>
-                <w:webHidden/>
-              </w:rPr>
-              <w:instrText xml:space="preserve"> PAGEREF _Toc198844780 \h </w:instrText>
-            </w:r>
-            <w:r>
-              <w:rPr>
-                <w:noProof/>
-                <w:webHidden/>
-              </w:rPr>
-            </w:r>
-            <w:r>
-              <w:rPr>
-                <w:noProof/>
-                <w:webHidden/>
-              </w:rPr>
-              <w:fldChar w:fldCharType="separate"/>
-            </w:r>
-            <w:r>
-              <w:rPr>
-                <w:noProof/>
-                <w:webHidden/>
-              </w:rPr>
-              <w:t>4</w:t>
-            </w:r>
-            <w:r>
-              <w:rPr>
-                <w:noProof/>
-                <w:webHidden/>
-              </w:rPr>
-              <w:fldChar w:fldCharType="end"/>
-            </w:r>
-          </w:hyperlink>
-        </w:p>
-        <w:p>
-          <w:pPr>
-            <w:pStyle w:val="TM1"/>
-            <w:tabs>
-              <w:tab w:val="right" w:leader="dot" w:pos="9062"/>
-            </w:tabs>
-            <w:rPr>
-              <w:rFonts w:cstheme="minorBidi"/>
-              <w:noProof/>
-              <w:kern w:val="2"/>
-              <w:sz w:val="24"/>
-              <w:szCs w:val="24"/>
-              <w:lang w:val="fr-FR" w:eastAsia="fr-FR"/>
-              <w14:ligatures w14:val="standardContextual"/>
-            </w:rPr>
-          </w:pPr>
-          <w:hyperlink w:anchor="_Toc198844781" w:history="1">
-            <w:r>
-              <w:rPr>
-                <w:rStyle w:val="Lienhypertexte"/>
-                <w:noProof/>
-                <w:lang w:val="fr-FR"/>
-              </w:rPr>
-              <w:t>Architecture générale</w:t>
-            </w:r>
-            <w:r>
-              <w:rPr>
-                <w:noProof/>
-                <w:webHidden/>
-              </w:rPr>
-              <w:tab/>
-            </w:r>
-            <w:r>
-              <w:rPr>
-                <w:noProof/>
-                <w:webHidden/>
-              </w:rPr>
-              <w:fldChar w:fldCharType="begin"/>
-            </w:r>
-            <w:r>
-              <w:rPr>
-                <w:noProof/>
-                <w:webHidden/>
-              </w:rPr>
-              <w:instrText xml:space="preserve"> PAGEREF _Toc198844781 \h </w:instrText>
+              <w:instrText xml:space="preserve"> PAGEREF _Toc198845587 \h </w:instrText>
             </w:r>
             <w:r>
               <w:rPr>
@@ -4748,7 +4909,7 @@
         </w:p>
         <w:p>
           <w:pPr>
-            <w:pStyle w:val="TM2"/>
+            <w:pStyle w:val="TM3"/>
             <w:tabs>
               <w:tab w:val="right" w:leader="dot" w:pos="9062"/>
             </w:tabs>
@@ -4762,14 +4923,14 @@
               <w14:ligatures w14:val="standardContextual"/>
             </w:rPr>
           </w:pPr>
-          <w:hyperlink w:anchor="_Toc198844782" w:history="1">
+          <w:hyperlink w:anchor="_Toc198845588" w:history="1">
             <w:r>
               <w:rPr>
                 <w:rStyle w:val="Lienhypertexte"/>
                 <w:noProof/>
                 <w:lang w:val="fr-FR"/>
               </w:rPr>
-              <w:t>Schéma global de l’architecture (physique et logique)</w:t>
+              <w:t>Environnement Sandbox</w:t>
             </w:r>
             <w:r>
               <w:rPr>
@@ -4790,7 +4951,7 @@
                 <w:noProof/>
                 <w:webHidden/>
               </w:rPr>
-              <w:instrText xml:space="preserve"> PAGEREF _Toc198844782 \h </w:instrText>
+              <w:instrText xml:space="preserve"> PAGEREF _Toc198845588 \h </w:instrText>
             </w:r>
             <w:r>
               <w:rPr>
@@ -4823,7 +4984,7 @@
         </w:p>
         <w:p>
           <w:pPr>
-            <w:pStyle w:val="TM2"/>
+            <w:pStyle w:val="TM3"/>
             <w:tabs>
               <w:tab w:val="right" w:leader="dot" w:pos="9062"/>
             </w:tabs>
@@ -4837,14 +4998,14 @@
               <w14:ligatures w14:val="standardContextual"/>
             </w:rPr>
           </w:pPr>
-          <w:hyperlink w:anchor="_Toc198844783" w:history="1">
+          <w:hyperlink w:anchor="_Toc198845589" w:history="1">
             <w:r>
               <w:rPr>
                 <w:rStyle w:val="Lienhypertexte"/>
                 <w:noProof/>
                 <w:lang w:val="fr-FR"/>
               </w:rPr>
-              <w:t>Description des environnements</w:t>
+              <w:t>Environnement Recette (Staging)</w:t>
             </w:r>
             <w:r>
               <w:rPr>
@@ -4865,7 +5026,82 @@
                 <w:noProof/>
                 <w:webHidden/>
               </w:rPr>
-              <w:instrText xml:space="preserve"> PAGEREF _Toc198844783 \h </w:instrText>
+              <w:instrText xml:space="preserve"> PAGEREF _Toc198845589 \h </w:instrText>
+            </w:r>
+            <w:r>
+              <w:rPr>
+                <w:noProof/>
+                <w:webHidden/>
+              </w:rPr>
+            </w:r>
+            <w:r>
+              <w:rPr>
+                <w:noProof/>
+                <w:webHidden/>
+              </w:rPr>
+              <w:fldChar w:fldCharType="separate"/>
+            </w:r>
+            <w:r>
+              <w:rPr>
+                <w:noProof/>
+                <w:webHidden/>
+              </w:rPr>
+              <w:t>5</w:t>
+            </w:r>
+            <w:r>
+              <w:rPr>
+                <w:noProof/>
+                <w:webHidden/>
+              </w:rPr>
+              <w:fldChar w:fldCharType="end"/>
+            </w:r>
+          </w:hyperlink>
+        </w:p>
+        <w:p>
+          <w:pPr>
+            <w:pStyle w:val="TM3"/>
+            <w:tabs>
+              <w:tab w:val="right" w:leader="dot" w:pos="9062"/>
+            </w:tabs>
+            <w:rPr>
+              <w:rFonts w:cstheme="minorBidi"/>
+              <w:noProof/>
+              <w:kern w:val="2"/>
+              <w:sz w:val="24"/>
+              <w:szCs w:val="24"/>
+              <w:lang w:val="fr-FR" w:eastAsia="fr-FR"/>
+              <w14:ligatures w14:val="standardContextual"/>
+            </w:rPr>
+          </w:pPr>
+          <w:hyperlink w:anchor="_Toc198845590" w:history="1">
+            <w:r>
+              <w:rPr>
+                <w:rStyle w:val="Lienhypertexte"/>
+                <w:noProof/>
+                <w:lang w:val="fr-FR"/>
+              </w:rPr>
+              <w:t>Environnements futurs et planifiés</w:t>
+            </w:r>
+            <w:r>
+              <w:rPr>
+                <w:noProof/>
+                <w:webHidden/>
+              </w:rPr>
+              <w:tab/>
+            </w:r>
+            <w:r>
+              <w:rPr>
+                <w:noProof/>
+                <w:webHidden/>
+              </w:rPr>
+              <w:fldChar w:fldCharType="begin"/>
+            </w:r>
+            <w:r>
+              <w:rPr>
+                <w:noProof/>
+                <w:webHidden/>
+              </w:rPr>
+              <w:instrText xml:space="preserve"> PAGEREF _Toc198845590 \h </w:instrText>
             </w:r>
             <w:r>
               <w:rPr>
@@ -4898,7 +5134,7 @@
         </w:p>
         <w:p>
           <w:pPr>
-            <w:pStyle w:val="TM3"/>
+            <w:pStyle w:val="TM2"/>
             <w:tabs>
               <w:tab w:val="right" w:leader="dot" w:pos="9062"/>
             </w:tabs>
@@ -4912,14 +5148,14 @@
               <w14:ligatures w14:val="standardContextual"/>
             </w:rPr>
           </w:pPr>
-          <w:hyperlink w:anchor="_Toc198844784" w:history="1">
+          <w:hyperlink w:anchor="_Toc198845591" w:history="1">
             <w:r>
               <w:rPr>
                 <w:rStyle w:val="Lienhypertexte"/>
                 <w:noProof/>
                 <w:lang w:val="fr-FR"/>
               </w:rPr>
-              <w:t>Environnement Sandbox</w:t>
+              <w:t>Répartition des rôles (serveurs, clients, pare-feu, etc.)</w:t>
             </w:r>
             <w:r>
               <w:rPr>
@@ -4940,157 +5176,7 @@
                 <w:noProof/>
                 <w:webHidden/>
               </w:rPr>
-              <w:instrText xml:space="preserve"> PAGEREF _Toc198844784 \h </w:instrText>
-            </w:r>
-            <w:r>
-              <w:rPr>
-                <w:noProof/>
-                <w:webHidden/>
-              </w:rPr>
-            </w:r>
-            <w:r>
-              <w:rPr>
-                <w:noProof/>
-                <w:webHidden/>
-              </w:rPr>
-              <w:fldChar w:fldCharType="separate"/>
-            </w:r>
-            <w:r>
-              <w:rPr>
-                <w:noProof/>
-                <w:webHidden/>
-              </w:rPr>
-              <w:t>6</w:t>
-            </w:r>
-            <w:r>
-              <w:rPr>
-                <w:noProof/>
-                <w:webHidden/>
-              </w:rPr>
-              <w:fldChar w:fldCharType="end"/>
-            </w:r>
-          </w:hyperlink>
-        </w:p>
-        <w:p>
-          <w:pPr>
-            <w:pStyle w:val="TM3"/>
-            <w:tabs>
-              <w:tab w:val="right" w:leader="dot" w:pos="9062"/>
-            </w:tabs>
-            <w:rPr>
-              <w:rFonts w:cstheme="minorBidi"/>
-              <w:noProof/>
-              <w:kern w:val="2"/>
-              <w:sz w:val="24"/>
-              <w:szCs w:val="24"/>
-              <w:lang w:val="fr-FR" w:eastAsia="fr-FR"/>
-              <w14:ligatures w14:val="standardContextual"/>
-            </w:rPr>
-          </w:pPr>
-          <w:hyperlink w:anchor="_Toc198844785" w:history="1">
-            <w:r>
-              <w:rPr>
-                <w:rStyle w:val="Lienhypertexte"/>
-                <w:noProof/>
-                <w:lang w:val="fr-FR"/>
-              </w:rPr>
-              <w:t>Environnement Recette (Staging)</w:t>
-            </w:r>
-            <w:r>
-              <w:rPr>
-                <w:noProof/>
-                <w:webHidden/>
-              </w:rPr>
-              <w:tab/>
-            </w:r>
-            <w:r>
-              <w:rPr>
-                <w:noProof/>
-                <w:webHidden/>
-              </w:rPr>
-              <w:fldChar w:fldCharType="begin"/>
-            </w:r>
-            <w:r>
-              <w:rPr>
-                <w:noProof/>
-                <w:webHidden/>
-              </w:rPr>
-              <w:instrText xml:space="preserve"> PAGEREF _Toc198844785 \h </w:instrText>
-            </w:r>
-            <w:r>
-              <w:rPr>
-                <w:noProof/>
-                <w:webHidden/>
-              </w:rPr>
-            </w:r>
-            <w:r>
-              <w:rPr>
-                <w:noProof/>
-                <w:webHidden/>
-              </w:rPr>
-              <w:fldChar w:fldCharType="separate"/>
-            </w:r>
-            <w:r>
-              <w:rPr>
-                <w:noProof/>
-                <w:webHidden/>
-              </w:rPr>
-              <w:t>6</w:t>
-            </w:r>
-            <w:r>
-              <w:rPr>
-                <w:noProof/>
-                <w:webHidden/>
-              </w:rPr>
-              <w:fldChar w:fldCharType="end"/>
-            </w:r>
-          </w:hyperlink>
-        </w:p>
-        <w:p>
-          <w:pPr>
-            <w:pStyle w:val="TM3"/>
-            <w:tabs>
-              <w:tab w:val="right" w:leader="dot" w:pos="9062"/>
-            </w:tabs>
-            <w:rPr>
-              <w:rFonts w:cstheme="minorBidi"/>
-              <w:noProof/>
-              <w:kern w:val="2"/>
-              <w:sz w:val="24"/>
-              <w:szCs w:val="24"/>
-              <w:lang w:val="fr-FR" w:eastAsia="fr-FR"/>
-              <w14:ligatures w14:val="standardContextual"/>
-            </w:rPr>
-          </w:pPr>
-          <w:hyperlink w:anchor="_Toc198844786" w:history="1">
-            <w:r>
-              <w:rPr>
-                <w:rStyle w:val="Lienhypertexte"/>
-                <w:noProof/>
-                <w:lang w:val="fr-FR"/>
-              </w:rPr>
-              <w:t>Environnements futurs et planifiés</w:t>
-            </w:r>
-            <w:r>
-              <w:rPr>
-                <w:noProof/>
-                <w:webHidden/>
-              </w:rPr>
-              <w:tab/>
-            </w:r>
-            <w:r>
-              <w:rPr>
-                <w:noProof/>
-                <w:webHidden/>
-              </w:rPr>
-              <w:fldChar w:fldCharType="begin"/>
-            </w:r>
-            <w:r>
-              <w:rPr>
-                <w:noProof/>
-                <w:webHidden/>
-              </w:rPr>
-              <w:instrText xml:space="preserve"> PAGEREF _Toc198844786 \h </w:instrText>
+              <w:instrText xml:space="preserve"> PAGEREF _Toc198845591 \h </w:instrText>
             </w:r>
             <w:r>
               <w:rPr>
@@ -5123,7 +5209,7 @@
         </w:p>
         <w:p>
           <w:pPr>
-            <w:pStyle w:val="TM2"/>
+            <w:pStyle w:val="TM1"/>
             <w:tabs>
               <w:tab w:val="right" w:leader="dot" w:pos="9062"/>
             </w:tabs>
@@ -5137,14 +5223,14 @@
               <w14:ligatures w14:val="standardContextual"/>
             </w:rPr>
           </w:pPr>
-          <w:hyperlink w:anchor="_Toc198844787" w:history="1">
+          <w:hyperlink w:anchor="_Toc198845592" w:history="1">
             <w:r>
               <w:rPr>
                 <w:rStyle w:val="Lienhypertexte"/>
                 <w:noProof/>
                 <w:lang w:val="fr-FR"/>
               </w:rPr>
-              <w:t>Répartition des rôles (serveurs, clients, pare-feu, etc.)</w:t>
+              <w:t>Architecture réseau</w:t>
             </w:r>
             <w:r>
               <w:rPr>
@@ -5165,7 +5251,7 @@
                 <w:noProof/>
                 <w:webHidden/>
               </w:rPr>
-              <w:instrText xml:space="preserve"> PAGEREF _Toc198844787 \h </w:instrText>
+              <w:instrText xml:space="preserve"> PAGEREF _Toc198845592 \h </w:instrText>
             </w:r>
             <w:r>
               <w:rPr>
@@ -5198,7 +5284,7 @@
         </w:p>
         <w:p>
           <w:pPr>
-            <w:pStyle w:val="TM1"/>
+            <w:pStyle w:val="TM2"/>
             <w:tabs>
               <w:tab w:val="right" w:leader="dot" w:pos="9062"/>
             </w:tabs>
@@ -5212,14 +5298,15 @@
               <w14:ligatures w14:val="standardContextual"/>
             </w:rPr>
           </w:pPr>
-          <w:hyperlink w:anchor="_Toc198844788" w:history="1">
+          <w:hyperlink w:anchor="_Toc198845593" w:history="1">
             <w:r>
               <w:rPr>
                 <w:rStyle w:val="Lienhypertexte"/>
+                <w:rFonts w:eastAsiaTheme="minorHAnsi"/>
                 <w:noProof/>
                 <w:lang w:val="fr-FR"/>
               </w:rPr>
-              <w:t>Architecture réseau</w:t>
+              <w:t>Adressage IP et segmentation réseau</w:t>
             </w:r>
             <w:r>
               <w:rPr>
@@ -5240,7 +5327,7 @@
                 <w:noProof/>
                 <w:webHidden/>
               </w:rPr>
-              <w:instrText xml:space="preserve"> PAGEREF _Toc198844788 \h </w:instrText>
+              <w:instrText xml:space="preserve"> PAGEREF _Toc198845593 \h </w:instrText>
             </w:r>
             <w:r>
               <w:rPr>
@@ -5287,83 +5374,7 @@
               <w14:ligatures w14:val="standardContextual"/>
             </w:rPr>
           </w:pPr>
-          <w:hyperlink w:anchor="_Toc198844789" w:history="1">
-            <w:r>
-              <w:rPr>
-                <w:rStyle w:val="Lienhypertexte"/>
-                <w:rFonts w:eastAsiaTheme="minorHAnsi"/>
-                <w:noProof/>
-                <w:lang w:val="fr-FR"/>
-              </w:rPr>
-              <w:t>Adressage IP et segmentation réseau</w:t>
-            </w:r>
-            <w:r>
-              <w:rPr>
-                <w:noProof/>
-                <w:webHidden/>
-              </w:rPr>
-              <w:tab/>
-            </w:r>
-            <w:r>
-              <w:rPr>
-                <w:noProof/>
-                <w:webHidden/>
-              </w:rPr>
-              <w:fldChar w:fldCharType="begin"/>
-            </w:r>
-            <w:r>
-              <w:rPr>
-                <w:noProof/>
-                <w:webHidden/>
-              </w:rPr>
-              <w:instrText xml:space="preserve"> PAGEREF _Toc198844789 \h </w:instrText>
-            </w:r>
-            <w:r>
-              <w:rPr>
-                <w:noProof/>
-                <w:webHidden/>
-              </w:rPr>
-            </w:r>
-            <w:r>
-              <w:rPr>
-                <w:noProof/>
-                <w:webHidden/>
-              </w:rPr>
-              <w:fldChar w:fldCharType="separate"/>
-            </w:r>
-            <w:r>
-              <w:rPr>
-                <w:noProof/>
-                <w:webHidden/>
-              </w:rPr>
-              <w:t>10</w:t>
-            </w:r>
-            <w:r>
-              <w:rPr>
-                <w:noProof/>
-                <w:webHidden/>
-              </w:rPr>
-              <w:fldChar w:fldCharType="end"/>
-            </w:r>
-          </w:hyperlink>
-        </w:p>
-        <w:p>
-          <w:pPr>
-            <w:pStyle w:val="TM2"/>
-            <w:tabs>
-              <w:tab w:val="right" w:leader="dot" w:pos="9062"/>
-            </w:tabs>
-            <w:rPr>
-              <w:rFonts w:cstheme="minorBidi"/>
-              <w:noProof/>
-              <w:kern w:val="2"/>
-              <w:sz w:val="24"/>
-              <w:szCs w:val="24"/>
-              <w:lang w:val="fr-FR" w:eastAsia="fr-FR"/>
-              <w14:ligatures w14:val="standardContextual"/>
-            </w:rPr>
-          </w:pPr>
-          <w:hyperlink w:anchor="_Toc198844790" w:history="1">
+          <w:hyperlink w:anchor="_Toc198845594" w:history="1">
             <w:r>
               <w:rPr>
                 <w:rStyle w:val="Lienhypertexte"/>
@@ -5392,7 +5403,7 @@
                 <w:noProof/>
                 <w:webHidden/>
               </w:rPr>
-              <w:instrText xml:space="preserve"> PAGEREF _Toc198844790 \h </w:instrText>
+              <w:instrText xml:space="preserve"> PAGEREF _Toc198845594 \h </w:instrText>
             </w:r>
             <w:r>
               <w:rPr>
@@ -5412,7 +5423,7 @@
                 <w:noProof/>
                 <w:webHidden/>
               </w:rPr>
-              <w:t>10</w:t>
+              <w:t>9</w:t>
             </w:r>
             <w:r>
               <w:rPr>
@@ -5439,12 +5450,13 @@
               <w14:ligatures w14:val="standardContextual"/>
             </w:rPr>
           </w:pPr>
-          <w:hyperlink w:anchor="_Toc198844791" w:history="1">
+          <w:hyperlink w:anchor="_Toc198845595" w:history="1">
             <w:r>
               <w:rPr>
                 <w:rStyle w:val="Lienhypertexte"/>
                 <w:rFonts w:eastAsiaTheme="minorHAnsi"/>
                 <w:noProof/>
+                <w:lang w:val="fr-FR"/>
               </w:rPr>
               <w:t>Routage et segmentation</w:t>
             </w:r>
@@ -5467,7 +5479,7 @@
                 <w:noProof/>
                 <w:webHidden/>
               </w:rPr>
-              <w:instrText xml:space="preserve"> PAGEREF _Toc198844791 \h </w:instrText>
+              <w:instrText xml:space="preserve"> PAGEREF _Toc198845595 \h </w:instrText>
             </w:r>
             <w:r>
               <w:rPr>
@@ -5487,7 +5499,7 @@
                 <w:noProof/>
                 <w:webHidden/>
               </w:rPr>
-              <w:t>13</w:t>
+              <w:t>12</w:t>
             </w:r>
             <w:r>
               <w:rPr>
@@ -5514,11 +5526,12 @@
               <w14:ligatures w14:val="standardContextual"/>
             </w:rPr>
           </w:pPr>
-          <w:hyperlink w:anchor="_Toc198844792" w:history="1">
+          <w:hyperlink w:anchor="_Toc198845596" w:history="1">
             <w:r>
               <w:rPr>
                 <w:rStyle w:val="Lienhypertexte"/>
                 <w:noProof/>
+                <w:lang w:val="fr-FR"/>
               </w:rPr>
               <w:t>Sécurité</w:t>
             </w:r>
@@ -5541,7 +5554,7 @@
                 <w:noProof/>
                 <w:webHidden/>
               </w:rPr>
-              <w:instrText xml:space="preserve"> PAGEREF _Toc198844792 \h </w:instrText>
+              <w:instrText xml:space="preserve"> PAGEREF _Toc198845596 \h </w:instrText>
             </w:r>
             <w:r>
               <w:rPr>
@@ -5561,7 +5574,7 @@
                 <w:noProof/>
                 <w:webHidden/>
               </w:rPr>
-              <w:t>13</w:t>
+              <w:t>12</w:t>
             </w:r>
             <w:r>
               <w:rPr>
@@ -5588,7 +5601,7 @@
               <w14:ligatures w14:val="standardContextual"/>
             </w:rPr>
           </w:pPr>
-          <w:hyperlink w:anchor="_Toc198844793" w:history="1">
+          <w:hyperlink w:anchor="_Toc198845597" w:history="1">
             <w:r>
               <w:rPr>
                 <w:rStyle w:val="Lienhypertexte"/>
@@ -5617,7 +5630,235 @@
                 <w:noProof/>
                 <w:webHidden/>
               </w:rPr>
-              <w:instrText xml:space="preserve"> PAGEREF _Toc198844793 \h </w:instrText>
+              <w:instrText xml:space="preserve"> PAGEREF _Toc198845597 \h </w:instrText>
+            </w:r>
+            <w:r>
+              <w:rPr>
+                <w:noProof/>
+                <w:webHidden/>
+              </w:rPr>
+            </w:r>
+            <w:r>
+              <w:rPr>
+                <w:noProof/>
+                <w:webHidden/>
+              </w:rPr>
+              <w:fldChar w:fldCharType="separate"/>
+            </w:r>
+            <w:r>
+              <w:rPr>
+                <w:noProof/>
+                <w:webHidden/>
+              </w:rPr>
+              <w:t>14</w:t>
+            </w:r>
+            <w:r>
+              <w:rPr>
+                <w:noProof/>
+                <w:webHidden/>
+              </w:rPr>
+              <w:fldChar w:fldCharType="end"/>
+            </w:r>
+          </w:hyperlink>
+        </w:p>
+        <w:p>
+          <w:pPr>
+            <w:pStyle w:val="TM2"/>
+            <w:tabs>
+              <w:tab w:val="right" w:leader="dot" w:pos="9062"/>
+            </w:tabs>
+            <w:rPr>
+              <w:rFonts w:cstheme="minorBidi"/>
+              <w:noProof/>
+              <w:kern w:val="2"/>
+              <w:sz w:val="24"/>
+              <w:szCs w:val="24"/>
+              <w:lang w:val="fr-FR" w:eastAsia="fr-FR"/>
+              <w14:ligatures w14:val="standardContextual"/>
+            </w:rPr>
+          </w:pPr>
+          <w:hyperlink w:anchor="_Toc198845598" w:history="1">
+            <w:r>
+              <w:rPr>
+                <w:rStyle w:val="Lienhypertexte"/>
+                <w:rFonts w:eastAsiaTheme="minorHAnsi"/>
+                <w:noProof/>
+                <w:lang w:val="fr-FR"/>
+              </w:rPr>
+              <w:t>Sécurisation de la Root CA (offline)</w:t>
+            </w:r>
+            <w:r>
+              <w:rPr>
+                <w:noProof/>
+                <w:webHidden/>
+              </w:rPr>
+              <w:tab/>
+            </w:r>
+            <w:r>
+              <w:rPr>
+                <w:noProof/>
+                <w:webHidden/>
+              </w:rPr>
+              <w:fldChar w:fldCharType="begin"/>
+            </w:r>
+            <w:r>
+              <w:rPr>
+                <w:noProof/>
+                <w:webHidden/>
+              </w:rPr>
+              <w:instrText xml:space="preserve"> PAGEREF _Toc198845598 \h </w:instrText>
+            </w:r>
+            <w:r>
+              <w:rPr>
+                <w:noProof/>
+                <w:webHidden/>
+              </w:rPr>
+            </w:r>
+            <w:r>
+              <w:rPr>
+                <w:noProof/>
+                <w:webHidden/>
+              </w:rPr>
+              <w:fldChar w:fldCharType="separate"/>
+            </w:r>
+            <w:r>
+              <w:rPr>
+                <w:noProof/>
+                <w:webHidden/>
+              </w:rPr>
+              <w:t>14</w:t>
+            </w:r>
+            <w:r>
+              <w:rPr>
+                <w:noProof/>
+                <w:webHidden/>
+              </w:rPr>
+              <w:fldChar w:fldCharType="end"/>
+            </w:r>
+          </w:hyperlink>
+        </w:p>
+        <w:p>
+          <w:pPr>
+            <w:pStyle w:val="TM2"/>
+            <w:tabs>
+              <w:tab w:val="right" w:leader="dot" w:pos="9062"/>
+            </w:tabs>
+            <w:rPr>
+              <w:rFonts w:cstheme="minorBidi"/>
+              <w:noProof/>
+              <w:kern w:val="2"/>
+              <w:sz w:val="24"/>
+              <w:szCs w:val="24"/>
+              <w:lang w:val="fr-FR" w:eastAsia="fr-FR"/>
+              <w14:ligatures w14:val="standardContextual"/>
+            </w:rPr>
+          </w:pPr>
+          <w:hyperlink w:anchor="_Toc198845599" w:history="1">
+            <w:r>
+              <w:rPr>
+                <w:rStyle w:val="Lienhypertexte"/>
+                <w:rFonts w:eastAsiaTheme="minorHAnsi"/>
+                <w:noProof/>
+                <w:lang w:val="fr-FR"/>
+              </w:rPr>
+              <w:t>Sécurité réseau et contrôle d’accès</w:t>
+            </w:r>
+            <w:r>
+              <w:rPr>
+                <w:noProof/>
+                <w:webHidden/>
+              </w:rPr>
+              <w:tab/>
+            </w:r>
+            <w:r>
+              <w:rPr>
+                <w:noProof/>
+                <w:webHidden/>
+              </w:rPr>
+              <w:fldChar w:fldCharType="begin"/>
+            </w:r>
+            <w:r>
+              <w:rPr>
+                <w:noProof/>
+                <w:webHidden/>
+              </w:rPr>
+              <w:instrText xml:space="preserve"> PAGEREF _Toc198845599 \h </w:instrText>
+            </w:r>
+            <w:r>
+              <w:rPr>
+                <w:noProof/>
+                <w:webHidden/>
+              </w:rPr>
+            </w:r>
+            <w:r>
+              <w:rPr>
+                <w:noProof/>
+                <w:webHidden/>
+              </w:rPr>
+              <w:fldChar w:fldCharType="separate"/>
+            </w:r>
+            <w:r>
+              <w:rPr>
+                <w:noProof/>
+                <w:webHidden/>
+              </w:rPr>
+              <w:t>14</w:t>
+            </w:r>
+            <w:r>
+              <w:rPr>
+                <w:noProof/>
+                <w:webHidden/>
+              </w:rPr>
+              <w:fldChar w:fldCharType="end"/>
+            </w:r>
+          </w:hyperlink>
+        </w:p>
+        <w:p>
+          <w:pPr>
+            <w:pStyle w:val="TM2"/>
+            <w:tabs>
+              <w:tab w:val="right" w:leader="dot" w:pos="9062"/>
+            </w:tabs>
+            <w:rPr>
+              <w:rFonts w:cstheme="minorBidi"/>
+              <w:noProof/>
+              <w:kern w:val="2"/>
+              <w:sz w:val="24"/>
+              <w:szCs w:val="24"/>
+              <w:lang w:val="fr-FR" w:eastAsia="fr-FR"/>
+              <w14:ligatures w14:val="standardContextual"/>
+            </w:rPr>
+          </w:pPr>
+          <w:hyperlink w:anchor="_Toc198845600" w:history="1">
+            <w:r>
+              <w:rPr>
+                <w:rStyle w:val="Lienhypertexte"/>
+                <w:rFonts w:eastAsiaTheme="minorHAnsi"/>
+                <w:noProof/>
+                <w:lang w:val="fr-FR"/>
+              </w:rPr>
+              <w:t>Gestion des clés SSH et accès administrateur</w:t>
+            </w:r>
+            <w:r>
+              <w:rPr>
+                <w:noProof/>
+                <w:webHidden/>
+              </w:rPr>
+              <w:tab/>
+            </w:r>
+            <w:r>
+              <w:rPr>
+                <w:noProof/>
+                <w:webHidden/>
+              </w:rPr>
+              <w:fldChar w:fldCharType="begin"/>
+            </w:r>
+            <w:r>
+              <w:rPr>
+                <w:noProof/>
+                <w:webHidden/>
+              </w:rPr>
+              <w:instrText xml:space="preserve"> PAGEREF _Toc198845600 \h </w:instrText>
             </w:r>
             <w:r>
               <w:rPr>
@@ -5650,7 +5891,7 @@
         </w:p>
         <w:p>
           <w:pPr>
-            <w:pStyle w:val="TM2"/>
+            <w:pStyle w:val="TM1"/>
             <w:tabs>
               <w:tab w:val="right" w:leader="dot" w:pos="9062"/>
             </w:tabs>
@@ -5664,15 +5905,14 @@
               <w14:ligatures w14:val="standardContextual"/>
             </w:rPr>
           </w:pPr>
-          <w:hyperlink w:anchor="_Toc198844794" w:history="1">
+          <w:hyperlink w:anchor="_Toc198845601" w:history="1">
             <w:r>
               <w:rPr>
                 <w:rStyle w:val="Lienhypertexte"/>
-                <w:rFonts w:eastAsiaTheme="minorHAnsi"/>
                 <w:noProof/>
                 <w:lang w:val="fr-FR"/>
               </w:rPr>
-              <w:t>Sécurisation de la Root CA (offline)</w:t>
+              <w:t>Déploiement</w:t>
             </w:r>
             <w:r>
               <w:rPr>
@@ -5693,159 +5933,7 @@
                 <w:noProof/>
                 <w:webHidden/>
               </w:rPr>
-              <w:instrText xml:space="preserve"> PAGEREF _Toc198844794 \h </w:instrText>
-            </w:r>
-            <w:r>
-              <w:rPr>
-                <w:noProof/>
-                <w:webHidden/>
-              </w:rPr>
-            </w:r>
-            <w:r>
-              <w:rPr>
-                <w:noProof/>
-                <w:webHidden/>
-              </w:rPr>
-              <w:fldChar w:fldCharType="separate"/>
-            </w:r>
-            <w:r>
-              <w:rPr>
-                <w:noProof/>
-                <w:webHidden/>
-              </w:rPr>
-              <w:t>15</w:t>
-            </w:r>
-            <w:r>
-              <w:rPr>
-                <w:noProof/>
-                <w:webHidden/>
-              </w:rPr>
-              <w:fldChar w:fldCharType="end"/>
-            </w:r>
-          </w:hyperlink>
-        </w:p>
-        <w:p>
-          <w:pPr>
-            <w:pStyle w:val="TM2"/>
-            <w:tabs>
-              <w:tab w:val="right" w:leader="dot" w:pos="9062"/>
-            </w:tabs>
-            <w:rPr>
-              <w:rFonts w:cstheme="minorBidi"/>
-              <w:noProof/>
-              <w:kern w:val="2"/>
-              <w:sz w:val="24"/>
-              <w:szCs w:val="24"/>
-              <w:lang w:val="fr-FR" w:eastAsia="fr-FR"/>
-              <w14:ligatures w14:val="standardContextual"/>
-            </w:rPr>
-          </w:pPr>
-          <w:hyperlink w:anchor="_Toc198844795" w:history="1">
-            <w:r>
-              <w:rPr>
-                <w:rStyle w:val="Lienhypertexte"/>
-                <w:rFonts w:eastAsiaTheme="minorHAnsi"/>
-                <w:noProof/>
-                <w:lang w:val="fr-FR"/>
-              </w:rPr>
-              <w:t>Sécurité réseau et contrôle d’accès</w:t>
-            </w:r>
-            <w:r>
-              <w:rPr>
-                <w:noProof/>
-                <w:webHidden/>
-              </w:rPr>
-              <w:tab/>
-            </w:r>
-            <w:r>
-              <w:rPr>
-                <w:noProof/>
-                <w:webHidden/>
-              </w:rPr>
-              <w:fldChar w:fldCharType="begin"/>
-            </w:r>
-            <w:r>
-              <w:rPr>
-                <w:noProof/>
-                <w:webHidden/>
-              </w:rPr>
-              <w:instrText xml:space="preserve"> PAGEREF _Toc198844795 \h </w:instrText>
-            </w:r>
-            <w:r>
-              <w:rPr>
-                <w:noProof/>
-                <w:webHidden/>
-              </w:rPr>
-            </w:r>
-            <w:r>
-              <w:rPr>
-                <w:noProof/>
-                <w:webHidden/>
-              </w:rPr>
-              <w:fldChar w:fldCharType="separate"/>
-            </w:r>
-            <w:r>
-              <w:rPr>
-                <w:noProof/>
-                <w:webHidden/>
-              </w:rPr>
-              <w:t>15</w:t>
-            </w:r>
-            <w:r>
-              <w:rPr>
-                <w:noProof/>
-                <w:webHidden/>
-              </w:rPr>
-              <w:fldChar w:fldCharType="end"/>
-            </w:r>
-          </w:hyperlink>
-        </w:p>
-        <w:p>
-          <w:pPr>
-            <w:pStyle w:val="TM2"/>
-            <w:tabs>
-              <w:tab w:val="right" w:leader="dot" w:pos="9062"/>
-            </w:tabs>
-            <w:rPr>
-              <w:rFonts w:cstheme="minorBidi"/>
-              <w:noProof/>
-              <w:kern w:val="2"/>
-              <w:sz w:val="24"/>
-              <w:szCs w:val="24"/>
-              <w:lang w:val="fr-FR" w:eastAsia="fr-FR"/>
-              <w14:ligatures w14:val="standardContextual"/>
-            </w:rPr>
-          </w:pPr>
-          <w:hyperlink w:anchor="_Toc198844796" w:history="1">
-            <w:r>
-              <w:rPr>
-                <w:rStyle w:val="Lienhypertexte"/>
-                <w:rFonts w:eastAsiaTheme="minorHAnsi"/>
-                <w:noProof/>
-                <w:lang w:val="fr-FR"/>
-              </w:rPr>
-              <w:t>Gestion des clés SSH et accès administrateur</w:t>
-            </w:r>
-            <w:r>
-              <w:rPr>
-                <w:noProof/>
-                <w:webHidden/>
-              </w:rPr>
-              <w:tab/>
-            </w:r>
-            <w:r>
-              <w:rPr>
-                <w:noProof/>
-                <w:webHidden/>
-              </w:rPr>
-              <w:fldChar w:fldCharType="begin"/>
-            </w:r>
-            <w:r>
-              <w:rPr>
-                <w:noProof/>
-                <w:webHidden/>
-              </w:rPr>
-              <w:instrText xml:space="preserve"> PAGEREF _Toc198844796 \h </w:instrText>
+              <w:instrText xml:space="preserve"> PAGEREF _Toc198845601 \h </w:instrText>
             </w:r>
             <w:r>
               <w:rPr>
@@ -5878,7 +5966,7 @@
         </w:p>
         <w:p>
           <w:pPr>
-            <w:pStyle w:val="TM1"/>
+            <w:pStyle w:val="TM2"/>
             <w:tabs>
               <w:tab w:val="right" w:leader="dot" w:pos="9062"/>
             </w:tabs>
@@ -5892,14 +5980,14 @@
               <w14:ligatures w14:val="standardContextual"/>
             </w:rPr>
           </w:pPr>
-          <w:hyperlink w:anchor="_Toc198844797" w:history="1">
+          <w:hyperlink w:anchor="_Toc198845602" w:history="1">
             <w:r>
               <w:rPr>
                 <w:rStyle w:val="Lienhypertexte"/>
                 <w:noProof/>
                 <w:lang w:val="fr-FR"/>
               </w:rPr>
-              <w:t>Déploiement</w:t>
+              <w:t>Étapes théoriques (concepts PKI)</w:t>
             </w:r>
             <w:r>
               <w:rPr>
@@ -5920,7 +6008,157 @@
                 <w:noProof/>
                 <w:webHidden/>
               </w:rPr>
-              <w:instrText xml:space="preserve"> PAGEREF _Toc198844797 \h </w:instrText>
+              <w:instrText xml:space="preserve"> PAGEREF _Toc198845602 \h </w:instrText>
+            </w:r>
+            <w:r>
+              <w:rPr>
+                <w:noProof/>
+                <w:webHidden/>
+              </w:rPr>
+            </w:r>
+            <w:r>
+              <w:rPr>
+                <w:noProof/>
+                <w:webHidden/>
+              </w:rPr>
+              <w:fldChar w:fldCharType="separate"/>
+            </w:r>
+            <w:r>
+              <w:rPr>
+                <w:noProof/>
+                <w:webHidden/>
+              </w:rPr>
+              <w:t>16</w:t>
+            </w:r>
+            <w:r>
+              <w:rPr>
+                <w:noProof/>
+                <w:webHidden/>
+              </w:rPr>
+              <w:fldChar w:fldCharType="end"/>
+            </w:r>
+          </w:hyperlink>
+        </w:p>
+        <w:p>
+          <w:pPr>
+            <w:pStyle w:val="TM2"/>
+            <w:tabs>
+              <w:tab w:val="right" w:leader="dot" w:pos="9062"/>
+            </w:tabs>
+            <w:rPr>
+              <w:rFonts w:cstheme="minorBidi"/>
+              <w:noProof/>
+              <w:kern w:val="2"/>
+              <w:sz w:val="24"/>
+              <w:szCs w:val="24"/>
+              <w:lang w:val="fr-FR" w:eastAsia="fr-FR"/>
+              <w14:ligatures w14:val="standardContextual"/>
+            </w:rPr>
+          </w:pPr>
+          <w:hyperlink w:anchor="_Toc198845603" w:history="1">
+            <w:r>
+              <w:rPr>
+                <w:rStyle w:val="Lienhypertexte"/>
+                <w:noProof/>
+                <w:lang w:val="fr-FR"/>
+              </w:rPr>
+              <w:t>Provisionnement de l’infrastructure avec Terraform</w:t>
+            </w:r>
+            <w:r>
+              <w:rPr>
+                <w:noProof/>
+                <w:webHidden/>
+              </w:rPr>
+              <w:tab/>
+            </w:r>
+            <w:r>
+              <w:rPr>
+                <w:noProof/>
+                <w:webHidden/>
+              </w:rPr>
+              <w:fldChar w:fldCharType="begin"/>
+            </w:r>
+            <w:r>
+              <w:rPr>
+                <w:noProof/>
+                <w:webHidden/>
+              </w:rPr>
+              <w:instrText xml:space="preserve"> PAGEREF _Toc198845603 \h </w:instrText>
+            </w:r>
+            <w:r>
+              <w:rPr>
+                <w:noProof/>
+                <w:webHidden/>
+              </w:rPr>
+            </w:r>
+            <w:r>
+              <w:rPr>
+                <w:noProof/>
+                <w:webHidden/>
+              </w:rPr>
+              <w:fldChar w:fldCharType="separate"/>
+            </w:r>
+            <w:r>
+              <w:rPr>
+                <w:noProof/>
+                <w:webHidden/>
+              </w:rPr>
+              <w:t>16</w:t>
+            </w:r>
+            <w:r>
+              <w:rPr>
+                <w:noProof/>
+                <w:webHidden/>
+              </w:rPr>
+              <w:fldChar w:fldCharType="end"/>
+            </w:r>
+          </w:hyperlink>
+        </w:p>
+        <w:p>
+          <w:pPr>
+            <w:pStyle w:val="TM2"/>
+            <w:tabs>
+              <w:tab w:val="right" w:leader="dot" w:pos="9062"/>
+            </w:tabs>
+            <w:rPr>
+              <w:rFonts w:cstheme="minorBidi"/>
+              <w:noProof/>
+              <w:kern w:val="2"/>
+              <w:sz w:val="24"/>
+              <w:szCs w:val="24"/>
+              <w:lang w:val="fr-FR" w:eastAsia="fr-FR"/>
+              <w14:ligatures w14:val="standardContextual"/>
+            </w:rPr>
+          </w:pPr>
+          <w:hyperlink w:anchor="_Toc198845604" w:history="1">
+            <w:r>
+              <w:rPr>
+                <w:rStyle w:val="Lienhypertexte"/>
+                <w:noProof/>
+                <w:lang w:val="fr-FR"/>
+              </w:rPr>
+              <w:t>Configuration et déploiement avec Ansible</w:t>
+            </w:r>
+            <w:r>
+              <w:rPr>
+                <w:noProof/>
+                <w:webHidden/>
+              </w:rPr>
+              <w:tab/>
+            </w:r>
+            <w:r>
+              <w:rPr>
+                <w:noProof/>
+                <w:webHidden/>
+              </w:rPr>
+              <w:fldChar w:fldCharType="begin"/>
+            </w:r>
+            <w:r>
+              <w:rPr>
+                <w:noProof/>
+                <w:webHidden/>
+              </w:rPr>
+              <w:instrText xml:space="preserve"> PAGEREF _Toc198845604 \h </w:instrText>
             </w:r>
             <w:r>
               <w:rPr>
@@ -5967,14 +6205,14 @@
               <w14:ligatures w14:val="standardContextual"/>
             </w:rPr>
           </w:pPr>
-          <w:hyperlink w:anchor="_Toc198844798" w:history="1">
+          <w:hyperlink w:anchor="_Toc198845605" w:history="1">
             <w:r>
               <w:rPr>
                 <w:rStyle w:val="Lienhypertexte"/>
                 <w:noProof/>
                 <w:lang w:val="fr-FR"/>
               </w:rPr>
-              <w:t>Étapes théoriques (concepts PKI)</w:t>
+              <w:t>Mise en place des containers Docker</w:t>
             </w:r>
             <w:r>
               <w:rPr>
@@ -5995,157 +6233,7 @@
                 <w:noProof/>
                 <w:webHidden/>
               </w:rPr>
-              <w:instrText xml:space="preserve"> PAGEREF _Toc198844798 \h </w:instrText>
-            </w:r>
-            <w:r>
-              <w:rPr>
-                <w:noProof/>
-                <w:webHidden/>
-              </w:rPr>
-            </w:r>
-            <w:r>
-              <w:rPr>
-                <w:noProof/>
-                <w:webHidden/>
-              </w:rPr>
-              <w:fldChar w:fldCharType="separate"/>
-            </w:r>
-            <w:r>
-              <w:rPr>
-                <w:noProof/>
-                <w:webHidden/>
-              </w:rPr>
-              <w:t>17</w:t>
-            </w:r>
-            <w:r>
-              <w:rPr>
-                <w:noProof/>
-                <w:webHidden/>
-              </w:rPr>
-              <w:fldChar w:fldCharType="end"/>
-            </w:r>
-          </w:hyperlink>
-        </w:p>
-        <w:p>
-          <w:pPr>
-            <w:pStyle w:val="TM2"/>
-            <w:tabs>
-              <w:tab w:val="right" w:leader="dot" w:pos="9062"/>
-            </w:tabs>
-            <w:rPr>
-              <w:rFonts w:cstheme="minorBidi"/>
-              <w:noProof/>
-              <w:kern w:val="2"/>
-              <w:sz w:val="24"/>
-              <w:szCs w:val="24"/>
-              <w:lang w:val="fr-FR" w:eastAsia="fr-FR"/>
-              <w14:ligatures w14:val="standardContextual"/>
-            </w:rPr>
-          </w:pPr>
-          <w:hyperlink w:anchor="_Toc198844799" w:history="1">
-            <w:r>
-              <w:rPr>
-                <w:rStyle w:val="Lienhypertexte"/>
-                <w:noProof/>
-                <w:lang w:val="fr-FR"/>
-              </w:rPr>
-              <w:t>Provisionnement de l’infrastructure avec Terraform</w:t>
-            </w:r>
-            <w:r>
-              <w:rPr>
-                <w:noProof/>
-                <w:webHidden/>
-              </w:rPr>
-              <w:tab/>
-            </w:r>
-            <w:r>
-              <w:rPr>
-                <w:noProof/>
-                <w:webHidden/>
-              </w:rPr>
-              <w:fldChar w:fldCharType="begin"/>
-            </w:r>
-            <w:r>
-              <w:rPr>
-                <w:noProof/>
-                <w:webHidden/>
-              </w:rPr>
-              <w:instrText xml:space="preserve"> PAGEREF _Toc198844799 \h </w:instrText>
-            </w:r>
-            <w:r>
-              <w:rPr>
-                <w:noProof/>
-                <w:webHidden/>
-              </w:rPr>
-            </w:r>
-            <w:r>
-              <w:rPr>
-                <w:noProof/>
-                <w:webHidden/>
-              </w:rPr>
-              <w:fldChar w:fldCharType="separate"/>
-            </w:r>
-            <w:r>
-              <w:rPr>
-                <w:noProof/>
-                <w:webHidden/>
-              </w:rPr>
-              <w:t>17</w:t>
-            </w:r>
-            <w:r>
-              <w:rPr>
-                <w:noProof/>
-                <w:webHidden/>
-              </w:rPr>
-              <w:fldChar w:fldCharType="end"/>
-            </w:r>
-          </w:hyperlink>
-        </w:p>
-        <w:p>
-          <w:pPr>
-            <w:pStyle w:val="TM2"/>
-            <w:tabs>
-              <w:tab w:val="right" w:leader="dot" w:pos="9062"/>
-            </w:tabs>
-            <w:rPr>
-              <w:rFonts w:cstheme="minorBidi"/>
-              <w:noProof/>
-              <w:kern w:val="2"/>
-              <w:sz w:val="24"/>
-              <w:szCs w:val="24"/>
-              <w:lang w:val="fr-FR" w:eastAsia="fr-FR"/>
-              <w14:ligatures w14:val="standardContextual"/>
-            </w:rPr>
-          </w:pPr>
-          <w:hyperlink w:anchor="_Toc198844800" w:history="1">
-            <w:r>
-              <w:rPr>
-                <w:rStyle w:val="Lienhypertexte"/>
-                <w:noProof/>
-                <w:lang w:val="fr-FR"/>
-              </w:rPr>
-              <w:t>Configuration et déploiement avec Ansible</w:t>
-            </w:r>
-            <w:r>
-              <w:rPr>
-                <w:noProof/>
-                <w:webHidden/>
-              </w:rPr>
-              <w:tab/>
-            </w:r>
-            <w:r>
-              <w:rPr>
-                <w:noProof/>
-                <w:webHidden/>
-              </w:rPr>
-              <w:fldChar w:fldCharType="begin"/>
-            </w:r>
-            <w:r>
-              <w:rPr>
-                <w:noProof/>
-                <w:webHidden/>
-              </w:rPr>
-              <w:instrText xml:space="preserve"> PAGEREF _Toc198844800 \h </w:instrText>
+              <w:instrText xml:space="preserve"> PAGEREF _Toc198845605 \h </w:instrText>
             </w:r>
             <w:r>
               <w:rPr>
@@ -6192,14 +6280,14 @@
               <w14:ligatures w14:val="standardContextual"/>
             </w:rPr>
           </w:pPr>
-          <w:hyperlink w:anchor="_Toc198844801" w:history="1">
+          <w:hyperlink w:anchor="_Toc198845606" w:history="1">
             <w:r>
               <w:rPr>
                 <w:rStyle w:val="Lienhypertexte"/>
                 <w:noProof/>
                 <w:lang w:val="fr-FR"/>
               </w:rPr>
-              <w:t>Mise en place des containers Docker</w:t>
+              <w:t>Automatisation avec le script deploy.sh</w:t>
             </w:r>
             <w:r>
               <w:rPr>
@@ -6220,7 +6308,82 @@
                 <w:noProof/>
                 <w:webHidden/>
               </w:rPr>
-              <w:instrText xml:space="preserve"> PAGEREF _Toc198844801 \h </w:instrText>
+              <w:instrText xml:space="preserve"> PAGEREF _Toc198845606 \h </w:instrText>
+            </w:r>
+            <w:r>
+              <w:rPr>
+                <w:noProof/>
+                <w:webHidden/>
+              </w:rPr>
+            </w:r>
+            <w:r>
+              <w:rPr>
+                <w:noProof/>
+                <w:webHidden/>
+              </w:rPr>
+              <w:fldChar w:fldCharType="separate"/>
+            </w:r>
+            <w:r>
+              <w:rPr>
+                <w:noProof/>
+                <w:webHidden/>
+              </w:rPr>
+              <w:t>18</w:t>
+            </w:r>
+            <w:r>
+              <w:rPr>
+                <w:noProof/>
+                <w:webHidden/>
+              </w:rPr>
+              <w:fldChar w:fldCharType="end"/>
+            </w:r>
+          </w:hyperlink>
+        </w:p>
+        <w:p>
+          <w:pPr>
+            <w:pStyle w:val="TM2"/>
+            <w:tabs>
+              <w:tab w:val="right" w:leader="dot" w:pos="9062"/>
+            </w:tabs>
+            <w:rPr>
+              <w:rFonts w:cstheme="minorBidi"/>
+              <w:noProof/>
+              <w:kern w:val="2"/>
+              <w:sz w:val="24"/>
+              <w:szCs w:val="24"/>
+              <w:lang w:val="fr-FR" w:eastAsia="fr-FR"/>
+              <w14:ligatures w14:val="standardContextual"/>
+            </w:rPr>
+          </w:pPr>
+          <w:hyperlink w:anchor="_Toc198845607" w:history="1">
+            <w:r>
+              <w:rPr>
+                <w:rStyle w:val="Lienhypertexte"/>
+                <w:noProof/>
+                <w:lang w:val="fr-FR"/>
+              </w:rPr>
+              <w:t>Tests de fonctionnement</w:t>
+            </w:r>
+            <w:r>
+              <w:rPr>
+                <w:noProof/>
+                <w:webHidden/>
+              </w:rPr>
+              <w:tab/>
+            </w:r>
+            <w:r>
+              <w:rPr>
+                <w:noProof/>
+                <w:webHidden/>
+              </w:rPr>
+              <w:fldChar w:fldCharType="begin"/>
+            </w:r>
+            <w:r>
+              <w:rPr>
+                <w:noProof/>
+                <w:webHidden/>
+              </w:rPr>
+              <w:instrText xml:space="preserve"> PAGEREF _Toc198845607 \h </w:instrText>
             </w:r>
             <w:r>
               <w:rPr>
@@ -6253,7 +6416,7 @@
         </w:p>
         <w:p>
           <w:pPr>
-            <w:pStyle w:val="TM2"/>
+            <w:pStyle w:val="TM1"/>
             <w:tabs>
               <w:tab w:val="right" w:leader="dot" w:pos="9062"/>
             </w:tabs>
@@ -6267,15 +6430,7 @@
               <w14:ligatures w14:val="standardContextual"/>
             </w:rPr>
           </w:pPr>
-          <w:hyperlink w:anchor="_Toc198844802" w:history="1">
-            <w:r>
-              <w:rPr>
-                <w:rStyle w:val="Lienhypertexte"/>
-                <w:noProof/>
-                <w:lang w:val="fr-FR"/>
-              </w:rPr>
-              <w:t>Automatisation avec le script deploy.sh</w:t>
-            </w:r>
+          <w:hyperlink w:anchor="_Toc198845608" w:history="1">
             <w:r>
               <w:rPr>
                 <w:noProof/>
@@ -6295,7 +6450,7 @@
                 <w:noProof/>
                 <w:webHidden/>
               </w:rPr>
-              <w:instrText xml:space="preserve"> PAGEREF _Toc198844802 \h </w:instrText>
+              <w:instrText xml:space="preserve"> PAGEREF _Toc198845608 \h </w:instrText>
             </w:r>
             <w:r>
               <w:rPr>
@@ -6315,82 +6470,7 @@
                 <w:noProof/>
                 <w:webHidden/>
               </w:rPr>
-              <w:t>19</w:t>
-            </w:r>
-            <w:r>
-              <w:rPr>
-                <w:noProof/>
-                <w:webHidden/>
-              </w:rPr>
-              <w:fldChar w:fldCharType="end"/>
-            </w:r>
-          </w:hyperlink>
-        </w:p>
-        <w:p>
-          <w:pPr>
-            <w:pStyle w:val="TM2"/>
-            <w:tabs>
-              <w:tab w:val="right" w:leader="dot" w:pos="9062"/>
-            </w:tabs>
-            <w:rPr>
-              <w:rFonts w:cstheme="minorBidi"/>
-              <w:noProof/>
-              <w:kern w:val="2"/>
-              <w:sz w:val="24"/>
-              <w:szCs w:val="24"/>
-              <w:lang w:val="fr-FR" w:eastAsia="fr-FR"/>
-              <w14:ligatures w14:val="standardContextual"/>
-            </w:rPr>
-          </w:pPr>
-          <w:hyperlink w:anchor="_Toc198844803" w:history="1">
-            <w:r>
-              <w:rPr>
-                <w:rStyle w:val="Lienhypertexte"/>
-                <w:noProof/>
-                <w:lang w:val="fr-FR"/>
-              </w:rPr>
-              <w:t>Tests de fonctionnement</w:t>
-            </w:r>
-            <w:r>
-              <w:rPr>
-                <w:noProof/>
-                <w:webHidden/>
-              </w:rPr>
-              <w:tab/>
-            </w:r>
-            <w:r>
-              <w:rPr>
-                <w:noProof/>
-                <w:webHidden/>
-              </w:rPr>
-              <w:fldChar w:fldCharType="begin"/>
-            </w:r>
-            <w:r>
-              <w:rPr>
-                <w:noProof/>
-                <w:webHidden/>
-              </w:rPr>
-              <w:instrText xml:space="preserve"> PAGEREF _Toc198844803 \h </w:instrText>
-            </w:r>
-            <w:r>
-              <w:rPr>
-                <w:noProof/>
-                <w:webHidden/>
-              </w:rPr>
-            </w:r>
-            <w:r>
-              <w:rPr>
-                <w:noProof/>
-                <w:webHidden/>
-              </w:rPr>
-              <w:fldChar w:fldCharType="separate"/>
-            </w:r>
-            <w:r>
-              <w:rPr>
-                <w:noProof/>
-                <w:webHidden/>
-              </w:rPr>
-              <w:t>20</w:t>
+              <w:t>22</w:t>
             </w:r>
             <w:r>
               <w:rPr>
@@ -6417,51 +6497,15 @@
               <w14:ligatures w14:val="standardContextual"/>
             </w:rPr>
           </w:pPr>
-          <w:hyperlink w:anchor="_Toc198844804" w:history="1">
-            <w:bookmarkStart w:id="0" w:name="_Toc198844061"/>
+          <w:hyperlink w:anchor="_Toc198845609" w:history="1">
             <w:r>
               <w:rPr>
                 <w:rStyle w:val="Lienhypertexte"/>
                 <w:noProof/>
                 <w:lang w:val="fr-FR"/>
               </w:rPr>
-              <w:drawing>
-                <wp:inline distT="0" distB="0" distL="0" distR="0" wp14:anchorId="3A767816" wp14:editId="6DE9C8FE">
-                  <wp:extent cx="5760720" cy="3280410"/>
-                  <wp:effectExtent l="0" t="0" r="0" b="0"/>
-                  <wp:docPr id="757956639" name="Image 1" descr="Une image contenant texte, capture d’écran, logiciel&#10;&#10;Le contenu généré par l’IA peut être incorrect."/>
-                  <wp:cNvGraphicFramePr>
-                    <a:graphicFrameLocks xmlns:a="http://schemas.openxmlformats.org/drawingml/2006/main" noChangeAspect="1"/>
-                  </wp:cNvGraphicFramePr>
-                  <a:graphic xmlns:a="http://schemas.openxmlformats.org/drawingml/2006/main">
-                    <a:graphicData uri="http://schemas.openxmlformats.org/drawingml/2006/picture">
-                      <pic:pic xmlns:pic="http://schemas.openxmlformats.org/drawingml/2006/picture">
-                        <pic:nvPicPr>
-                          <pic:cNvPr id="1850464985" name="Image 1" descr="Une image contenant texte, capture d’écran, logiciel&#10;&#10;Le contenu généré par l’IA peut être incorrect."/>
-                          <pic:cNvPicPr/>
-                        </pic:nvPicPr>
-                        <pic:blipFill>
-                          <a:blip r:embed="rId10"/>
-                          <a:stretch>
-                            <a:fillRect/>
-                          </a:stretch>
-                        </pic:blipFill>
-                        <pic:spPr>
-                          <a:xfrm>
-                            <a:off x="0" y="0"/>
-                            <a:ext cx="5760720" cy="3280410"/>
-                          </a:xfrm>
-                          <a:prstGeom prst="rect">
-                            <a:avLst/>
-                          </a:prstGeom>
-                        </pic:spPr>
-                      </pic:pic>
-                    </a:graphicData>
-                  </a:graphic>
-                </wp:inline>
-              </w:drawing>
+              <w:t>Bibliographie</w:t>
             </w:r>
-            <w:bookmarkEnd w:id="0"/>
             <w:r>
               <w:rPr>
                 <w:noProof/>
@@ -6481,7 +6525,7 @@
                 <w:noProof/>
                 <w:webHidden/>
               </w:rPr>
-              <w:instrText xml:space="preserve"> PAGEREF _Toc198844804 \h </w:instrText>
+              <w:instrText xml:space="preserve"> PAGEREF _Toc198845609 \h </w:instrText>
             </w:r>
             <w:r>
               <w:rPr>
@@ -6513,81 +6557,6 @@
           </w:hyperlink>
         </w:p>
         <w:p>
-          <w:pPr>
-            <w:pStyle w:val="TM1"/>
-            <w:tabs>
-              <w:tab w:val="right" w:leader="dot" w:pos="9062"/>
-            </w:tabs>
-            <w:rPr>
-              <w:rFonts w:cstheme="minorBidi"/>
-              <w:noProof/>
-              <w:kern w:val="2"/>
-              <w:sz w:val="24"/>
-              <w:szCs w:val="24"/>
-              <w:lang w:val="fr-FR" w:eastAsia="fr-FR"/>
-              <w14:ligatures w14:val="standardContextual"/>
-            </w:rPr>
-          </w:pPr>
-          <w:hyperlink w:anchor="_Toc198844805" w:history="1">
-            <w:r>
-              <w:rPr>
-                <w:rStyle w:val="Lienhypertexte"/>
-                <w:noProof/>
-                <w:lang w:val="fr-FR"/>
-              </w:rPr>
-              <w:t>Bibliographie</w:t>
-            </w:r>
-            <w:r>
-              <w:rPr>
-                <w:noProof/>
-                <w:webHidden/>
-              </w:rPr>
-              <w:tab/>
-            </w:r>
-            <w:r>
-              <w:rPr>
-                <w:noProof/>
-                <w:webHidden/>
-              </w:rPr>
-              <w:fldChar w:fldCharType="begin"/>
-            </w:r>
-            <w:r>
-              <w:rPr>
-                <w:noProof/>
-                <w:webHidden/>
-              </w:rPr>
-              <w:instrText xml:space="preserve"> PAGEREF _Toc198844805 \h </w:instrText>
-            </w:r>
-            <w:r>
-              <w:rPr>
-                <w:noProof/>
-                <w:webHidden/>
-              </w:rPr>
-            </w:r>
-            <w:r>
-              <w:rPr>
-                <w:noProof/>
-                <w:webHidden/>
-              </w:rPr>
-              <w:fldChar w:fldCharType="separate"/>
-            </w:r>
-            <w:r>
-              <w:rPr>
-                <w:noProof/>
-                <w:webHidden/>
-              </w:rPr>
-              <w:t>24</w:t>
-            </w:r>
-            <w:r>
-              <w:rPr>
-                <w:noProof/>
-                <w:webHidden/>
-              </w:rPr>
-              <w:fldChar w:fldCharType="end"/>
-            </w:r>
-          </w:hyperlink>
-        </w:p>
-        <w:p>
           <w:r>
             <w:rPr>
               <w:b/>
@@ -6625,30 +6594,16 @@
           <w:lang w:val="fr-FR"/>
         </w:rPr>
       </w:pPr>
-      <w:bookmarkStart w:id="1" w:name="_Toc198844775"/>
+      <w:bookmarkStart w:id="0" w:name="_Toc198845579"/>
       <w:r>
         <w:rPr>
           <w:rStyle w:val="Titre1Car"/>
           <w:lang w:val="fr-FR"/>
         </w:rPr>
         <w:lastRenderedPageBreak/>
-        <w:t>T</w:t>
-      </w:r>
-      <w:r>
-        <w:rPr>
-          <w:rStyle w:val="Titre1Car"/>
-          <w:lang w:val="fr-FR"/>
-        </w:rPr>
-        <w:t xml:space="preserve">able des </w:t>
-      </w:r>
-      <w:r>
-        <w:rPr>
-          <w:rStyle w:val="Titre1Car"/>
-          <w:lang w:val="fr-FR"/>
-        </w:rPr>
-        <w:t>figures</w:t>
-      </w:r>
-      <w:bookmarkEnd w:id="1"/>
+        <w:t>Table des figures</w:t>
+      </w:r>
+      <w:bookmarkEnd w:id="0"/>
     </w:p>
     <w:p>
       <w:pPr>
@@ -6750,7 +6705,7 @@
             <w:noProof/>
             <w:webHidden/>
           </w:rPr>
-          <w:t>5</w:t>
+          <w:t>4</w:t>
         </w:r>
         <w:r>
           <w:rPr>
@@ -6824,7 +6779,7 @@
             <w:noProof/>
             <w:webHidden/>
           </w:rPr>
-          <w:t>9</w:t>
+          <w:t>8</w:t>
         </w:r>
         <w:r>
           <w:rPr>
@@ -6897,7 +6852,7 @@
             <w:noProof/>
             <w:webHidden/>
           </w:rPr>
-          <w:t>14</w:t>
+          <w:t>13</w:t>
         </w:r>
         <w:r>
           <w:rPr>
@@ -6978,7 +6933,7 @@
             <w:noProof/>
             <w:webHidden/>
           </w:rPr>
-          <w:t>17</w:t>
+          <w:t>16</w:t>
         </w:r>
         <w:r>
           <w:rPr>
@@ -7052,7 +7007,7 @@
             <w:noProof/>
             <w:webHidden/>
           </w:rPr>
-          <w:t>18</w:t>
+          <w:t>17</w:t>
         </w:r>
         <w:r>
           <w:rPr>
@@ -7126,7 +7081,7 @@
             <w:noProof/>
             <w:webHidden/>
           </w:rPr>
-          <w:t>18</w:t>
+          <w:t>17</w:t>
         </w:r>
         <w:r>
           <w:rPr>
@@ -7200,7 +7155,7 @@
             <w:noProof/>
             <w:webHidden/>
           </w:rPr>
-          <w:t>19</w:t>
+          <w:t>18</w:t>
         </w:r>
         <w:r>
           <w:rPr>
@@ -7281,7 +7236,7 @@
             <w:noProof/>
             <w:webHidden/>
           </w:rPr>
-          <w:t>19</w:t>
+          <w:t>18</w:t>
         </w:r>
         <w:r>
           <w:rPr>
@@ -7362,7 +7317,7 @@
             <w:noProof/>
             <w:webHidden/>
           </w:rPr>
-          <w:t>20</w:t>
+          <w:t>19</w:t>
         </w:r>
         <w:r>
           <w:rPr>
@@ -7436,7 +7391,7 @@
             <w:noProof/>
             <w:webHidden/>
           </w:rPr>
-          <w:t>20</w:t>
+          <w:t>19</w:t>
         </w:r>
         <w:r>
           <w:rPr>
@@ -7517,7 +7472,7 @@
             <w:noProof/>
             <w:webHidden/>
           </w:rPr>
-          <w:t>20</w:t>
+          <w:t>19</w:t>
         </w:r>
         <w:r>
           <w:rPr>
@@ -7598,7 +7553,7 @@
             <w:noProof/>
             <w:webHidden/>
           </w:rPr>
-          <w:t>21</w:t>
+          <w:t>20</w:t>
         </w:r>
         <w:r>
           <w:rPr>
@@ -7679,7 +7634,7 @@
             <w:noProof/>
             <w:webHidden/>
           </w:rPr>
-          <w:t>21</w:t>
+          <w:t>20</w:t>
         </w:r>
         <w:r>
           <w:rPr>
@@ -7760,7 +7715,7 @@
             <w:noProof/>
             <w:webHidden/>
           </w:rPr>
-          <w:t>22</w:t>
+          <w:t>21</w:t>
         </w:r>
         <w:r>
           <w:rPr>
@@ -7841,7 +7796,7 @@
             <w:noProof/>
             <w:webHidden/>
           </w:rPr>
-          <w:t>22</w:t>
+          <w:t>21</w:t>
         </w:r>
         <w:r>
           <w:rPr>
@@ -7922,7 +7877,7 @@
             <w:noProof/>
             <w:webHidden/>
           </w:rPr>
-          <w:t>23</w:t>
+          <w:t>22</w:t>
         </w:r>
         <w:r>
           <w:rPr>
@@ -8003,7 +7958,7 @@
             <w:noProof/>
             <w:webHidden/>
           </w:rPr>
-          <w:t>23</w:t>
+          <w:t>22</w:t>
         </w:r>
         <w:r>
           <w:rPr>
@@ -8084,7 +8039,7 @@
             <w:noProof/>
             <w:webHidden/>
           </w:rPr>
-          <w:t>23</w:t>
+          <w:t>22</w:t>
         </w:r>
         <w:r>
           <w:rPr>
@@ -8137,7 +8092,7 @@
           <w:lang w:val="fr-FR"/>
         </w:rPr>
       </w:pPr>
-      <w:bookmarkStart w:id="2" w:name="_Toc198844776"/>
+      <w:bookmarkStart w:id="1" w:name="_Toc198845580"/>
       <w:r>
         <w:rPr>
           <w:rStyle w:val="Titre1Car"/>
@@ -8146,32 +8101,32 @@
         <w:lastRenderedPageBreak/>
         <w:t>Introduction</w:t>
       </w:r>
+      <w:bookmarkEnd w:id="1"/>
+    </w:p>
+    <w:p>
+      <w:pPr>
+        <w:rPr>
+          <w:lang w:val="fr-FR"/>
+        </w:rPr>
+      </w:pPr>
+    </w:p>
+    <w:p>
+      <w:pPr>
+        <w:pStyle w:val="Titre2"/>
+        <w:rPr>
+          <w:rFonts w:eastAsiaTheme="minorHAnsi"/>
+          <w:lang w:val="fr-FR"/>
+        </w:rPr>
+      </w:pPr>
+      <w:bookmarkStart w:id="2" w:name="_Toc198845581"/>
+      <w:r>
+        <w:rPr>
+          <w:rFonts w:eastAsiaTheme="minorHAnsi"/>
+          <w:lang w:val="fr-FR"/>
+        </w:rPr>
+        <w:t>Contexte du projet</w:t>
+      </w:r>
       <w:bookmarkEnd w:id="2"/>
-    </w:p>
-    <w:p>
-      <w:pPr>
-        <w:rPr>
-          <w:lang w:val="fr-FR"/>
-        </w:rPr>
-      </w:pPr>
-    </w:p>
-    <w:p>
-      <w:pPr>
-        <w:pStyle w:val="Titre2"/>
-        <w:rPr>
-          <w:rFonts w:eastAsiaTheme="minorHAnsi"/>
-          <w:lang w:val="fr-FR"/>
-        </w:rPr>
-      </w:pPr>
-      <w:bookmarkStart w:id="3" w:name="_Toc198844777"/>
-      <w:r>
-        <w:rPr>
-          <w:rFonts w:eastAsiaTheme="minorHAnsi"/>
-          <w:lang w:val="fr-FR"/>
-        </w:rPr>
-        <w:t>Contexte du projet</w:t>
-      </w:r>
-      <w:bookmarkEnd w:id="3"/>
     </w:p>
     <w:p>
       <w:pPr>
@@ -8336,7 +8291,7 @@
           <w:lang w:val="fr-FR"/>
         </w:rPr>
       </w:pPr>
-      <w:bookmarkStart w:id="4" w:name="_Toc198844778"/>
+      <w:bookmarkStart w:id="3" w:name="_Toc198845582"/>
       <w:r>
         <w:rPr>
           <w:rFonts w:eastAsiaTheme="minorHAnsi"/>
@@ -8344,7 +8299,7 @@
         </w:rPr>
         <w:t>Portée fonctionnelle et technique</w:t>
       </w:r>
-      <w:bookmarkEnd w:id="4"/>
+      <w:bookmarkEnd w:id="3"/>
     </w:p>
     <w:p>
       <w:pPr>
@@ -8354,14 +8309,14 @@
           <w:lang w:val="fr-FR"/>
         </w:rPr>
       </w:pPr>
-      <w:bookmarkStart w:id="5" w:name="_Toc198844779"/>
+      <w:bookmarkStart w:id="4" w:name="_Toc198845583"/>
       <w:r>
         <w:rPr>
           <w:lang w:val="fr-FR"/>
         </w:rPr>
         <w:t>Portée fonctionnelle :</w:t>
       </w:r>
-      <w:bookmarkEnd w:id="5"/>
+      <w:bookmarkEnd w:id="4"/>
     </w:p>
     <w:p>
       <w:pPr>
@@ -8631,14 +8586,14 @@
           <w:lang w:val="fr-FR"/>
         </w:rPr>
       </w:pPr>
-      <w:bookmarkStart w:id="6" w:name="_Toc198844780"/>
+      <w:bookmarkStart w:id="5" w:name="_Toc198845584"/>
       <w:r>
         <w:rPr>
           <w:lang w:val="fr-FR"/>
         </w:rPr>
         <w:t>Portée technique :</w:t>
       </w:r>
-      <w:bookmarkEnd w:id="6"/>
+      <w:bookmarkEnd w:id="5"/>
     </w:p>
     <w:p>
       <w:pPr>
@@ -9144,7 +9099,7 @@
           <w:lang w:val="fr-FR"/>
         </w:rPr>
       </w:pPr>
-      <w:bookmarkStart w:id="7" w:name="_Toc198844781"/>
+      <w:bookmarkStart w:id="6" w:name="_Toc198845585"/>
       <w:r>
         <w:rPr>
           <w:rStyle w:val="Titre1Car"/>
@@ -9152,7 +9107,7 @@
         </w:rPr>
         <w:t>Architecture générale</w:t>
       </w:r>
-      <w:bookmarkEnd w:id="7"/>
+      <w:bookmarkEnd w:id="6"/>
     </w:p>
     <w:p>
       <w:pPr>
@@ -9163,7 +9118,7 @@
           <w:lang w:val="fr-FR"/>
         </w:rPr>
       </w:pPr>
-      <w:bookmarkStart w:id="8" w:name="_Toc198844782"/>
+      <w:bookmarkStart w:id="7" w:name="_Toc198845586"/>
       <w:r>
         <w:rPr>
           <w:rStyle w:val="Titre2Car"/>
@@ -9171,7 +9126,7 @@
         </w:rPr>
         <w:t>Schéma global de l’architecture (physique et logique)</w:t>
       </w:r>
-      <w:bookmarkEnd w:id="8"/>
+      <w:bookmarkEnd w:id="7"/>
     </w:p>
     <w:p>
       <w:pPr>
@@ -9199,7 +9154,7 @@
                     <pic:cNvPicPr/>
                   </pic:nvPicPr>
                   <pic:blipFill>
-                    <a:blip r:embed="rId11">
+                    <a:blip r:embed="rId10">
                       <a:extLst>
                         <a:ext uri="{28A0092B-C50C-407E-A947-70E740481C1C}">
                           <a14:useLocalDpi xmlns:a14="http://schemas.microsoft.com/office/drawing/2010/main" val="0"/>
@@ -9234,7 +9189,7 @@
           <w:lang w:val="fr-FR"/>
         </w:rPr>
       </w:pPr>
-      <w:bookmarkStart w:id="9" w:name="_Toc198843973"/>
+      <w:bookmarkStart w:id="8" w:name="_Toc198843973"/>
       <w:r>
         <w:rPr>
           <w:lang w:val="fr-FR"/>
@@ -9275,7 +9230,7 @@
         </w:rPr>
         <w:t>Architecture globale</w:t>
       </w:r>
-      <w:bookmarkEnd w:id="9"/>
+      <w:bookmarkEnd w:id="8"/>
       <w:r>
         <w:rPr>
           <w:lang w:val="fr-FR"/>
@@ -9291,7 +9246,7 @@
           <w:lang w:val="fr-FR"/>
         </w:rPr>
       </w:pPr>
-      <w:bookmarkStart w:id="10" w:name="_Toc198844783"/>
+      <w:bookmarkStart w:id="9" w:name="_Toc198845587"/>
       <w:r>
         <w:rPr>
           <w:rStyle w:val="Titre2Car"/>
@@ -9300,32 +9255,32 @@
         <w:lastRenderedPageBreak/>
         <w:t>Description des environnements</w:t>
       </w:r>
+      <w:bookmarkEnd w:id="9"/>
+    </w:p>
+    <w:p>
+      <w:pPr>
+        <w:ind w:left="720" w:firstLine="720"/>
+        <w:rPr>
+          <w:lang w:val="fr-FR"/>
+        </w:rPr>
+      </w:pPr>
+      <w:bookmarkStart w:id="10" w:name="_Toc198845588"/>
+      <w:r>
+        <w:rPr>
+          <w:rStyle w:val="Titre3Car"/>
+          <w:lang w:val="fr-FR"/>
+        </w:rPr>
+        <w:t xml:space="preserve">Environnement </w:t>
+      </w:r>
+      <w:proofErr w:type="spellStart"/>
+      <w:r>
+        <w:rPr>
+          <w:rStyle w:val="Titre3Car"/>
+          <w:lang w:val="fr-FR"/>
+        </w:rPr>
+        <w:t>Sandbox</w:t>
+      </w:r>
       <w:bookmarkEnd w:id="10"/>
-    </w:p>
-    <w:p>
-      <w:pPr>
-        <w:ind w:left="720" w:firstLine="720"/>
-        <w:rPr>
-          <w:lang w:val="fr-FR"/>
-        </w:rPr>
-      </w:pPr>
-      <w:bookmarkStart w:id="11" w:name="_Toc198844784"/>
-      <w:r>
-        <w:rPr>
-          <w:rStyle w:val="Titre3Car"/>
-          <w:lang w:val="fr-FR"/>
-        </w:rPr>
-        <w:t xml:space="preserve">Environnement </w:t>
-      </w:r>
-      <w:proofErr w:type="spellStart"/>
-      <w:r>
-        <w:rPr>
-          <w:rStyle w:val="Titre3Car"/>
-          <w:lang w:val="fr-FR"/>
-        </w:rPr>
-        <w:t>Sandbox</w:t>
-      </w:r>
-      <w:bookmarkEnd w:id="11"/>
       <w:proofErr w:type="spellEnd"/>
       <w:r>
         <w:rPr>
@@ -9537,7 +9492,7 @@
         </w:rPr>
         <w:t xml:space="preserve"> </w:t>
       </w:r>
-      <w:hyperlink r:id="rId12" w:history="1">
+      <w:hyperlink r:id="rId11" w:history="1">
         <w:proofErr w:type="spellStart"/>
         <w:r>
           <w:rPr>
@@ -9582,7 +9537,7 @@
         </w:rPr>
         <w:br/>
       </w:r>
-      <w:bookmarkStart w:id="12" w:name="_Toc198844785"/>
+      <w:bookmarkStart w:id="11" w:name="_Toc198845589"/>
       <w:r>
         <w:rPr>
           <w:rStyle w:val="Titre3Car"/>
@@ -9606,7 +9561,7 @@
         </w:rPr>
         <w:t>)</w:t>
       </w:r>
-      <w:bookmarkEnd w:id="12"/>
+      <w:bookmarkEnd w:id="11"/>
     </w:p>
     <w:p>
       <w:pPr>
@@ -11173,7 +11128,7 @@
           <w:color w:val="CCCCCC"/>
           <w:sz w:val="21"/>
           <w:szCs w:val="21"/>
-          <w:lang w:val="fr-FR" w:eastAsia="fr-FR"/>
+          <w:lang w:eastAsia="fr-FR"/>
           <w14:ligatures w14:val="none"/>
         </w:rPr>
       </w:pPr>
@@ -11188,64 +11143,84 @@
         </w:rPr>
         <w:t xml:space="preserve">  </w:t>
       </w:r>
+      <w:r>
+        <w:rPr>
+          <w:rFonts w:ascii="Consolas" w:eastAsia="Times New Roman" w:hAnsi="Consolas" w:cs="Times New Roman"/>
+          <w:color w:val="9CDCFE"/>
+          <w:sz w:val="21"/>
+          <w:szCs w:val="21"/>
+          <w:lang w:eastAsia="fr-FR"/>
+          <w14:ligatures w14:val="none"/>
+        </w:rPr>
+        <w:t>name</w:t>
+      </w:r>
+      <w:r>
+        <w:rPr>
+          <w:rFonts w:ascii="Consolas" w:eastAsia="Times New Roman" w:hAnsi="Consolas" w:cs="Times New Roman"/>
+          <w:color w:val="CCCCCC"/>
+          <w:sz w:val="21"/>
+          <w:szCs w:val="21"/>
+          <w:lang w:eastAsia="fr-FR"/>
+          <w14:ligatures w14:val="none"/>
+        </w:rPr>
+        <w:t xml:space="preserve">                </w:t>
+      </w:r>
+      <w:r>
+        <w:rPr>
+          <w:rFonts w:ascii="Consolas" w:eastAsia="Times New Roman" w:hAnsi="Consolas" w:cs="Times New Roman"/>
+          <w:color w:val="D4D4D4"/>
+          <w:sz w:val="21"/>
+          <w:szCs w:val="21"/>
+          <w:lang w:eastAsia="fr-FR"/>
+          <w14:ligatures w14:val="none"/>
+        </w:rPr>
+        <w:t>=</w:t>
+      </w:r>
+      <w:r>
+        <w:rPr>
+          <w:rFonts w:ascii="Consolas" w:eastAsia="Times New Roman" w:hAnsi="Consolas" w:cs="Times New Roman"/>
+          <w:color w:val="CCCCCC"/>
+          <w:sz w:val="21"/>
+          <w:szCs w:val="21"/>
+          <w:lang w:eastAsia="fr-FR"/>
+          <w14:ligatures w14:val="none"/>
+        </w:rPr>
+        <w:t xml:space="preserve"> </w:t>
+      </w:r>
+      <w:r>
+        <w:rPr>
+          <w:rFonts w:ascii="Consolas" w:eastAsia="Times New Roman" w:hAnsi="Consolas" w:cs="Times New Roman"/>
+          <w:color w:val="CE9178"/>
+          <w:sz w:val="21"/>
+          <w:szCs w:val="21"/>
+          <w:lang w:eastAsia="fr-FR"/>
+          <w14:ligatures w14:val="none"/>
+        </w:rPr>
+        <w:t>"</w:t>
+      </w:r>
       <w:proofErr w:type="spellStart"/>
-      <w:proofErr w:type="gramStart"/>
-      <w:r>
-        <w:rPr>
-          <w:rFonts w:ascii="Consolas" w:eastAsia="Times New Roman" w:hAnsi="Consolas" w:cs="Times New Roman"/>
-          <w:color w:val="9CDCFE"/>
-          <w:sz w:val="21"/>
-          <w:szCs w:val="21"/>
-          <w:lang w:val="fr-FR" w:eastAsia="fr-FR"/>
-          <w14:ligatures w14:val="none"/>
-        </w:rPr>
-        <w:t>name</w:t>
+      <w:r>
+        <w:rPr>
+          <w:rFonts w:ascii="Consolas" w:eastAsia="Times New Roman" w:hAnsi="Consolas" w:cs="Times New Roman"/>
+          <w:color w:val="CE9178"/>
+          <w:sz w:val="21"/>
+          <w:szCs w:val="21"/>
+          <w:lang w:eastAsia="fr-FR"/>
+          <w14:ligatures w14:val="none"/>
+        </w:rPr>
+        <w:t>dat</w:t>
       </w:r>
       <w:proofErr w:type="spellEnd"/>
-      <w:proofErr w:type="gramEnd"/>
-      <w:r>
-        <w:rPr>
-          <w:rFonts w:ascii="Consolas" w:eastAsia="Times New Roman" w:hAnsi="Consolas" w:cs="Times New Roman"/>
-          <w:color w:val="CCCCCC"/>
-          <w:sz w:val="21"/>
-          <w:szCs w:val="21"/>
-          <w:lang w:val="fr-FR" w:eastAsia="fr-FR"/>
-          <w14:ligatures w14:val="none"/>
-        </w:rPr>
-        <w:t xml:space="preserve">                </w:t>
-      </w:r>
-      <w:r>
-        <w:rPr>
-          <w:rFonts w:ascii="Consolas" w:eastAsia="Times New Roman" w:hAnsi="Consolas" w:cs="Times New Roman"/>
-          <w:color w:val="D4D4D4"/>
-          <w:sz w:val="21"/>
-          <w:szCs w:val="21"/>
-          <w:lang w:val="fr-FR" w:eastAsia="fr-FR"/>
-          <w14:ligatures w14:val="none"/>
-        </w:rPr>
-        <w:t>=</w:t>
-      </w:r>
-      <w:r>
-        <w:rPr>
-          <w:rFonts w:ascii="Consolas" w:eastAsia="Times New Roman" w:hAnsi="Consolas" w:cs="Times New Roman"/>
-          <w:color w:val="CCCCCC"/>
-          <w:sz w:val="21"/>
-          <w:szCs w:val="21"/>
-          <w:lang w:val="fr-FR" w:eastAsia="fr-FR"/>
-          <w14:ligatures w14:val="none"/>
-        </w:rPr>
-        <w:t xml:space="preserve"> </w:t>
-      </w:r>
       <w:r>
         <w:rPr>
           <w:rFonts w:ascii="Consolas" w:eastAsia="Times New Roman" w:hAnsi="Consolas" w:cs="Times New Roman"/>
           <w:color w:val="CE9178"/>
           <w:sz w:val="21"/>
           <w:szCs w:val="21"/>
-          <w:lang w:val="fr-FR" w:eastAsia="fr-FR"/>
-          <w14:ligatures w14:val="none"/>
-        </w:rPr>
-        <w:t>"</w:t>
+          <w:lang w:eastAsia="fr-FR"/>
+          <w14:ligatures w14:val="none"/>
+        </w:rPr>
+        <w:t>-cyber-</w:t>
       </w:r>
       <w:proofErr w:type="spellStart"/>
       <w:r>
@@ -11254,10 +11229,10 @@
           <w:color w:val="CE9178"/>
           <w:sz w:val="21"/>
           <w:szCs w:val="21"/>
-          <w:lang w:val="fr-FR" w:eastAsia="fr-FR"/>
-          <w14:ligatures w14:val="none"/>
-        </w:rPr>
-        <w:t>dat</w:t>
+          <w:lang w:eastAsia="fr-FR"/>
+          <w14:ligatures w14:val="none"/>
+        </w:rPr>
+        <w:t>vnet</w:t>
       </w:r>
       <w:proofErr w:type="spellEnd"/>
       <w:r>
@@ -11266,31 +11241,7 @@
           <w:color w:val="CE9178"/>
           <w:sz w:val="21"/>
           <w:szCs w:val="21"/>
-          <w:lang w:val="fr-FR" w:eastAsia="fr-FR"/>
-          <w14:ligatures w14:val="none"/>
-        </w:rPr>
-        <w:t>-cyber-</w:t>
-      </w:r>
-      <w:proofErr w:type="spellStart"/>
-      <w:r>
-        <w:rPr>
-          <w:rFonts w:ascii="Consolas" w:eastAsia="Times New Roman" w:hAnsi="Consolas" w:cs="Times New Roman"/>
-          <w:color w:val="CE9178"/>
-          <w:sz w:val="21"/>
-          <w:szCs w:val="21"/>
-          <w:lang w:val="fr-FR" w:eastAsia="fr-FR"/>
-          <w14:ligatures w14:val="none"/>
-        </w:rPr>
-        <w:t>vnet</w:t>
-      </w:r>
-      <w:proofErr w:type="spellEnd"/>
-      <w:r>
-        <w:rPr>
-          <w:rFonts w:ascii="Consolas" w:eastAsia="Times New Roman" w:hAnsi="Consolas" w:cs="Times New Roman"/>
-          <w:color w:val="CE9178"/>
-          <w:sz w:val="21"/>
-          <w:szCs w:val="21"/>
-          <w:lang w:val="fr-FR" w:eastAsia="fr-FR"/>
+          <w:lang w:eastAsia="fr-FR"/>
           <w14:ligatures w14:val="none"/>
         </w:rPr>
         <w:t>"</w:t>
@@ -11315,7 +11266,7 @@
           <w:color w:val="CCCCCC"/>
           <w:sz w:val="21"/>
           <w:szCs w:val="21"/>
-          <w:lang w:val="fr-FR" w:eastAsia="fr-FR"/>
+          <w:lang w:eastAsia="fr-FR"/>
           <w14:ligatures w14:val="none"/>
         </w:rPr>
         <w:t xml:space="preserve">  </w:t>
@@ -13185,6 +13136,7 @@
           <w:id w:val="-60792799"/>
           <w:citation/>
         </w:sdtPr>
+        <w:sdtEndPr/>
         <w:sdtContent>
           <w:r>
             <w:rPr>
@@ -13252,7 +13204,7 @@
         </w:rPr>
         <w:br/>
       </w:r>
-      <w:bookmarkStart w:id="13" w:name="_Toc198844786"/>
+      <w:bookmarkStart w:id="12" w:name="_Toc198845590"/>
       <w:r>
         <w:rPr>
           <w:rStyle w:val="Titre3Car"/>
@@ -13260,7 +13212,7 @@
         </w:rPr>
         <w:t>Environnements futurs et planifiés</w:t>
       </w:r>
-      <w:bookmarkEnd w:id="13"/>
+      <w:bookmarkEnd w:id="12"/>
     </w:p>
     <w:p>
       <w:pPr>
@@ -13486,7 +13438,7 @@
           <w:lang w:val="fr-FR"/>
         </w:rPr>
       </w:pPr>
-      <w:bookmarkStart w:id="14" w:name="_Toc198844787"/>
+      <w:bookmarkStart w:id="13" w:name="_Toc198845591"/>
       <w:r>
         <w:rPr>
           <w:rStyle w:val="Titre2Car"/>
@@ -13494,7 +13446,7 @@
         </w:rPr>
         <w:t>Répartition des rôles (serveurs, clients, pare-feu, etc.)</w:t>
       </w:r>
-      <w:bookmarkEnd w:id="14"/>
+      <w:bookmarkEnd w:id="13"/>
     </w:p>
     <w:p>
       <w:pPr>
@@ -14218,7 +14170,7 @@
           <w:lang w:val="fr-FR"/>
         </w:rPr>
       </w:pPr>
-      <w:bookmarkStart w:id="15" w:name="_Toc198844788"/>
+      <w:bookmarkStart w:id="14" w:name="_Toc198845592"/>
       <w:r>
         <w:rPr>
           <w:rStyle w:val="Titre1Car"/>
@@ -14227,7 +14179,7 @@
         <w:lastRenderedPageBreak/>
         <w:t>Architecture réseau</w:t>
       </w:r>
-      <w:bookmarkEnd w:id="15"/>
+      <w:bookmarkEnd w:id="14"/>
     </w:p>
     <w:p>
       <w:pPr>
@@ -14286,7 +14238,7 @@
                     <pic:cNvPicPr/>
                   </pic:nvPicPr>
                   <pic:blipFill>
-                    <a:blip r:embed="rId13">
+                    <a:blip r:embed="rId12">
                       <a:extLst>
                         <a:ext uri="{28A0092B-C50C-407E-A947-70E740481C1C}">
                           <a14:useLocalDpi xmlns:a14="http://schemas.microsoft.com/office/drawing/2010/main" val="0"/>
@@ -14322,7 +14274,7 @@
           <w:lang w:val="fr-FR"/>
         </w:rPr>
       </w:pPr>
-      <w:bookmarkStart w:id="16" w:name="_Toc198843974"/>
+      <w:bookmarkStart w:id="15" w:name="_Toc198843974"/>
       <w:r>
         <w:rPr>
           <w:lang w:val="fr-FR"/>
@@ -14363,7 +14315,7 @@
         </w:rPr>
         <w:t>Architecture réseau</w:t>
       </w:r>
-      <w:bookmarkEnd w:id="16"/>
+      <w:bookmarkEnd w:id="15"/>
     </w:p>
     <w:p>
       <w:pPr>
@@ -14374,7 +14326,7 @@
           <w:lang w:val="fr-FR"/>
         </w:rPr>
       </w:pPr>
-      <w:bookmarkStart w:id="17" w:name="_Toc198844789"/>
+      <w:bookmarkStart w:id="16" w:name="_Toc198845593"/>
       <w:r>
         <w:rPr>
           <w:rFonts w:eastAsiaTheme="minorHAnsi"/>
@@ -14383,7 +14335,7 @@
         <w:lastRenderedPageBreak/>
         <w:t>Adressage IP et segmentation réseau</w:t>
       </w:r>
-      <w:bookmarkEnd w:id="17"/>
+      <w:bookmarkEnd w:id="16"/>
     </w:p>
     <w:p>
       <w:pPr>
@@ -15753,6 +15705,7 @@
           <w:id w:val="454212757"/>
           <w:citation/>
         </w:sdtPr>
+        <w:sdtEndPr/>
         <w:sdtContent>
           <w:r>
             <w:rPr>
@@ -15797,7 +15750,7 @@
           <w:lang w:val="fr-FR"/>
         </w:rPr>
       </w:pPr>
-      <w:bookmarkStart w:id="18" w:name="_Toc198844790"/>
+      <w:bookmarkStart w:id="17" w:name="_Toc198845594"/>
       <w:r>
         <w:rPr>
           <w:rFonts w:eastAsiaTheme="minorHAnsi"/>
@@ -15805,7 +15758,7 @@
         </w:rPr>
         <w:t>Sécurité réseau (pare-feu, NAT, groupes de sécurité)</w:t>
       </w:r>
-      <w:bookmarkEnd w:id="18"/>
+      <w:bookmarkEnd w:id="17"/>
     </w:p>
     <w:p>
       <w:pPr>
@@ -16182,7 +16135,7 @@
           <w:color w:val="CCCCCC"/>
           <w:sz w:val="21"/>
           <w:szCs w:val="21"/>
-          <w:lang w:val="fr-FR" w:eastAsia="fr-FR"/>
+          <w:lang w:eastAsia="fr-FR"/>
           <w14:ligatures w14:val="none"/>
         </w:rPr>
       </w:pPr>
@@ -16197,64 +16150,73 @@
         </w:rPr>
         <w:t xml:space="preserve">  </w:t>
       </w:r>
+      <w:r>
+        <w:rPr>
+          <w:rFonts w:ascii="Consolas" w:eastAsia="Times New Roman" w:hAnsi="Consolas" w:cs="Times New Roman"/>
+          <w:color w:val="9CDCFE"/>
+          <w:sz w:val="21"/>
+          <w:szCs w:val="21"/>
+          <w:lang w:eastAsia="fr-FR"/>
+          <w14:ligatures w14:val="none"/>
+        </w:rPr>
+        <w:t>name                </w:t>
+      </w:r>
+      <w:r>
+        <w:rPr>
+          <w:rFonts w:ascii="Consolas" w:eastAsia="Times New Roman" w:hAnsi="Consolas" w:cs="Times New Roman"/>
+          <w:color w:val="D4D4D4"/>
+          <w:sz w:val="21"/>
+          <w:szCs w:val="21"/>
+          <w:lang w:eastAsia="fr-FR"/>
+          <w14:ligatures w14:val="none"/>
+        </w:rPr>
+        <w:t>=</w:t>
+      </w:r>
+      <w:r>
+        <w:rPr>
+          <w:rFonts w:ascii="Consolas" w:eastAsia="Times New Roman" w:hAnsi="Consolas" w:cs="Times New Roman"/>
+          <w:color w:val="9CDCFE"/>
+          <w:sz w:val="21"/>
+          <w:szCs w:val="21"/>
+          <w:lang w:eastAsia="fr-FR"/>
+          <w14:ligatures w14:val="none"/>
+        </w:rPr>
+        <w:t xml:space="preserve"> </w:t>
+      </w:r>
+      <w:r>
+        <w:rPr>
+          <w:rFonts w:ascii="Consolas" w:eastAsia="Times New Roman" w:hAnsi="Consolas" w:cs="Times New Roman"/>
+          <w:color w:val="CE9178"/>
+          <w:sz w:val="21"/>
+          <w:szCs w:val="21"/>
+          <w:lang w:eastAsia="fr-FR"/>
+          <w14:ligatures w14:val="none"/>
+        </w:rPr>
+        <w:t>"</w:t>
+      </w:r>
       <w:proofErr w:type="spellStart"/>
-      <w:proofErr w:type="gramStart"/>
-      <w:r>
-        <w:rPr>
-          <w:rFonts w:ascii="Consolas" w:eastAsia="Times New Roman" w:hAnsi="Consolas" w:cs="Times New Roman"/>
-          <w:color w:val="9CDCFE"/>
-          <w:sz w:val="21"/>
-          <w:szCs w:val="21"/>
-          <w:lang w:val="fr-FR" w:eastAsia="fr-FR"/>
-          <w14:ligatures w14:val="none"/>
-        </w:rPr>
-        <w:t>name</w:t>
+      <w:r>
+        <w:rPr>
+          <w:rFonts w:ascii="Consolas" w:eastAsia="Times New Roman" w:hAnsi="Consolas" w:cs="Times New Roman"/>
+          <w:color w:val="CE9178"/>
+          <w:sz w:val="21"/>
+          <w:szCs w:val="21"/>
+          <w:lang w:eastAsia="fr-FR"/>
+          <w14:ligatures w14:val="none"/>
+        </w:rPr>
+        <w:t>dat</w:t>
       </w:r>
       <w:proofErr w:type="spellEnd"/>
-      <w:proofErr w:type="gramEnd"/>
-      <w:r>
-        <w:rPr>
-          <w:rFonts w:ascii="Consolas" w:eastAsia="Times New Roman" w:hAnsi="Consolas" w:cs="Times New Roman"/>
-          <w:color w:val="9CDCFE"/>
-          <w:sz w:val="21"/>
-          <w:szCs w:val="21"/>
-          <w:lang w:val="fr-FR" w:eastAsia="fr-FR"/>
-          <w14:ligatures w14:val="none"/>
-        </w:rPr>
-        <w:t xml:space="preserve">                </w:t>
-      </w:r>
-      <w:r>
-        <w:rPr>
-          <w:rFonts w:ascii="Consolas" w:eastAsia="Times New Roman" w:hAnsi="Consolas" w:cs="Times New Roman"/>
-          <w:color w:val="D4D4D4"/>
-          <w:sz w:val="21"/>
-          <w:szCs w:val="21"/>
-          <w:lang w:val="fr-FR" w:eastAsia="fr-FR"/>
-          <w14:ligatures w14:val="none"/>
-        </w:rPr>
-        <w:t>=</w:t>
-      </w:r>
-      <w:r>
-        <w:rPr>
-          <w:rFonts w:ascii="Consolas" w:eastAsia="Times New Roman" w:hAnsi="Consolas" w:cs="Times New Roman"/>
-          <w:color w:val="9CDCFE"/>
-          <w:sz w:val="21"/>
-          <w:szCs w:val="21"/>
-          <w:lang w:val="fr-FR" w:eastAsia="fr-FR"/>
-          <w14:ligatures w14:val="none"/>
-        </w:rPr>
-        <w:t xml:space="preserve"> </w:t>
-      </w:r>
       <w:r>
         <w:rPr>
           <w:rFonts w:ascii="Consolas" w:eastAsia="Times New Roman" w:hAnsi="Consolas" w:cs="Times New Roman"/>
           <w:color w:val="CE9178"/>
           <w:sz w:val="21"/>
           <w:szCs w:val="21"/>
-          <w:lang w:val="fr-FR" w:eastAsia="fr-FR"/>
-          <w14:ligatures w14:val="none"/>
-        </w:rPr>
-        <w:t>"</w:t>
+          <w:lang w:eastAsia="fr-FR"/>
+          <w14:ligatures w14:val="none"/>
+        </w:rPr>
+        <w:t>-cyber-</w:t>
       </w:r>
       <w:proofErr w:type="spellStart"/>
       <w:r>
@@ -16263,10 +16225,10 @@
           <w:color w:val="CE9178"/>
           <w:sz w:val="21"/>
           <w:szCs w:val="21"/>
-          <w:lang w:val="fr-FR" w:eastAsia="fr-FR"/>
-          <w14:ligatures w14:val="none"/>
-        </w:rPr>
-        <w:t>dat</w:t>
+          <w:lang w:eastAsia="fr-FR"/>
+          <w14:ligatures w14:val="none"/>
+        </w:rPr>
+        <w:t>nsg</w:t>
       </w:r>
       <w:proofErr w:type="spellEnd"/>
       <w:r>
@@ -16275,31 +16237,7 @@
           <w:color w:val="CE9178"/>
           <w:sz w:val="21"/>
           <w:szCs w:val="21"/>
-          <w:lang w:val="fr-FR" w:eastAsia="fr-FR"/>
-          <w14:ligatures w14:val="none"/>
-        </w:rPr>
-        <w:t>-cyber-</w:t>
-      </w:r>
-      <w:proofErr w:type="spellStart"/>
-      <w:r>
-        <w:rPr>
-          <w:rFonts w:ascii="Consolas" w:eastAsia="Times New Roman" w:hAnsi="Consolas" w:cs="Times New Roman"/>
-          <w:color w:val="CE9178"/>
-          <w:sz w:val="21"/>
-          <w:szCs w:val="21"/>
-          <w:lang w:val="fr-FR" w:eastAsia="fr-FR"/>
-          <w14:ligatures w14:val="none"/>
-        </w:rPr>
-        <w:t>nsg</w:t>
-      </w:r>
-      <w:proofErr w:type="spellEnd"/>
-      <w:r>
-        <w:rPr>
-          <w:rFonts w:ascii="Consolas" w:eastAsia="Times New Roman" w:hAnsi="Consolas" w:cs="Times New Roman"/>
-          <w:color w:val="CE9178"/>
-          <w:sz w:val="21"/>
-          <w:szCs w:val="21"/>
-          <w:lang w:val="fr-FR" w:eastAsia="fr-FR"/>
+          <w:lang w:eastAsia="fr-FR"/>
           <w14:ligatures w14:val="none"/>
         </w:rPr>
         <w:t>"</w:t>
@@ -16318,21 +16256,77 @@
           <w:color w:val="CCCCCC"/>
           <w:sz w:val="21"/>
           <w:szCs w:val="21"/>
-          <w:lang w:val="fr-FR" w:eastAsia="fr-FR"/>
-          <w14:ligatures w14:val="none"/>
-        </w:rPr>
-      </w:pPr>
-      <w:r>
-        <w:rPr>
-          <w:rFonts w:ascii="Consolas" w:eastAsia="Times New Roman" w:hAnsi="Consolas" w:cs="Times New Roman"/>
-          <w:color w:val="CCCCCC"/>
-          <w:sz w:val="21"/>
-          <w:szCs w:val="21"/>
-          <w:lang w:val="fr-FR" w:eastAsia="fr-FR"/>
+          <w:lang w:eastAsia="fr-FR"/>
+          <w14:ligatures w14:val="none"/>
+        </w:rPr>
+      </w:pPr>
+      <w:r>
+        <w:rPr>
+          <w:rFonts w:ascii="Consolas" w:eastAsia="Times New Roman" w:hAnsi="Consolas" w:cs="Times New Roman"/>
+          <w:color w:val="CCCCCC"/>
+          <w:sz w:val="21"/>
+          <w:szCs w:val="21"/>
+          <w:lang w:eastAsia="fr-FR"/>
           <w14:ligatures w14:val="none"/>
         </w:rPr>
         <w:t xml:space="preserve">  </w:t>
       </w:r>
+      <w:r>
+        <w:rPr>
+          <w:rFonts w:ascii="Consolas" w:eastAsia="Times New Roman" w:hAnsi="Consolas" w:cs="Times New Roman"/>
+          <w:color w:val="9CDCFE"/>
+          <w:sz w:val="21"/>
+          <w:szCs w:val="21"/>
+          <w:lang w:eastAsia="fr-FR"/>
+          <w14:ligatures w14:val="none"/>
+        </w:rPr>
+        <w:t>location            </w:t>
+      </w:r>
+      <w:r>
+        <w:rPr>
+          <w:rFonts w:ascii="Consolas" w:eastAsia="Times New Roman" w:hAnsi="Consolas" w:cs="Times New Roman"/>
+          <w:color w:val="D4D4D4"/>
+          <w:sz w:val="21"/>
+          <w:szCs w:val="21"/>
+          <w:lang w:eastAsia="fr-FR"/>
+          <w14:ligatures w14:val="none"/>
+        </w:rPr>
+        <w:t>=</w:t>
+      </w:r>
+      <w:r>
+        <w:rPr>
+          <w:rFonts w:ascii="Consolas" w:eastAsia="Times New Roman" w:hAnsi="Consolas" w:cs="Times New Roman"/>
+          <w:color w:val="9CDCFE"/>
+          <w:sz w:val="21"/>
+          <w:szCs w:val="21"/>
+          <w:lang w:eastAsia="fr-FR"/>
+          <w14:ligatures w14:val="none"/>
+        </w:rPr>
+        <w:t xml:space="preserve"> </w:t>
+      </w:r>
+      <w:proofErr w:type="spellStart"/>
+      <w:r>
+        <w:rPr>
+          <w:rFonts w:ascii="Consolas" w:eastAsia="Times New Roman" w:hAnsi="Consolas" w:cs="Times New Roman"/>
+          <w:color w:val="9CDCFE"/>
+          <w:sz w:val="21"/>
+          <w:szCs w:val="21"/>
+          <w:lang w:eastAsia="fr-FR"/>
+          <w14:ligatures w14:val="none"/>
+        </w:rPr>
+        <w:t>azurerm_resource_group</w:t>
+      </w:r>
+      <w:r>
+        <w:rPr>
+          <w:rFonts w:ascii="Consolas" w:eastAsia="Times New Roman" w:hAnsi="Consolas" w:cs="Times New Roman"/>
+          <w:color w:val="D4D4D4"/>
+          <w:sz w:val="21"/>
+          <w:szCs w:val="21"/>
+          <w:lang w:eastAsia="fr-FR"/>
+          <w14:ligatures w14:val="none"/>
+        </w:rPr>
+        <w:t>.</w:t>
+      </w:r>
       <w:proofErr w:type="gramStart"/>
       <w:r>
         <w:rPr>
@@ -16340,98 +16334,29 @@
           <w:color w:val="9CDCFE"/>
           <w:sz w:val="21"/>
           <w:szCs w:val="21"/>
-          <w:lang w:val="fr-FR" w:eastAsia="fr-FR"/>
-          <w14:ligatures w14:val="none"/>
-        </w:rPr>
-        <w:t>location</w:t>
-      </w:r>
-      <w:proofErr w:type="gramEnd"/>
+          <w:lang w:eastAsia="fr-FR"/>
+          <w14:ligatures w14:val="none"/>
+        </w:rPr>
+        <w:t>rg</w:t>
+      </w:r>
+      <w:r>
+        <w:rPr>
+          <w:rFonts w:ascii="Consolas" w:eastAsia="Times New Roman" w:hAnsi="Consolas" w:cs="Times New Roman"/>
+          <w:color w:val="D4D4D4"/>
+          <w:sz w:val="21"/>
+          <w:szCs w:val="21"/>
+          <w:lang w:eastAsia="fr-FR"/>
+          <w14:ligatures w14:val="none"/>
+        </w:rPr>
+        <w:t>.</w:t>
+      </w:r>
       <w:r>
         <w:rPr>
           <w:rFonts w:ascii="Consolas" w:eastAsia="Times New Roman" w:hAnsi="Consolas" w:cs="Times New Roman"/>
           <w:color w:val="9CDCFE"/>
           <w:sz w:val="21"/>
           <w:szCs w:val="21"/>
-          <w:lang w:val="fr-FR" w:eastAsia="fr-FR"/>
-          <w14:ligatures w14:val="none"/>
-        </w:rPr>
-        <w:t xml:space="preserve">            </w:t>
-      </w:r>
-      <w:r>
-        <w:rPr>
-          <w:rFonts w:ascii="Consolas" w:eastAsia="Times New Roman" w:hAnsi="Consolas" w:cs="Times New Roman"/>
-          <w:color w:val="D4D4D4"/>
-          <w:sz w:val="21"/>
-          <w:szCs w:val="21"/>
-          <w:lang w:val="fr-FR" w:eastAsia="fr-FR"/>
-          <w14:ligatures w14:val="none"/>
-        </w:rPr>
-        <w:t>=</w:t>
-      </w:r>
-      <w:r>
-        <w:rPr>
-          <w:rFonts w:ascii="Consolas" w:eastAsia="Times New Roman" w:hAnsi="Consolas" w:cs="Times New Roman"/>
-          <w:color w:val="9CDCFE"/>
-          <w:sz w:val="21"/>
-          <w:szCs w:val="21"/>
-          <w:lang w:val="fr-FR" w:eastAsia="fr-FR"/>
-          <w14:ligatures w14:val="none"/>
-        </w:rPr>
-        <w:t xml:space="preserve"> </w:t>
-      </w:r>
-      <w:proofErr w:type="spellStart"/>
-      <w:r>
-        <w:rPr>
-          <w:rFonts w:ascii="Consolas" w:eastAsia="Times New Roman" w:hAnsi="Consolas" w:cs="Times New Roman"/>
-          <w:color w:val="9CDCFE"/>
-          <w:sz w:val="21"/>
-          <w:szCs w:val="21"/>
-          <w:lang w:val="fr-FR" w:eastAsia="fr-FR"/>
-          <w14:ligatures w14:val="none"/>
-        </w:rPr>
-        <w:t>azurerm_resource_group</w:t>
-      </w:r>
-      <w:r>
-        <w:rPr>
-          <w:rFonts w:ascii="Consolas" w:eastAsia="Times New Roman" w:hAnsi="Consolas" w:cs="Times New Roman"/>
-          <w:color w:val="D4D4D4"/>
-          <w:sz w:val="21"/>
-          <w:szCs w:val="21"/>
-          <w:lang w:val="fr-FR" w:eastAsia="fr-FR"/>
-          <w14:ligatures w14:val="none"/>
-        </w:rPr>
-        <w:t>.</w:t>
-      </w:r>
-      <w:proofErr w:type="gramStart"/>
-      <w:r>
-        <w:rPr>
-          <w:rFonts w:ascii="Consolas" w:eastAsia="Times New Roman" w:hAnsi="Consolas" w:cs="Times New Roman"/>
-          <w:color w:val="9CDCFE"/>
-          <w:sz w:val="21"/>
-          <w:szCs w:val="21"/>
-          <w:lang w:val="fr-FR" w:eastAsia="fr-FR"/>
-          <w14:ligatures w14:val="none"/>
-        </w:rPr>
-        <w:t>rg</w:t>
-      </w:r>
-      <w:r>
-        <w:rPr>
-          <w:rFonts w:ascii="Consolas" w:eastAsia="Times New Roman" w:hAnsi="Consolas" w:cs="Times New Roman"/>
-          <w:color w:val="D4D4D4"/>
-          <w:sz w:val="21"/>
-          <w:szCs w:val="21"/>
-          <w:lang w:val="fr-FR" w:eastAsia="fr-FR"/>
-          <w14:ligatures w14:val="none"/>
-        </w:rPr>
-        <w:t>.</w:t>
-      </w:r>
-      <w:r>
-        <w:rPr>
-          <w:rFonts w:ascii="Consolas" w:eastAsia="Times New Roman" w:hAnsi="Consolas" w:cs="Times New Roman"/>
-          <w:color w:val="9CDCFE"/>
-          <w:sz w:val="21"/>
-          <w:szCs w:val="21"/>
-          <w:lang w:val="fr-FR" w:eastAsia="fr-FR"/>
+          <w:lang w:eastAsia="fr-FR"/>
           <w14:ligatures w14:val="none"/>
         </w:rPr>
         <w:t>location</w:t>
@@ -16934,7 +16859,7 @@
           <w:color w:val="CCCCCC"/>
           <w:sz w:val="21"/>
           <w:szCs w:val="21"/>
-          <w:lang w:eastAsia="fr-FR"/>
+          <w:lang w:val="fr-FR" w:eastAsia="fr-FR"/>
           <w14:ligatures w14:val="none"/>
         </w:rPr>
       </w:pPr>
@@ -16949,16 +16874,31 @@
         </w:rPr>
         <w:t xml:space="preserve">    </w:t>
       </w:r>
+      <w:proofErr w:type="spellStart"/>
+      <w:proofErr w:type="gramStart"/>
       <w:r>
         <w:rPr>
           <w:rFonts w:ascii="Consolas" w:eastAsia="Times New Roman" w:hAnsi="Consolas" w:cs="Times New Roman"/>
           <w:color w:val="9CDCFE"/>
           <w:sz w:val="21"/>
           <w:szCs w:val="21"/>
-          <w:lang w:eastAsia="fr-FR"/>
-          <w14:ligatures w14:val="none"/>
-        </w:rPr>
-        <w:t xml:space="preserve">protocol                   </w:t>
+          <w:lang w:val="fr-FR" w:eastAsia="fr-FR"/>
+          <w14:ligatures w14:val="none"/>
+        </w:rPr>
+        <w:t>protocol</w:t>
+      </w:r>
+      <w:proofErr w:type="spellEnd"/>
+      <w:proofErr w:type="gramEnd"/>
+      <w:r>
+        <w:rPr>
+          <w:rFonts w:ascii="Consolas" w:eastAsia="Times New Roman" w:hAnsi="Consolas" w:cs="Times New Roman"/>
+          <w:color w:val="9CDCFE"/>
+          <w:sz w:val="21"/>
+          <w:szCs w:val="21"/>
+          <w:lang w:val="fr-FR" w:eastAsia="fr-FR"/>
+          <w14:ligatures w14:val="none"/>
+        </w:rPr>
+        <w:t xml:space="preserve">                   </w:t>
       </w:r>
       <w:r>
         <w:rPr>
@@ -16966,7 +16906,7 @@
           <w:color w:val="D4D4D4"/>
           <w:sz w:val="21"/>
           <w:szCs w:val="21"/>
-          <w:lang w:eastAsia="fr-FR"/>
+          <w:lang w:val="fr-FR" w:eastAsia="fr-FR"/>
           <w14:ligatures w14:val="none"/>
         </w:rPr>
         <w:t>=</w:t>
@@ -16977,7 +16917,7 @@
           <w:color w:val="9CDCFE"/>
           <w:sz w:val="21"/>
           <w:szCs w:val="21"/>
-          <w:lang w:eastAsia="fr-FR"/>
+          <w:lang w:val="fr-FR" w:eastAsia="fr-FR"/>
           <w14:ligatures w14:val="none"/>
         </w:rPr>
         <w:t xml:space="preserve"> </w:t>
@@ -16988,7 +16928,7 @@
           <w:color w:val="CE9178"/>
           <w:sz w:val="21"/>
           <w:szCs w:val="21"/>
-          <w:lang w:eastAsia="fr-FR"/>
+          <w:lang w:val="fr-FR" w:eastAsia="fr-FR"/>
           <w14:ligatures w14:val="none"/>
         </w:rPr>
         <w:t>"</w:t>
@@ -17000,7 +16940,7 @@
           <w:color w:val="CE9178"/>
           <w:sz w:val="21"/>
           <w:szCs w:val="21"/>
-          <w:lang w:eastAsia="fr-FR"/>
+          <w:lang w:val="fr-FR" w:eastAsia="fr-FR"/>
           <w14:ligatures w14:val="none"/>
         </w:rPr>
         <w:t>Udp</w:t>
@@ -17012,7 +16952,7 @@
           <w:color w:val="CE9178"/>
           <w:sz w:val="21"/>
           <w:szCs w:val="21"/>
-          <w:lang w:eastAsia="fr-FR"/>
+          <w:lang w:val="fr-FR" w:eastAsia="fr-FR"/>
           <w14:ligatures w14:val="none"/>
         </w:rPr>
         <w:t>"</w:t>
@@ -17031,32 +16971,45 @@
           <w:color w:val="CCCCCC"/>
           <w:sz w:val="21"/>
           <w:szCs w:val="21"/>
-          <w:lang w:eastAsia="fr-FR"/>
-          <w14:ligatures w14:val="none"/>
-        </w:rPr>
-      </w:pPr>
-      <w:r>
-        <w:rPr>
-          <w:rFonts w:ascii="Consolas" w:eastAsia="Times New Roman" w:hAnsi="Consolas" w:cs="Times New Roman"/>
-          <w:color w:val="CCCCCC"/>
-          <w:sz w:val="21"/>
-          <w:szCs w:val="21"/>
-          <w:lang w:eastAsia="fr-FR"/>
+          <w:lang w:val="fr-FR" w:eastAsia="fr-FR"/>
+          <w14:ligatures w14:val="none"/>
+        </w:rPr>
+      </w:pPr>
+      <w:r>
+        <w:rPr>
+          <w:rFonts w:ascii="Consolas" w:eastAsia="Times New Roman" w:hAnsi="Consolas" w:cs="Times New Roman"/>
+          <w:color w:val="CCCCCC"/>
+          <w:sz w:val="21"/>
+          <w:szCs w:val="21"/>
+          <w:lang w:val="fr-FR" w:eastAsia="fr-FR"/>
           <w14:ligatures w14:val="none"/>
         </w:rPr>
         <w:t xml:space="preserve">    </w:t>
       </w:r>
       <w:proofErr w:type="spellStart"/>
+      <w:proofErr w:type="gramStart"/>
       <w:r>
         <w:rPr>
           <w:rFonts w:ascii="Consolas" w:eastAsia="Times New Roman" w:hAnsi="Consolas" w:cs="Times New Roman"/>
           <w:color w:val="9CDCFE"/>
           <w:sz w:val="21"/>
           <w:szCs w:val="21"/>
-          <w:lang w:eastAsia="fr-FR"/>
-          <w14:ligatures w14:val="none"/>
-        </w:rPr>
-        <w:t>source_port_range</w:t>
+          <w:lang w:val="fr-FR" w:eastAsia="fr-FR"/>
+          <w14:ligatures w14:val="none"/>
+        </w:rPr>
+        <w:t>source</w:t>
+      </w:r>
+      <w:proofErr w:type="gramEnd"/>
+      <w:r>
+        <w:rPr>
+          <w:rFonts w:ascii="Consolas" w:eastAsia="Times New Roman" w:hAnsi="Consolas" w:cs="Times New Roman"/>
+          <w:color w:val="9CDCFE"/>
+          <w:sz w:val="21"/>
+          <w:szCs w:val="21"/>
+          <w:lang w:val="fr-FR" w:eastAsia="fr-FR"/>
+          <w14:ligatures w14:val="none"/>
+        </w:rPr>
+        <w:t>_port_range</w:t>
       </w:r>
       <w:proofErr w:type="spellEnd"/>
       <w:r>
@@ -17065,7 +17018,7 @@
           <w:color w:val="9CDCFE"/>
           <w:sz w:val="21"/>
           <w:szCs w:val="21"/>
-          <w:lang w:eastAsia="fr-FR"/>
+          <w:lang w:val="fr-FR" w:eastAsia="fr-FR"/>
           <w14:ligatures w14:val="none"/>
         </w:rPr>
         <w:t xml:space="preserve">          </w:t>
@@ -17076,7 +17029,7 @@
           <w:color w:val="D4D4D4"/>
           <w:sz w:val="21"/>
           <w:szCs w:val="21"/>
-          <w:lang w:eastAsia="fr-FR"/>
+          <w:lang w:val="fr-FR" w:eastAsia="fr-FR"/>
           <w14:ligatures w14:val="none"/>
         </w:rPr>
         <w:t>=</w:t>
@@ -17087,7 +17040,7 @@
           <w:color w:val="9CDCFE"/>
           <w:sz w:val="21"/>
           <w:szCs w:val="21"/>
-          <w:lang w:eastAsia="fr-FR"/>
+          <w:lang w:val="fr-FR" w:eastAsia="fr-FR"/>
           <w14:ligatures w14:val="none"/>
         </w:rPr>
         <w:t xml:space="preserve"> </w:t>
@@ -17098,7 +17051,7 @@
           <w:color w:val="CE9178"/>
           <w:sz w:val="21"/>
           <w:szCs w:val="21"/>
-          <w:lang w:eastAsia="fr-FR"/>
+          <w:lang w:val="fr-FR" w:eastAsia="fr-FR"/>
           <w14:ligatures w14:val="none"/>
         </w:rPr>
         <w:t>"*"</w:t>
@@ -17127,7 +17080,7 @@
           <w:color w:val="CCCCCC"/>
           <w:sz w:val="21"/>
           <w:szCs w:val="21"/>
-          <w:lang w:eastAsia="fr-FR"/>
+          <w:lang w:val="fr-FR" w:eastAsia="fr-FR"/>
           <w14:ligatures w14:val="none"/>
         </w:rPr>
         <w:t xml:space="preserve">    </w:t>
@@ -17694,7 +17647,7 @@
           <w:color w:val="CCCCCC"/>
           <w:sz w:val="21"/>
           <w:szCs w:val="21"/>
-          <w:lang w:eastAsia="fr-FR"/>
+          <w:lang w:val="fr-FR" w:eastAsia="fr-FR"/>
           <w14:ligatures w14:val="none"/>
         </w:rPr>
       </w:pPr>
@@ -17709,16 +17662,31 @@
         </w:rPr>
         <w:t xml:space="preserve">    </w:t>
       </w:r>
+      <w:proofErr w:type="spellStart"/>
+      <w:proofErr w:type="gramStart"/>
       <w:r>
         <w:rPr>
           <w:rFonts w:ascii="Consolas" w:eastAsia="Times New Roman" w:hAnsi="Consolas" w:cs="Times New Roman"/>
           <w:color w:val="9CDCFE"/>
           <w:sz w:val="21"/>
           <w:szCs w:val="21"/>
-          <w:lang w:eastAsia="fr-FR"/>
-          <w14:ligatures w14:val="none"/>
-        </w:rPr>
-        <w:t xml:space="preserve">access                     </w:t>
+          <w:lang w:val="fr-FR" w:eastAsia="fr-FR"/>
+          <w14:ligatures w14:val="none"/>
+        </w:rPr>
+        <w:t>access</w:t>
+      </w:r>
+      <w:proofErr w:type="spellEnd"/>
+      <w:proofErr w:type="gramEnd"/>
+      <w:r>
+        <w:rPr>
+          <w:rFonts w:ascii="Consolas" w:eastAsia="Times New Roman" w:hAnsi="Consolas" w:cs="Times New Roman"/>
+          <w:color w:val="9CDCFE"/>
+          <w:sz w:val="21"/>
+          <w:szCs w:val="21"/>
+          <w:lang w:val="fr-FR" w:eastAsia="fr-FR"/>
+          <w14:ligatures w14:val="none"/>
+        </w:rPr>
+        <w:t xml:space="preserve">                     </w:t>
       </w:r>
       <w:r>
         <w:rPr>
@@ -17726,7 +17694,7 @@
           <w:color w:val="D4D4D4"/>
           <w:sz w:val="21"/>
           <w:szCs w:val="21"/>
-          <w:lang w:eastAsia="fr-FR"/>
+          <w:lang w:val="fr-FR" w:eastAsia="fr-FR"/>
           <w14:ligatures w14:val="none"/>
         </w:rPr>
         <w:t>=</w:t>
@@ -17737,7 +17705,7 @@
           <w:color w:val="9CDCFE"/>
           <w:sz w:val="21"/>
           <w:szCs w:val="21"/>
-          <w:lang w:eastAsia="fr-FR"/>
+          <w:lang w:val="fr-FR" w:eastAsia="fr-FR"/>
           <w14:ligatures w14:val="none"/>
         </w:rPr>
         <w:t xml:space="preserve"> </w:t>
@@ -17748,10 +17716,34 @@
           <w:color w:val="CE9178"/>
           <w:sz w:val="21"/>
           <w:szCs w:val="21"/>
-          <w:lang w:eastAsia="fr-FR"/>
-          <w14:ligatures w14:val="none"/>
-        </w:rPr>
-        <w:t>"Allow"</w:t>
+          <w:lang w:val="fr-FR" w:eastAsia="fr-FR"/>
+          <w14:ligatures w14:val="none"/>
+        </w:rPr>
+        <w:t>"</w:t>
+      </w:r>
+      <w:proofErr w:type="spellStart"/>
+      <w:r>
+        <w:rPr>
+          <w:rFonts w:ascii="Consolas" w:eastAsia="Times New Roman" w:hAnsi="Consolas" w:cs="Times New Roman"/>
+          <w:color w:val="CE9178"/>
+          <w:sz w:val="21"/>
+          <w:szCs w:val="21"/>
+          <w:lang w:val="fr-FR" w:eastAsia="fr-FR"/>
+          <w14:ligatures w14:val="none"/>
+        </w:rPr>
+        <w:t>Allow</w:t>
+      </w:r>
+      <w:proofErr w:type="spellEnd"/>
+      <w:r>
+        <w:rPr>
+          <w:rFonts w:ascii="Consolas" w:eastAsia="Times New Roman" w:hAnsi="Consolas" w:cs="Times New Roman"/>
+          <w:color w:val="CE9178"/>
+          <w:sz w:val="21"/>
+          <w:szCs w:val="21"/>
+          <w:lang w:val="fr-FR" w:eastAsia="fr-FR"/>
+          <w14:ligatures w14:val="none"/>
+        </w:rPr>
+        <w:t>"</w:t>
       </w:r>
     </w:p>
     <w:p>
@@ -17767,31 +17759,46 @@
           <w:color w:val="CCCCCC"/>
           <w:sz w:val="21"/>
           <w:szCs w:val="21"/>
-          <w:lang w:eastAsia="fr-FR"/>
-          <w14:ligatures w14:val="none"/>
-        </w:rPr>
-      </w:pPr>
-      <w:r>
-        <w:rPr>
-          <w:rFonts w:ascii="Consolas" w:eastAsia="Times New Roman" w:hAnsi="Consolas" w:cs="Times New Roman"/>
-          <w:color w:val="CCCCCC"/>
-          <w:sz w:val="21"/>
-          <w:szCs w:val="21"/>
-          <w:lang w:eastAsia="fr-FR"/>
+          <w:lang w:val="fr-FR" w:eastAsia="fr-FR"/>
+          <w14:ligatures w14:val="none"/>
+        </w:rPr>
+      </w:pPr>
+      <w:r>
+        <w:rPr>
+          <w:rFonts w:ascii="Consolas" w:eastAsia="Times New Roman" w:hAnsi="Consolas" w:cs="Times New Roman"/>
+          <w:color w:val="CCCCCC"/>
+          <w:sz w:val="21"/>
+          <w:szCs w:val="21"/>
+          <w:lang w:val="fr-FR" w:eastAsia="fr-FR"/>
           <w14:ligatures w14:val="none"/>
         </w:rPr>
         <w:t xml:space="preserve">    </w:t>
       </w:r>
+      <w:proofErr w:type="spellStart"/>
+      <w:proofErr w:type="gramStart"/>
       <w:r>
         <w:rPr>
           <w:rFonts w:ascii="Consolas" w:eastAsia="Times New Roman" w:hAnsi="Consolas" w:cs="Times New Roman"/>
           <w:color w:val="9CDCFE"/>
           <w:sz w:val="21"/>
           <w:szCs w:val="21"/>
-          <w:lang w:eastAsia="fr-FR"/>
-          <w14:ligatures w14:val="none"/>
-        </w:rPr>
-        <w:t xml:space="preserve">protocol                   </w:t>
+          <w:lang w:val="fr-FR" w:eastAsia="fr-FR"/>
+          <w14:ligatures w14:val="none"/>
+        </w:rPr>
+        <w:t>protocol</w:t>
+      </w:r>
+      <w:proofErr w:type="spellEnd"/>
+      <w:proofErr w:type="gramEnd"/>
+      <w:r>
+        <w:rPr>
+          <w:rFonts w:ascii="Consolas" w:eastAsia="Times New Roman" w:hAnsi="Consolas" w:cs="Times New Roman"/>
+          <w:color w:val="9CDCFE"/>
+          <w:sz w:val="21"/>
+          <w:szCs w:val="21"/>
+          <w:lang w:val="fr-FR" w:eastAsia="fr-FR"/>
+          <w14:ligatures w14:val="none"/>
+        </w:rPr>
+        <w:t xml:space="preserve">                   </w:t>
       </w:r>
       <w:r>
         <w:rPr>
@@ -17799,7 +17806,7 @@
           <w:color w:val="D4D4D4"/>
           <w:sz w:val="21"/>
           <w:szCs w:val="21"/>
-          <w:lang w:eastAsia="fr-FR"/>
+          <w:lang w:val="fr-FR" w:eastAsia="fr-FR"/>
           <w14:ligatures w14:val="none"/>
         </w:rPr>
         <w:t>=</w:t>
@@ -17810,7 +17817,7 @@
           <w:color w:val="9CDCFE"/>
           <w:sz w:val="21"/>
           <w:szCs w:val="21"/>
-          <w:lang w:eastAsia="fr-FR"/>
+          <w:lang w:val="fr-FR" w:eastAsia="fr-FR"/>
           <w14:ligatures w14:val="none"/>
         </w:rPr>
         <w:t xml:space="preserve"> </w:t>
@@ -17821,7 +17828,7 @@
           <w:color w:val="CE9178"/>
           <w:sz w:val="21"/>
           <w:szCs w:val="21"/>
-          <w:lang w:eastAsia="fr-FR"/>
+          <w:lang w:val="fr-FR" w:eastAsia="fr-FR"/>
           <w14:ligatures w14:val="none"/>
         </w:rPr>
         <w:t>"</w:t>
@@ -17833,7 +17840,7 @@
           <w:color w:val="CE9178"/>
           <w:sz w:val="21"/>
           <w:szCs w:val="21"/>
-          <w:lang w:eastAsia="fr-FR"/>
+          <w:lang w:val="fr-FR" w:eastAsia="fr-FR"/>
           <w14:ligatures w14:val="none"/>
         </w:rPr>
         <w:t>Tcp</w:t>
@@ -17845,7 +17852,7 @@
           <w:color w:val="CE9178"/>
           <w:sz w:val="21"/>
           <w:szCs w:val="21"/>
-          <w:lang w:eastAsia="fr-FR"/>
+          <w:lang w:val="fr-FR" w:eastAsia="fr-FR"/>
           <w14:ligatures w14:val="none"/>
         </w:rPr>
         <w:t>"</w:t>
@@ -17864,32 +17871,45 @@
           <w:color w:val="CCCCCC"/>
           <w:sz w:val="21"/>
           <w:szCs w:val="21"/>
-          <w:lang w:eastAsia="fr-FR"/>
-          <w14:ligatures w14:val="none"/>
-        </w:rPr>
-      </w:pPr>
-      <w:r>
-        <w:rPr>
-          <w:rFonts w:ascii="Consolas" w:eastAsia="Times New Roman" w:hAnsi="Consolas" w:cs="Times New Roman"/>
-          <w:color w:val="CCCCCC"/>
-          <w:sz w:val="21"/>
-          <w:szCs w:val="21"/>
-          <w:lang w:eastAsia="fr-FR"/>
+          <w:lang w:val="fr-FR" w:eastAsia="fr-FR"/>
+          <w14:ligatures w14:val="none"/>
+        </w:rPr>
+      </w:pPr>
+      <w:r>
+        <w:rPr>
+          <w:rFonts w:ascii="Consolas" w:eastAsia="Times New Roman" w:hAnsi="Consolas" w:cs="Times New Roman"/>
+          <w:color w:val="CCCCCC"/>
+          <w:sz w:val="21"/>
+          <w:szCs w:val="21"/>
+          <w:lang w:val="fr-FR" w:eastAsia="fr-FR"/>
           <w14:ligatures w14:val="none"/>
         </w:rPr>
         <w:t xml:space="preserve">    </w:t>
       </w:r>
       <w:proofErr w:type="spellStart"/>
+      <w:proofErr w:type="gramStart"/>
       <w:r>
         <w:rPr>
           <w:rFonts w:ascii="Consolas" w:eastAsia="Times New Roman" w:hAnsi="Consolas" w:cs="Times New Roman"/>
           <w:color w:val="9CDCFE"/>
           <w:sz w:val="21"/>
           <w:szCs w:val="21"/>
-          <w:lang w:eastAsia="fr-FR"/>
-          <w14:ligatures w14:val="none"/>
-        </w:rPr>
-        <w:t>source_port_range</w:t>
+          <w:lang w:val="fr-FR" w:eastAsia="fr-FR"/>
+          <w14:ligatures w14:val="none"/>
+        </w:rPr>
+        <w:t>source</w:t>
+      </w:r>
+      <w:proofErr w:type="gramEnd"/>
+      <w:r>
+        <w:rPr>
+          <w:rFonts w:ascii="Consolas" w:eastAsia="Times New Roman" w:hAnsi="Consolas" w:cs="Times New Roman"/>
+          <w:color w:val="9CDCFE"/>
+          <w:sz w:val="21"/>
+          <w:szCs w:val="21"/>
+          <w:lang w:val="fr-FR" w:eastAsia="fr-FR"/>
+          <w14:ligatures w14:val="none"/>
+        </w:rPr>
+        <w:t>_port_range</w:t>
       </w:r>
       <w:proofErr w:type="spellEnd"/>
       <w:r>
@@ -17898,7 +17918,7 @@
           <w:color w:val="9CDCFE"/>
           <w:sz w:val="21"/>
           <w:szCs w:val="21"/>
-          <w:lang w:eastAsia="fr-FR"/>
+          <w:lang w:val="fr-FR" w:eastAsia="fr-FR"/>
           <w14:ligatures w14:val="none"/>
         </w:rPr>
         <w:t xml:space="preserve">          </w:t>
@@ -17909,7 +17929,7 @@
           <w:color w:val="D4D4D4"/>
           <w:sz w:val="21"/>
           <w:szCs w:val="21"/>
-          <w:lang w:eastAsia="fr-FR"/>
+          <w:lang w:val="fr-FR" w:eastAsia="fr-FR"/>
           <w14:ligatures w14:val="none"/>
         </w:rPr>
         <w:t>=</w:t>
@@ -17920,7 +17940,7 @@
           <w:color w:val="9CDCFE"/>
           <w:sz w:val="21"/>
           <w:szCs w:val="21"/>
-          <w:lang w:eastAsia="fr-FR"/>
+          <w:lang w:val="fr-FR" w:eastAsia="fr-FR"/>
           <w14:ligatures w14:val="none"/>
         </w:rPr>
         <w:t xml:space="preserve"> </w:t>
@@ -17931,7 +17951,7 @@
           <w:color w:val="CE9178"/>
           <w:sz w:val="21"/>
           <w:szCs w:val="21"/>
-          <w:lang w:eastAsia="fr-FR"/>
+          <w:lang w:val="fr-FR" w:eastAsia="fr-FR"/>
           <w14:ligatures w14:val="none"/>
         </w:rPr>
         <w:t>"*"</w:t>
@@ -17950,32 +17970,45 @@
           <w:color w:val="CCCCCC"/>
           <w:sz w:val="21"/>
           <w:szCs w:val="21"/>
-          <w:lang w:eastAsia="fr-FR"/>
-          <w14:ligatures w14:val="none"/>
-        </w:rPr>
-      </w:pPr>
-      <w:r>
-        <w:rPr>
-          <w:rFonts w:ascii="Consolas" w:eastAsia="Times New Roman" w:hAnsi="Consolas" w:cs="Times New Roman"/>
-          <w:color w:val="CCCCCC"/>
-          <w:sz w:val="21"/>
-          <w:szCs w:val="21"/>
-          <w:lang w:eastAsia="fr-FR"/>
+          <w:lang w:val="fr-FR" w:eastAsia="fr-FR"/>
+          <w14:ligatures w14:val="none"/>
+        </w:rPr>
+      </w:pPr>
+      <w:r>
+        <w:rPr>
+          <w:rFonts w:ascii="Consolas" w:eastAsia="Times New Roman" w:hAnsi="Consolas" w:cs="Times New Roman"/>
+          <w:color w:val="CCCCCC"/>
+          <w:sz w:val="21"/>
+          <w:szCs w:val="21"/>
+          <w:lang w:val="fr-FR" w:eastAsia="fr-FR"/>
           <w14:ligatures w14:val="none"/>
         </w:rPr>
         <w:t xml:space="preserve">    </w:t>
       </w:r>
       <w:proofErr w:type="spellStart"/>
+      <w:proofErr w:type="gramStart"/>
       <w:r>
         <w:rPr>
           <w:rFonts w:ascii="Consolas" w:eastAsia="Times New Roman" w:hAnsi="Consolas" w:cs="Times New Roman"/>
           <w:color w:val="9CDCFE"/>
           <w:sz w:val="21"/>
           <w:szCs w:val="21"/>
-          <w:lang w:eastAsia="fr-FR"/>
-          <w14:ligatures w14:val="none"/>
-        </w:rPr>
-        <w:t>destination_port_range</w:t>
+          <w:lang w:val="fr-FR" w:eastAsia="fr-FR"/>
+          <w14:ligatures w14:val="none"/>
+        </w:rPr>
+        <w:t>destination</w:t>
+      </w:r>
+      <w:proofErr w:type="gramEnd"/>
+      <w:r>
+        <w:rPr>
+          <w:rFonts w:ascii="Consolas" w:eastAsia="Times New Roman" w:hAnsi="Consolas" w:cs="Times New Roman"/>
+          <w:color w:val="9CDCFE"/>
+          <w:sz w:val="21"/>
+          <w:szCs w:val="21"/>
+          <w:lang w:val="fr-FR" w:eastAsia="fr-FR"/>
+          <w14:ligatures w14:val="none"/>
+        </w:rPr>
+        <w:t>_port_range</w:t>
       </w:r>
       <w:proofErr w:type="spellEnd"/>
       <w:r>
@@ -17984,7 +18017,7 @@
           <w:color w:val="9CDCFE"/>
           <w:sz w:val="21"/>
           <w:szCs w:val="21"/>
-          <w:lang w:eastAsia="fr-FR"/>
+          <w:lang w:val="fr-FR" w:eastAsia="fr-FR"/>
           <w14:ligatures w14:val="none"/>
         </w:rPr>
         <w:t xml:space="preserve">     </w:t>
@@ -17995,7 +18028,7 @@
           <w:color w:val="D4D4D4"/>
           <w:sz w:val="21"/>
           <w:szCs w:val="21"/>
-          <w:lang w:eastAsia="fr-FR"/>
+          <w:lang w:val="fr-FR" w:eastAsia="fr-FR"/>
           <w14:ligatures w14:val="none"/>
         </w:rPr>
         <w:t>=</w:t>
@@ -18006,7 +18039,7 @@
           <w:color w:val="9CDCFE"/>
           <w:sz w:val="21"/>
           <w:szCs w:val="21"/>
-          <w:lang w:eastAsia="fr-FR"/>
+          <w:lang w:val="fr-FR" w:eastAsia="fr-FR"/>
           <w14:ligatures w14:val="none"/>
         </w:rPr>
         <w:t xml:space="preserve"> </w:t>
@@ -18017,7 +18050,7 @@
           <w:color w:val="CE9178"/>
           <w:sz w:val="21"/>
           <w:szCs w:val="21"/>
-          <w:lang w:eastAsia="fr-FR"/>
+          <w:lang w:val="fr-FR" w:eastAsia="fr-FR"/>
           <w14:ligatures w14:val="none"/>
         </w:rPr>
         <w:t>"80"</w:t>
@@ -18046,7 +18079,7 @@
           <w:color w:val="CCCCCC"/>
           <w:sz w:val="21"/>
           <w:szCs w:val="21"/>
-          <w:lang w:eastAsia="fr-FR"/>
+          <w:lang w:val="fr-FR" w:eastAsia="fr-FR"/>
           <w14:ligatures w14:val="none"/>
         </w:rPr>
         <w:t xml:space="preserve">    </w:t>
@@ -18600,7 +18633,7 @@
           <w:color w:val="CCCCCC"/>
           <w:sz w:val="21"/>
           <w:szCs w:val="21"/>
-          <w:lang w:eastAsia="fr-FR"/>
+          <w:lang w:val="fr-FR" w:eastAsia="fr-FR"/>
           <w14:ligatures w14:val="none"/>
         </w:rPr>
       </w:pPr>
@@ -18615,16 +18648,31 @@
         </w:rPr>
         <w:t xml:space="preserve">    </w:t>
       </w:r>
+      <w:proofErr w:type="spellStart"/>
+      <w:proofErr w:type="gramStart"/>
       <w:r>
         <w:rPr>
           <w:rFonts w:ascii="Consolas" w:eastAsia="Times New Roman" w:hAnsi="Consolas" w:cs="Times New Roman"/>
           <w:color w:val="9CDCFE"/>
           <w:sz w:val="21"/>
           <w:szCs w:val="21"/>
-          <w:lang w:eastAsia="fr-FR"/>
-          <w14:ligatures w14:val="none"/>
-        </w:rPr>
-        <w:t xml:space="preserve">protocol                   </w:t>
+          <w:lang w:val="fr-FR" w:eastAsia="fr-FR"/>
+          <w14:ligatures w14:val="none"/>
+        </w:rPr>
+        <w:t>protocol</w:t>
+      </w:r>
+      <w:proofErr w:type="spellEnd"/>
+      <w:proofErr w:type="gramEnd"/>
+      <w:r>
+        <w:rPr>
+          <w:rFonts w:ascii="Consolas" w:eastAsia="Times New Roman" w:hAnsi="Consolas" w:cs="Times New Roman"/>
+          <w:color w:val="9CDCFE"/>
+          <w:sz w:val="21"/>
+          <w:szCs w:val="21"/>
+          <w:lang w:val="fr-FR" w:eastAsia="fr-FR"/>
+          <w14:ligatures w14:val="none"/>
+        </w:rPr>
+        <w:t xml:space="preserve">                   </w:t>
       </w:r>
       <w:r>
         <w:rPr>
@@ -18632,7 +18680,7 @@
           <w:color w:val="D4D4D4"/>
           <w:sz w:val="21"/>
           <w:szCs w:val="21"/>
-          <w:lang w:eastAsia="fr-FR"/>
+          <w:lang w:val="fr-FR" w:eastAsia="fr-FR"/>
           <w14:ligatures w14:val="none"/>
         </w:rPr>
         <w:t>=</w:t>
@@ -18643,7 +18691,7 @@
           <w:color w:val="9CDCFE"/>
           <w:sz w:val="21"/>
           <w:szCs w:val="21"/>
-          <w:lang w:eastAsia="fr-FR"/>
+          <w:lang w:val="fr-FR" w:eastAsia="fr-FR"/>
           <w14:ligatures w14:val="none"/>
         </w:rPr>
         <w:t xml:space="preserve"> </w:t>
@@ -18654,7 +18702,7 @@
           <w:color w:val="CE9178"/>
           <w:sz w:val="21"/>
           <w:szCs w:val="21"/>
-          <w:lang w:eastAsia="fr-FR"/>
+          <w:lang w:val="fr-FR" w:eastAsia="fr-FR"/>
           <w14:ligatures w14:val="none"/>
         </w:rPr>
         <w:t>"</w:t>
@@ -18666,7 +18714,7 @@
           <w:color w:val="CE9178"/>
           <w:sz w:val="21"/>
           <w:szCs w:val="21"/>
-          <w:lang w:eastAsia="fr-FR"/>
+          <w:lang w:val="fr-FR" w:eastAsia="fr-FR"/>
           <w14:ligatures w14:val="none"/>
         </w:rPr>
         <w:t>Tcp</w:t>
@@ -18678,7 +18726,7 @@
           <w:color w:val="CE9178"/>
           <w:sz w:val="21"/>
           <w:szCs w:val="21"/>
-          <w:lang w:eastAsia="fr-FR"/>
+          <w:lang w:val="fr-FR" w:eastAsia="fr-FR"/>
           <w14:ligatures w14:val="none"/>
         </w:rPr>
         <w:t>"</w:t>
@@ -18697,32 +18745,45 @@
           <w:color w:val="CCCCCC"/>
           <w:sz w:val="21"/>
           <w:szCs w:val="21"/>
-          <w:lang w:eastAsia="fr-FR"/>
-          <w14:ligatures w14:val="none"/>
-        </w:rPr>
-      </w:pPr>
-      <w:r>
-        <w:rPr>
-          <w:rFonts w:ascii="Consolas" w:eastAsia="Times New Roman" w:hAnsi="Consolas" w:cs="Times New Roman"/>
-          <w:color w:val="CCCCCC"/>
-          <w:sz w:val="21"/>
-          <w:szCs w:val="21"/>
-          <w:lang w:eastAsia="fr-FR"/>
+          <w:lang w:val="fr-FR" w:eastAsia="fr-FR"/>
+          <w14:ligatures w14:val="none"/>
+        </w:rPr>
+      </w:pPr>
+      <w:r>
+        <w:rPr>
+          <w:rFonts w:ascii="Consolas" w:eastAsia="Times New Roman" w:hAnsi="Consolas" w:cs="Times New Roman"/>
+          <w:color w:val="CCCCCC"/>
+          <w:sz w:val="21"/>
+          <w:szCs w:val="21"/>
+          <w:lang w:val="fr-FR" w:eastAsia="fr-FR"/>
           <w14:ligatures w14:val="none"/>
         </w:rPr>
         <w:t xml:space="preserve">    </w:t>
       </w:r>
       <w:proofErr w:type="spellStart"/>
+      <w:proofErr w:type="gramStart"/>
       <w:r>
         <w:rPr>
           <w:rFonts w:ascii="Consolas" w:eastAsia="Times New Roman" w:hAnsi="Consolas" w:cs="Times New Roman"/>
           <w:color w:val="9CDCFE"/>
           <w:sz w:val="21"/>
           <w:szCs w:val="21"/>
-          <w:lang w:eastAsia="fr-FR"/>
-          <w14:ligatures w14:val="none"/>
-        </w:rPr>
-        <w:t>source_port_range</w:t>
+          <w:lang w:val="fr-FR" w:eastAsia="fr-FR"/>
+          <w14:ligatures w14:val="none"/>
+        </w:rPr>
+        <w:t>source</w:t>
+      </w:r>
+      <w:proofErr w:type="gramEnd"/>
+      <w:r>
+        <w:rPr>
+          <w:rFonts w:ascii="Consolas" w:eastAsia="Times New Roman" w:hAnsi="Consolas" w:cs="Times New Roman"/>
+          <w:color w:val="9CDCFE"/>
+          <w:sz w:val="21"/>
+          <w:szCs w:val="21"/>
+          <w:lang w:val="fr-FR" w:eastAsia="fr-FR"/>
+          <w14:ligatures w14:val="none"/>
+        </w:rPr>
+        <w:t>_port_range</w:t>
       </w:r>
       <w:proofErr w:type="spellEnd"/>
       <w:r>
@@ -18731,7 +18792,7 @@
           <w:color w:val="9CDCFE"/>
           <w:sz w:val="21"/>
           <w:szCs w:val="21"/>
-          <w:lang w:eastAsia="fr-FR"/>
+          <w:lang w:val="fr-FR" w:eastAsia="fr-FR"/>
           <w14:ligatures w14:val="none"/>
         </w:rPr>
         <w:t xml:space="preserve">          </w:t>
@@ -18742,7 +18803,7 @@
           <w:color w:val="D4D4D4"/>
           <w:sz w:val="21"/>
           <w:szCs w:val="21"/>
-          <w:lang w:eastAsia="fr-FR"/>
+          <w:lang w:val="fr-FR" w:eastAsia="fr-FR"/>
           <w14:ligatures w14:val="none"/>
         </w:rPr>
         <w:t>=</w:t>
@@ -18753,7 +18814,7 @@
           <w:color w:val="9CDCFE"/>
           <w:sz w:val="21"/>
           <w:szCs w:val="21"/>
-          <w:lang w:eastAsia="fr-FR"/>
+          <w:lang w:val="fr-FR" w:eastAsia="fr-FR"/>
           <w14:ligatures w14:val="none"/>
         </w:rPr>
         <w:t xml:space="preserve"> </w:t>
@@ -18764,7 +18825,7 @@
           <w:color w:val="CE9178"/>
           <w:sz w:val="21"/>
           <w:szCs w:val="21"/>
-          <w:lang w:eastAsia="fr-FR"/>
+          <w:lang w:val="fr-FR" w:eastAsia="fr-FR"/>
           <w14:ligatures w14:val="none"/>
         </w:rPr>
         <w:t>"*"</w:t>
@@ -18793,7 +18854,7 @@
           <w:color w:val="CCCCCC"/>
           <w:sz w:val="21"/>
           <w:szCs w:val="21"/>
-          <w:lang w:eastAsia="fr-FR"/>
+          <w:lang w:val="fr-FR" w:eastAsia="fr-FR"/>
           <w14:ligatures w14:val="none"/>
         </w:rPr>
         <w:lastRenderedPageBreak/>
@@ -19361,7 +19422,7 @@
           <w:color w:val="CCCCCC"/>
           <w:sz w:val="21"/>
           <w:szCs w:val="21"/>
-          <w:lang w:eastAsia="fr-FR"/>
+          <w:lang w:val="fr-FR" w:eastAsia="fr-FR"/>
           <w14:ligatures w14:val="none"/>
         </w:rPr>
       </w:pPr>
@@ -19376,16 +19437,31 @@
         </w:rPr>
         <w:t xml:space="preserve">    </w:t>
       </w:r>
+      <w:proofErr w:type="spellStart"/>
+      <w:proofErr w:type="gramStart"/>
       <w:r>
         <w:rPr>
           <w:rFonts w:ascii="Consolas" w:eastAsia="Times New Roman" w:hAnsi="Consolas" w:cs="Times New Roman"/>
           <w:color w:val="9CDCFE"/>
           <w:sz w:val="21"/>
           <w:szCs w:val="21"/>
-          <w:lang w:eastAsia="fr-FR"/>
-          <w14:ligatures w14:val="none"/>
-        </w:rPr>
-        <w:t xml:space="preserve">access                     </w:t>
+          <w:lang w:val="fr-FR" w:eastAsia="fr-FR"/>
+          <w14:ligatures w14:val="none"/>
+        </w:rPr>
+        <w:t>access</w:t>
+      </w:r>
+      <w:proofErr w:type="spellEnd"/>
+      <w:proofErr w:type="gramEnd"/>
+      <w:r>
+        <w:rPr>
+          <w:rFonts w:ascii="Consolas" w:eastAsia="Times New Roman" w:hAnsi="Consolas" w:cs="Times New Roman"/>
+          <w:color w:val="9CDCFE"/>
+          <w:sz w:val="21"/>
+          <w:szCs w:val="21"/>
+          <w:lang w:val="fr-FR" w:eastAsia="fr-FR"/>
+          <w14:ligatures w14:val="none"/>
+        </w:rPr>
+        <w:t xml:space="preserve">                     </w:t>
       </w:r>
       <w:r>
         <w:rPr>
@@ -19393,7 +19469,7 @@
           <w:color w:val="D4D4D4"/>
           <w:sz w:val="21"/>
           <w:szCs w:val="21"/>
-          <w:lang w:eastAsia="fr-FR"/>
+          <w:lang w:val="fr-FR" w:eastAsia="fr-FR"/>
           <w14:ligatures w14:val="none"/>
         </w:rPr>
         <w:t>=</w:t>
@@ -19404,7 +19480,7 @@
           <w:color w:val="9CDCFE"/>
           <w:sz w:val="21"/>
           <w:szCs w:val="21"/>
-          <w:lang w:eastAsia="fr-FR"/>
+          <w:lang w:val="fr-FR" w:eastAsia="fr-FR"/>
           <w14:ligatures w14:val="none"/>
         </w:rPr>
         <w:t xml:space="preserve"> </w:t>
@@ -19415,10 +19491,34 @@
           <w:color w:val="CE9178"/>
           <w:sz w:val="21"/>
           <w:szCs w:val="21"/>
-          <w:lang w:eastAsia="fr-FR"/>
-          <w14:ligatures w14:val="none"/>
-        </w:rPr>
-        <w:t>"Allow"</w:t>
+          <w:lang w:val="fr-FR" w:eastAsia="fr-FR"/>
+          <w14:ligatures w14:val="none"/>
+        </w:rPr>
+        <w:t>"</w:t>
+      </w:r>
+      <w:proofErr w:type="spellStart"/>
+      <w:r>
+        <w:rPr>
+          <w:rFonts w:ascii="Consolas" w:eastAsia="Times New Roman" w:hAnsi="Consolas" w:cs="Times New Roman"/>
+          <w:color w:val="CE9178"/>
+          <w:sz w:val="21"/>
+          <w:szCs w:val="21"/>
+          <w:lang w:val="fr-FR" w:eastAsia="fr-FR"/>
+          <w14:ligatures w14:val="none"/>
+        </w:rPr>
+        <w:t>Allow</w:t>
+      </w:r>
+      <w:proofErr w:type="spellEnd"/>
+      <w:r>
+        <w:rPr>
+          <w:rFonts w:ascii="Consolas" w:eastAsia="Times New Roman" w:hAnsi="Consolas" w:cs="Times New Roman"/>
+          <w:color w:val="CE9178"/>
+          <w:sz w:val="21"/>
+          <w:szCs w:val="21"/>
+          <w:lang w:val="fr-FR" w:eastAsia="fr-FR"/>
+          <w14:ligatures w14:val="none"/>
+        </w:rPr>
+        <w:t>"</w:t>
       </w:r>
     </w:p>
     <w:p>
@@ -19434,31 +19534,46 @@
           <w:color w:val="CCCCCC"/>
           <w:sz w:val="21"/>
           <w:szCs w:val="21"/>
-          <w:lang w:eastAsia="fr-FR"/>
-          <w14:ligatures w14:val="none"/>
-        </w:rPr>
-      </w:pPr>
-      <w:r>
-        <w:rPr>
-          <w:rFonts w:ascii="Consolas" w:eastAsia="Times New Roman" w:hAnsi="Consolas" w:cs="Times New Roman"/>
-          <w:color w:val="CCCCCC"/>
-          <w:sz w:val="21"/>
-          <w:szCs w:val="21"/>
-          <w:lang w:eastAsia="fr-FR"/>
+          <w:lang w:val="fr-FR" w:eastAsia="fr-FR"/>
+          <w14:ligatures w14:val="none"/>
+        </w:rPr>
+      </w:pPr>
+      <w:r>
+        <w:rPr>
+          <w:rFonts w:ascii="Consolas" w:eastAsia="Times New Roman" w:hAnsi="Consolas" w:cs="Times New Roman"/>
+          <w:color w:val="CCCCCC"/>
+          <w:sz w:val="21"/>
+          <w:szCs w:val="21"/>
+          <w:lang w:val="fr-FR" w:eastAsia="fr-FR"/>
           <w14:ligatures w14:val="none"/>
         </w:rPr>
         <w:t xml:space="preserve">    </w:t>
       </w:r>
+      <w:proofErr w:type="spellStart"/>
+      <w:proofErr w:type="gramStart"/>
       <w:r>
         <w:rPr>
           <w:rFonts w:ascii="Consolas" w:eastAsia="Times New Roman" w:hAnsi="Consolas" w:cs="Times New Roman"/>
           <w:color w:val="9CDCFE"/>
           <w:sz w:val="21"/>
           <w:szCs w:val="21"/>
-          <w:lang w:eastAsia="fr-FR"/>
-          <w14:ligatures w14:val="none"/>
-        </w:rPr>
-        <w:t xml:space="preserve">protocol                   </w:t>
+          <w:lang w:val="fr-FR" w:eastAsia="fr-FR"/>
+          <w14:ligatures w14:val="none"/>
+        </w:rPr>
+        <w:t>protocol</w:t>
+      </w:r>
+      <w:proofErr w:type="spellEnd"/>
+      <w:proofErr w:type="gramEnd"/>
+      <w:r>
+        <w:rPr>
+          <w:rFonts w:ascii="Consolas" w:eastAsia="Times New Roman" w:hAnsi="Consolas" w:cs="Times New Roman"/>
+          <w:color w:val="9CDCFE"/>
+          <w:sz w:val="21"/>
+          <w:szCs w:val="21"/>
+          <w:lang w:val="fr-FR" w:eastAsia="fr-FR"/>
+          <w14:ligatures w14:val="none"/>
+        </w:rPr>
+        <w:t xml:space="preserve">                   </w:t>
       </w:r>
       <w:r>
         <w:rPr>
@@ -19466,7 +19581,7 @@
           <w:color w:val="D4D4D4"/>
           <w:sz w:val="21"/>
           <w:szCs w:val="21"/>
-          <w:lang w:eastAsia="fr-FR"/>
+          <w:lang w:val="fr-FR" w:eastAsia="fr-FR"/>
           <w14:ligatures w14:val="none"/>
         </w:rPr>
         <w:t>=</w:t>
@@ -19477,7 +19592,7 @@
           <w:color w:val="9CDCFE"/>
           <w:sz w:val="21"/>
           <w:szCs w:val="21"/>
-          <w:lang w:eastAsia="fr-FR"/>
+          <w:lang w:val="fr-FR" w:eastAsia="fr-FR"/>
           <w14:ligatures w14:val="none"/>
         </w:rPr>
         <w:t xml:space="preserve"> </w:t>
@@ -19488,7 +19603,7 @@
           <w:color w:val="CE9178"/>
           <w:sz w:val="21"/>
           <w:szCs w:val="21"/>
-          <w:lang w:eastAsia="fr-FR"/>
+          <w:lang w:val="fr-FR" w:eastAsia="fr-FR"/>
           <w14:ligatures w14:val="none"/>
         </w:rPr>
         <w:t>"</w:t>
@@ -19500,7 +19615,7 @@
           <w:color w:val="CE9178"/>
           <w:sz w:val="21"/>
           <w:szCs w:val="21"/>
-          <w:lang w:eastAsia="fr-FR"/>
+          <w:lang w:val="fr-FR" w:eastAsia="fr-FR"/>
           <w14:ligatures w14:val="none"/>
         </w:rPr>
         <w:t>Tcp</w:t>
@@ -19512,7 +19627,7 @@
           <w:color w:val="CE9178"/>
           <w:sz w:val="21"/>
           <w:szCs w:val="21"/>
-          <w:lang w:eastAsia="fr-FR"/>
+          <w:lang w:val="fr-FR" w:eastAsia="fr-FR"/>
           <w14:ligatures w14:val="none"/>
         </w:rPr>
         <w:t>"</w:t>
@@ -19531,32 +19646,45 @@
           <w:color w:val="CCCCCC"/>
           <w:sz w:val="21"/>
           <w:szCs w:val="21"/>
-          <w:lang w:eastAsia="fr-FR"/>
-          <w14:ligatures w14:val="none"/>
-        </w:rPr>
-      </w:pPr>
-      <w:r>
-        <w:rPr>
-          <w:rFonts w:ascii="Consolas" w:eastAsia="Times New Roman" w:hAnsi="Consolas" w:cs="Times New Roman"/>
-          <w:color w:val="CCCCCC"/>
-          <w:sz w:val="21"/>
-          <w:szCs w:val="21"/>
-          <w:lang w:eastAsia="fr-FR"/>
+          <w:lang w:val="fr-FR" w:eastAsia="fr-FR"/>
+          <w14:ligatures w14:val="none"/>
+        </w:rPr>
+      </w:pPr>
+      <w:r>
+        <w:rPr>
+          <w:rFonts w:ascii="Consolas" w:eastAsia="Times New Roman" w:hAnsi="Consolas" w:cs="Times New Roman"/>
+          <w:color w:val="CCCCCC"/>
+          <w:sz w:val="21"/>
+          <w:szCs w:val="21"/>
+          <w:lang w:val="fr-FR" w:eastAsia="fr-FR"/>
           <w14:ligatures w14:val="none"/>
         </w:rPr>
         <w:t xml:space="preserve">    </w:t>
       </w:r>
       <w:proofErr w:type="spellStart"/>
+      <w:proofErr w:type="gramStart"/>
       <w:r>
         <w:rPr>
           <w:rFonts w:ascii="Consolas" w:eastAsia="Times New Roman" w:hAnsi="Consolas" w:cs="Times New Roman"/>
           <w:color w:val="9CDCFE"/>
           <w:sz w:val="21"/>
           <w:szCs w:val="21"/>
-          <w:lang w:eastAsia="fr-FR"/>
-          <w14:ligatures w14:val="none"/>
-        </w:rPr>
-        <w:t>source_port_range</w:t>
+          <w:lang w:val="fr-FR" w:eastAsia="fr-FR"/>
+          <w14:ligatures w14:val="none"/>
+        </w:rPr>
+        <w:t>source</w:t>
+      </w:r>
+      <w:proofErr w:type="gramEnd"/>
+      <w:r>
+        <w:rPr>
+          <w:rFonts w:ascii="Consolas" w:eastAsia="Times New Roman" w:hAnsi="Consolas" w:cs="Times New Roman"/>
+          <w:color w:val="9CDCFE"/>
+          <w:sz w:val="21"/>
+          <w:szCs w:val="21"/>
+          <w:lang w:val="fr-FR" w:eastAsia="fr-FR"/>
+          <w14:ligatures w14:val="none"/>
+        </w:rPr>
+        <w:t>_port_range</w:t>
       </w:r>
       <w:proofErr w:type="spellEnd"/>
       <w:r>
@@ -19565,7 +19693,7 @@
           <w:color w:val="9CDCFE"/>
           <w:sz w:val="21"/>
           <w:szCs w:val="21"/>
-          <w:lang w:eastAsia="fr-FR"/>
+          <w:lang w:val="fr-FR" w:eastAsia="fr-FR"/>
           <w14:ligatures w14:val="none"/>
         </w:rPr>
         <w:t xml:space="preserve">          </w:t>
@@ -19576,7 +19704,7 @@
           <w:color w:val="D4D4D4"/>
           <w:sz w:val="21"/>
           <w:szCs w:val="21"/>
-          <w:lang w:eastAsia="fr-FR"/>
+          <w:lang w:val="fr-FR" w:eastAsia="fr-FR"/>
           <w14:ligatures w14:val="none"/>
         </w:rPr>
         <w:t>=</w:t>
@@ -19587,7 +19715,7 @@
           <w:color w:val="9CDCFE"/>
           <w:sz w:val="21"/>
           <w:szCs w:val="21"/>
-          <w:lang w:eastAsia="fr-FR"/>
+          <w:lang w:val="fr-FR" w:eastAsia="fr-FR"/>
           <w14:ligatures w14:val="none"/>
         </w:rPr>
         <w:t xml:space="preserve"> </w:t>
@@ -19598,7 +19726,7 @@
           <w:color w:val="CE9178"/>
           <w:sz w:val="21"/>
           <w:szCs w:val="21"/>
-          <w:lang w:eastAsia="fr-FR"/>
+          <w:lang w:val="fr-FR" w:eastAsia="fr-FR"/>
           <w14:ligatures w14:val="none"/>
         </w:rPr>
         <w:t>"*"</w:t>
@@ -19617,32 +19745,45 @@
           <w:color w:val="CCCCCC"/>
           <w:sz w:val="21"/>
           <w:szCs w:val="21"/>
-          <w:lang w:eastAsia="fr-FR"/>
-          <w14:ligatures w14:val="none"/>
-        </w:rPr>
-      </w:pPr>
-      <w:r>
-        <w:rPr>
-          <w:rFonts w:ascii="Consolas" w:eastAsia="Times New Roman" w:hAnsi="Consolas" w:cs="Times New Roman"/>
-          <w:color w:val="CCCCCC"/>
-          <w:sz w:val="21"/>
-          <w:szCs w:val="21"/>
-          <w:lang w:eastAsia="fr-FR"/>
+          <w:lang w:val="fr-FR" w:eastAsia="fr-FR"/>
+          <w14:ligatures w14:val="none"/>
+        </w:rPr>
+      </w:pPr>
+      <w:r>
+        <w:rPr>
+          <w:rFonts w:ascii="Consolas" w:eastAsia="Times New Roman" w:hAnsi="Consolas" w:cs="Times New Roman"/>
+          <w:color w:val="CCCCCC"/>
+          <w:sz w:val="21"/>
+          <w:szCs w:val="21"/>
+          <w:lang w:val="fr-FR" w:eastAsia="fr-FR"/>
           <w14:ligatures w14:val="none"/>
         </w:rPr>
         <w:t xml:space="preserve">    </w:t>
       </w:r>
       <w:proofErr w:type="spellStart"/>
+      <w:proofErr w:type="gramStart"/>
       <w:r>
         <w:rPr>
           <w:rFonts w:ascii="Consolas" w:eastAsia="Times New Roman" w:hAnsi="Consolas" w:cs="Times New Roman"/>
           <w:color w:val="9CDCFE"/>
           <w:sz w:val="21"/>
           <w:szCs w:val="21"/>
-          <w:lang w:eastAsia="fr-FR"/>
-          <w14:ligatures w14:val="none"/>
-        </w:rPr>
-        <w:t>destination_port_range</w:t>
+          <w:lang w:val="fr-FR" w:eastAsia="fr-FR"/>
+          <w14:ligatures w14:val="none"/>
+        </w:rPr>
+        <w:t>destination</w:t>
+      </w:r>
+      <w:proofErr w:type="gramEnd"/>
+      <w:r>
+        <w:rPr>
+          <w:rFonts w:ascii="Consolas" w:eastAsia="Times New Roman" w:hAnsi="Consolas" w:cs="Times New Roman"/>
+          <w:color w:val="9CDCFE"/>
+          <w:sz w:val="21"/>
+          <w:szCs w:val="21"/>
+          <w:lang w:val="fr-FR" w:eastAsia="fr-FR"/>
+          <w14:ligatures w14:val="none"/>
+        </w:rPr>
+        <w:t>_port_range</w:t>
       </w:r>
       <w:proofErr w:type="spellEnd"/>
       <w:r>
@@ -19651,7 +19792,7 @@
           <w:color w:val="9CDCFE"/>
           <w:sz w:val="21"/>
           <w:szCs w:val="21"/>
-          <w:lang w:eastAsia="fr-FR"/>
+          <w:lang w:val="fr-FR" w:eastAsia="fr-FR"/>
           <w14:ligatures w14:val="none"/>
         </w:rPr>
         <w:t xml:space="preserve">     </w:t>
@@ -19662,7 +19803,7 @@
           <w:color w:val="D4D4D4"/>
           <w:sz w:val="21"/>
           <w:szCs w:val="21"/>
-          <w:lang w:eastAsia="fr-FR"/>
+          <w:lang w:val="fr-FR" w:eastAsia="fr-FR"/>
           <w14:ligatures w14:val="none"/>
         </w:rPr>
         <w:t>=</w:t>
@@ -19673,7 +19814,7 @@
           <w:color w:val="9CDCFE"/>
           <w:sz w:val="21"/>
           <w:szCs w:val="21"/>
-          <w:lang w:eastAsia="fr-FR"/>
+          <w:lang w:val="fr-FR" w:eastAsia="fr-FR"/>
           <w14:ligatures w14:val="none"/>
         </w:rPr>
         <w:t xml:space="preserve"> </w:t>
@@ -19684,7 +19825,7 @@
           <w:color w:val="CE9178"/>
           <w:sz w:val="21"/>
           <w:szCs w:val="21"/>
-          <w:lang w:eastAsia="fr-FR"/>
+          <w:lang w:val="fr-FR" w:eastAsia="fr-FR"/>
           <w14:ligatures w14:val="none"/>
         </w:rPr>
         <w:t>"22"</w:t>
@@ -19713,7 +19854,7 @@
           <w:color w:val="CCCCCC"/>
           <w:sz w:val="21"/>
           <w:szCs w:val="21"/>
-          <w:lang w:eastAsia="fr-FR"/>
+          <w:lang w:val="fr-FR" w:eastAsia="fr-FR"/>
           <w14:ligatures w14:val="none"/>
         </w:rPr>
         <w:t xml:space="preserve">    </w:t>
@@ -19932,6 +20073,7 @@
           <w:id w:val="1129433225"/>
           <w:citation/>
         </w:sdtPr>
+        <w:sdtEndPr/>
         <w:sdtContent>
           <w:r>
             <w:rPr>
@@ -23445,28 +23587,32 @@
           <w:color w:val="CCCCCC"/>
           <w:sz w:val="21"/>
           <w:szCs w:val="21"/>
-          <w:lang w:eastAsia="fr-FR"/>
-          <w14:ligatures w14:val="none"/>
-        </w:rPr>
-      </w:pPr>
+          <w:lang w:val="fr-FR" w:eastAsia="fr-FR"/>
+          <w14:ligatures w14:val="none"/>
+        </w:rPr>
+      </w:pPr>
+      <w:proofErr w:type="spellStart"/>
+      <w:proofErr w:type="gramStart"/>
       <w:r>
         <w:rPr>
           <w:rFonts w:ascii="Consolas" w:eastAsia="Times New Roman" w:hAnsi="Consolas" w:cs="Times New Roman"/>
           <w:color w:val="DCDCAA"/>
           <w:sz w:val="21"/>
           <w:szCs w:val="21"/>
-          <w:lang w:eastAsia="fr-FR"/>
+          <w:lang w:val="fr-FR" w:eastAsia="fr-FR"/>
           <w14:ligatures w14:val="none"/>
         </w:rPr>
         <w:t>iptables</w:t>
       </w:r>
-      <w:r>
-        <w:rPr>
-          <w:rFonts w:ascii="Consolas" w:eastAsia="Times New Roman" w:hAnsi="Consolas" w:cs="Times New Roman"/>
-          <w:color w:val="CCCCCC"/>
-          <w:sz w:val="21"/>
-          <w:szCs w:val="21"/>
-          <w:lang w:eastAsia="fr-FR"/>
+      <w:proofErr w:type="spellEnd"/>
+      <w:proofErr w:type="gramEnd"/>
+      <w:r>
+        <w:rPr>
+          <w:rFonts w:ascii="Consolas" w:eastAsia="Times New Roman" w:hAnsi="Consolas" w:cs="Times New Roman"/>
+          <w:color w:val="CCCCCC"/>
+          <w:sz w:val="21"/>
+          <w:szCs w:val="21"/>
+          <w:lang w:val="fr-FR" w:eastAsia="fr-FR"/>
           <w14:ligatures w14:val="none"/>
         </w:rPr>
         <w:t xml:space="preserve"> </w:t>
@@ -23477,7 +23623,7 @@
           <w:color w:val="569CD6"/>
           <w:sz w:val="21"/>
           <w:szCs w:val="21"/>
-          <w:lang w:eastAsia="fr-FR"/>
+          <w:lang w:val="fr-FR" w:eastAsia="fr-FR"/>
           <w14:ligatures w14:val="none"/>
         </w:rPr>
         <w:t>-t</w:t>
@@ -23488,7 +23634,7 @@
           <w:color w:val="CCCCCC"/>
           <w:sz w:val="21"/>
           <w:szCs w:val="21"/>
-          <w:lang w:eastAsia="fr-FR"/>
+          <w:lang w:val="fr-FR" w:eastAsia="fr-FR"/>
           <w14:ligatures w14:val="none"/>
         </w:rPr>
         <w:t xml:space="preserve"> </w:t>
@@ -23500,7 +23646,7 @@
           <w:color w:val="CE9178"/>
           <w:sz w:val="21"/>
           <w:szCs w:val="21"/>
-          <w:lang w:eastAsia="fr-FR"/>
+          <w:lang w:val="fr-FR" w:eastAsia="fr-FR"/>
           <w14:ligatures w14:val="none"/>
         </w:rPr>
         <w:t>nat</w:t>
@@ -23512,7 +23658,7 @@
           <w:color w:val="CCCCCC"/>
           <w:sz w:val="21"/>
           <w:szCs w:val="21"/>
-          <w:lang w:eastAsia="fr-FR"/>
+          <w:lang w:val="fr-FR" w:eastAsia="fr-FR"/>
           <w14:ligatures w14:val="none"/>
         </w:rPr>
         <w:t xml:space="preserve"> </w:t>
@@ -23523,7 +23669,7 @@
           <w:color w:val="569CD6"/>
           <w:sz w:val="21"/>
           <w:szCs w:val="21"/>
-          <w:lang w:eastAsia="fr-FR"/>
+          <w:lang w:val="fr-FR" w:eastAsia="fr-FR"/>
           <w14:ligatures w14:val="none"/>
         </w:rPr>
         <w:t>-A</w:t>
@@ -23534,7 +23680,7 @@
           <w:color w:val="CCCCCC"/>
           <w:sz w:val="21"/>
           <w:szCs w:val="21"/>
-          <w:lang w:eastAsia="fr-FR"/>
+          <w:lang w:val="fr-FR" w:eastAsia="fr-FR"/>
           <w14:ligatures w14:val="none"/>
         </w:rPr>
         <w:t xml:space="preserve"> </w:t>
@@ -23545,7 +23691,7 @@
           <w:color w:val="CE9178"/>
           <w:sz w:val="21"/>
           <w:szCs w:val="21"/>
-          <w:lang w:eastAsia="fr-FR"/>
+          <w:lang w:val="fr-FR" w:eastAsia="fr-FR"/>
           <w14:ligatures w14:val="none"/>
         </w:rPr>
         <w:t>PREROUTING</w:t>
@@ -23556,7 +23702,7 @@
           <w:color w:val="CCCCCC"/>
           <w:sz w:val="21"/>
           <w:szCs w:val="21"/>
-          <w:lang w:eastAsia="fr-FR"/>
+          <w:lang w:val="fr-FR" w:eastAsia="fr-FR"/>
           <w14:ligatures w14:val="none"/>
         </w:rPr>
         <w:t xml:space="preserve"> </w:t>
@@ -23567,22 +23713,112 @@
           <w:color w:val="569CD6"/>
           <w:sz w:val="21"/>
           <w:szCs w:val="21"/>
-          <w:lang w:eastAsia="fr-FR"/>
-          <w14:ligatures w14:val="none"/>
-        </w:rPr>
-        <w:t>-</w:t>
+          <w:lang w:val="fr-FR" w:eastAsia="fr-FR"/>
+          <w14:ligatures w14:val="none"/>
+        </w:rPr>
+        <w:t>-i</w:t>
+      </w:r>
+      <w:r>
+        <w:rPr>
+          <w:rFonts w:ascii="Consolas" w:eastAsia="Times New Roman" w:hAnsi="Consolas" w:cs="Times New Roman"/>
+          <w:color w:val="CCCCCC"/>
+          <w:sz w:val="21"/>
+          <w:szCs w:val="21"/>
+          <w:lang w:val="fr-FR" w:eastAsia="fr-FR"/>
+          <w14:ligatures w14:val="none"/>
+        </w:rPr>
+        <w:t xml:space="preserve"> </w:t>
+      </w:r>
+      <w:r>
+        <w:rPr>
+          <w:rFonts w:ascii="Consolas" w:eastAsia="Times New Roman" w:hAnsi="Consolas" w:cs="Times New Roman"/>
+          <w:color w:val="CE9178"/>
+          <w:sz w:val="21"/>
+          <w:szCs w:val="21"/>
+          <w:lang w:val="fr-FR" w:eastAsia="fr-FR"/>
+          <w14:ligatures w14:val="none"/>
+        </w:rPr>
+        <w:t>eth1</w:t>
+      </w:r>
+      <w:r>
+        <w:rPr>
+          <w:rFonts w:ascii="Consolas" w:eastAsia="Times New Roman" w:hAnsi="Consolas" w:cs="Times New Roman"/>
+          <w:color w:val="CCCCCC"/>
+          <w:sz w:val="21"/>
+          <w:szCs w:val="21"/>
+          <w:lang w:val="fr-FR" w:eastAsia="fr-FR"/>
+          <w14:ligatures w14:val="none"/>
+        </w:rPr>
+        <w:t xml:space="preserve"> </w:t>
+      </w:r>
+      <w:r>
+        <w:rPr>
+          <w:rFonts w:ascii="Consolas" w:eastAsia="Times New Roman" w:hAnsi="Consolas" w:cs="Times New Roman"/>
+          <w:color w:val="569CD6"/>
+          <w:sz w:val="21"/>
+          <w:szCs w:val="21"/>
+          <w:lang w:val="fr-FR" w:eastAsia="fr-FR"/>
+          <w14:ligatures w14:val="none"/>
+        </w:rPr>
+        <w:t>-p</w:t>
+      </w:r>
+      <w:r>
+        <w:rPr>
+          <w:rFonts w:ascii="Consolas" w:eastAsia="Times New Roman" w:hAnsi="Consolas" w:cs="Times New Roman"/>
+          <w:color w:val="CCCCCC"/>
+          <w:sz w:val="21"/>
+          <w:szCs w:val="21"/>
+          <w:lang w:val="fr-FR" w:eastAsia="fr-FR"/>
+          <w14:ligatures w14:val="none"/>
+        </w:rPr>
+        <w:t xml:space="preserve"> </w:t>
       </w:r>
       <w:proofErr w:type="spellStart"/>
       <w:r>
         <w:rPr>
           <w:rFonts w:ascii="Consolas" w:eastAsia="Times New Roman" w:hAnsi="Consolas" w:cs="Times New Roman"/>
+          <w:color w:val="CE9178"/>
+          <w:sz w:val="21"/>
+          <w:szCs w:val="21"/>
+          <w:lang w:val="fr-FR" w:eastAsia="fr-FR"/>
+          <w14:ligatures w14:val="none"/>
+        </w:rPr>
+        <w:t>tcp</w:t>
+      </w:r>
+      <w:proofErr w:type="spellEnd"/>
+      <w:r>
+        <w:rPr>
+          <w:rFonts w:ascii="Consolas" w:eastAsia="Times New Roman" w:hAnsi="Consolas" w:cs="Times New Roman"/>
+          <w:color w:val="CCCCCC"/>
+          <w:sz w:val="21"/>
+          <w:szCs w:val="21"/>
+          <w:lang w:val="fr-FR" w:eastAsia="fr-FR"/>
+          <w14:ligatures w14:val="none"/>
+        </w:rPr>
+        <w:t xml:space="preserve"> </w:t>
+      </w:r>
+      <w:r>
+        <w:rPr>
+          <w:rFonts w:ascii="Consolas" w:eastAsia="Times New Roman" w:hAnsi="Consolas" w:cs="Times New Roman"/>
           <w:color w:val="569CD6"/>
           <w:sz w:val="21"/>
           <w:szCs w:val="21"/>
-          <w:lang w:eastAsia="fr-FR"/>
-          <w14:ligatures w14:val="none"/>
-        </w:rPr>
-        <w:t>i</w:t>
+          <w:lang w:val="fr-FR" w:eastAsia="fr-FR"/>
+          <w14:ligatures w14:val="none"/>
+        </w:rPr>
+        <w:t>--</w:t>
+      </w:r>
+      <w:proofErr w:type="spellStart"/>
+      <w:r>
+        <w:rPr>
+          <w:rFonts w:ascii="Consolas" w:eastAsia="Times New Roman" w:hAnsi="Consolas" w:cs="Times New Roman"/>
+          <w:color w:val="569CD6"/>
+          <w:sz w:val="21"/>
+          <w:szCs w:val="21"/>
+          <w:lang w:val="fr-FR" w:eastAsia="fr-FR"/>
+          <w14:ligatures w14:val="none"/>
+        </w:rPr>
+        <w:t>dport</w:t>
       </w:r>
       <w:proofErr w:type="spellEnd"/>
       <w:r>
@@ -23591,7 +23827,7 @@
           <w:color w:val="CCCCCC"/>
           <w:sz w:val="21"/>
           <w:szCs w:val="21"/>
-          <w:lang w:eastAsia="fr-FR"/>
+          <w:lang w:val="fr-FR" w:eastAsia="fr-FR"/>
           <w14:ligatures w14:val="none"/>
         </w:rPr>
         <w:t xml:space="preserve"> </w:t>
@@ -23599,21 +23835,65 @@
       <w:r>
         <w:rPr>
           <w:rFonts w:ascii="Consolas" w:eastAsia="Times New Roman" w:hAnsi="Consolas" w:cs="Times New Roman"/>
+          <w:color w:val="B5CEA8"/>
+          <w:sz w:val="21"/>
+          <w:szCs w:val="21"/>
+          <w:lang w:val="fr-FR" w:eastAsia="fr-FR"/>
+          <w14:ligatures w14:val="none"/>
+        </w:rPr>
+        <w:t>443</w:t>
+      </w:r>
+      <w:r>
+        <w:rPr>
+          <w:rFonts w:ascii="Consolas" w:eastAsia="Times New Roman" w:hAnsi="Consolas" w:cs="Times New Roman"/>
+          <w:color w:val="CCCCCC"/>
+          <w:sz w:val="21"/>
+          <w:szCs w:val="21"/>
+          <w:lang w:val="fr-FR" w:eastAsia="fr-FR"/>
+          <w14:ligatures w14:val="none"/>
+        </w:rPr>
+        <w:t xml:space="preserve"> </w:t>
+      </w:r>
+      <w:r>
+        <w:rPr>
+          <w:rFonts w:ascii="Consolas" w:eastAsia="Times New Roman" w:hAnsi="Consolas" w:cs="Times New Roman"/>
+          <w:color w:val="569CD6"/>
+          <w:sz w:val="21"/>
+          <w:szCs w:val="21"/>
+          <w:lang w:val="fr-FR" w:eastAsia="fr-FR"/>
+          <w14:ligatures w14:val="none"/>
+        </w:rPr>
+        <w:t>-j</w:t>
+      </w:r>
+      <w:r>
+        <w:rPr>
+          <w:rFonts w:ascii="Consolas" w:eastAsia="Times New Roman" w:hAnsi="Consolas" w:cs="Times New Roman"/>
+          <w:color w:val="CCCCCC"/>
+          <w:sz w:val="21"/>
+          <w:szCs w:val="21"/>
+          <w:lang w:val="fr-FR" w:eastAsia="fr-FR"/>
+          <w14:ligatures w14:val="none"/>
+        </w:rPr>
+        <w:t xml:space="preserve"> </w:t>
+      </w:r>
+      <w:r>
+        <w:rPr>
+          <w:rFonts w:ascii="Consolas" w:eastAsia="Times New Roman" w:hAnsi="Consolas" w:cs="Times New Roman"/>
           <w:color w:val="CE9178"/>
           <w:sz w:val="21"/>
           <w:szCs w:val="21"/>
-          <w:lang w:eastAsia="fr-FR"/>
-          <w14:ligatures w14:val="none"/>
-        </w:rPr>
-        <w:t>eth1</w:t>
-      </w:r>
-      <w:r>
-        <w:rPr>
-          <w:rFonts w:ascii="Consolas" w:eastAsia="Times New Roman" w:hAnsi="Consolas" w:cs="Times New Roman"/>
-          <w:color w:val="CCCCCC"/>
-          <w:sz w:val="21"/>
-          <w:szCs w:val="21"/>
-          <w:lang w:eastAsia="fr-FR"/>
+          <w:lang w:val="fr-FR" w:eastAsia="fr-FR"/>
+          <w14:ligatures w14:val="none"/>
+        </w:rPr>
+        <w:t>DNAT</w:t>
+      </w:r>
+      <w:r>
+        <w:rPr>
+          <w:rFonts w:ascii="Consolas" w:eastAsia="Times New Roman" w:hAnsi="Consolas" w:cs="Times New Roman"/>
+          <w:color w:val="CCCCCC"/>
+          <w:sz w:val="21"/>
+          <w:szCs w:val="21"/>
+          <w:lang w:val="fr-FR" w:eastAsia="fr-FR"/>
           <w14:ligatures w14:val="none"/>
         </w:rPr>
         <w:t xml:space="preserve"> </w:t>
@@ -23624,176 +23904,29 @@
           <w:color w:val="569CD6"/>
           <w:sz w:val="21"/>
           <w:szCs w:val="21"/>
-          <w:lang w:eastAsia="fr-FR"/>
-          <w14:ligatures w14:val="none"/>
-        </w:rPr>
-        <w:t>-p</w:t>
-      </w:r>
-      <w:r>
-        <w:rPr>
-          <w:rFonts w:ascii="Consolas" w:eastAsia="Times New Roman" w:hAnsi="Consolas" w:cs="Times New Roman"/>
-          <w:color w:val="CCCCCC"/>
-          <w:sz w:val="21"/>
-          <w:szCs w:val="21"/>
-          <w:lang w:eastAsia="fr-FR"/>
+          <w:lang w:val="fr-FR" w:eastAsia="fr-FR"/>
+          <w14:ligatures w14:val="none"/>
+        </w:rPr>
+        <w:t>--to-destination</w:t>
+      </w:r>
+      <w:r>
+        <w:rPr>
+          <w:rFonts w:ascii="Consolas" w:eastAsia="Times New Roman" w:hAnsi="Consolas" w:cs="Times New Roman"/>
+          <w:color w:val="CCCCCC"/>
+          <w:sz w:val="21"/>
+          <w:szCs w:val="21"/>
+          <w:lang w:val="fr-FR" w:eastAsia="fr-FR"/>
           <w14:ligatures w14:val="none"/>
         </w:rPr>
         <w:t xml:space="preserve"> </w:t>
       </w:r>
-      <w:proofErr w:type="spellStart"/>
       <w:r>
         <w:rPr>
           <w:rFonts w:ascii="Consolas" w:eastAsia="Times New Roman" w:hAnsi="Consolas" w:cs="Times New Roman"/>
           <w:color w:val="CE9178"/>
           <w:sz w:val="21"/>
           <w:szCs w:val="21"/>
-          <w:lang w:eastAsia="fr-FR"/>
-          <w14:ligatures w14:val="none"/>
-        </w:rPr>
-        <w:t>tcp</w:t>
-      </w:r>
-      <w:proofErr w:type="spellEnd"/>
-      <w:r>
-        <w:rPr>
-          <w:rFonts w:ascii="Consolas" w:eastAsia="Times New Roman" w:hAnsi="Consolas" w:cs="Times New Roman"/>
-          <w:color w:val="CCCCCC"/>
-          <w:sz w:val="21"/>
-          <w:szCs w:val="21"/>
-          <w:lang w:eastAsia="fr-FR"/>
-          <w14:ligatures w14:val="none"/>
-        </w:rPr>
-        <w:t xml:space="preserve"> </w:t>
-      </w:r>
-      <w:r>
-        <w:rPr>
-          <w:rFonts w:ascii="Consolas" w:eastAsia="Times New Roman" w:hAnsi="Consolas" w:cs="Times New Roman"/>
-          <w:color w:val="569CD6"/>
-          <w:sz w:val="21"/>
-          <w:szCs w:val="21"/>
-          <w:lang w:eastAsia="fr-FR"/>
-          <w14:ligatures w14:val="none"/>
-        </w:rPr>
-        <w:t>--</w:t>
-      </w:r>
-      <w:proofErr w:type="spellStart"/>
-      <w:r>
-        <w:rPr>
-          <w:rFonts w:ascii="Consolas" w:eastAsia="Times New Roman" w:hAnsi="Consolas" w:cs="Times New Roman"/>
-          <w:color w:val="569CD6"/>
-          <w:sz w:val="21"/>
-          <w:szCs w:val="21"/>
-          <w:lang w:eastAsia="fr-FR"/>
-          <w14:ligatures w14:val="none"/>
-        </w:rPr>
-        <w:t>dport</w:t>
-      </w:r>
-      <w:proofErr w:type="spellEnd"/>
-      <w:r>
-        <w:rPr>
-          <w:rFonts w:ascii="Consolas" w:eastAsia="Times New Roman" w:hAnsi="Consolas" w:cs="Times New Roman"/>
-          <w:color w:val="CCCCCC"/>
-          <w:sz w:val="21"/>
-          <w:szCs w:val="21"/>
-          <w:lang w:eastAsia="fr-FR"/>
-          <w14:ligatures w14:val="none"/>
-        </w:rPr>
-        <w:t xml:space="preserve"> </w:t>
-      </w:r>
-      <w:r>
-        <w:rPr>
-          <w:rFonts w:ascii="Consolas" w:eastAsia="Times New Roman" w:hAnsi="Consolas" w:cs="Times New Roman"/>
-          <w:color w:val="B5CEA8"/>
-          <w:sz w:val="21"/>
-          <w:szCs w:val="21"/>
-          <w:lang w:eastAsia="fr-FR"/>
-          <w14:ligatures w14:val="none"/>
-        </w:rPr>
-        <w:t>443</w:t>
-      </w:r>
-      <w:r>
-        <w:rPr>
-          <w:rFonts w:ascii="Consolas" w:eastAsia="Times New Roman" w:hAnsi="Consolas" w:cs="Times New Roman"/>
-          <w:color w:val="CCCCCC"/>
-          <w:sz w:val="21"/>
-          <w:szCs w:val="21"/>
-          <w:lang w:eastAsia="fr-FR"/>
-          <w14:ligatures w14:val="none"/>
-        </w:rPr>
-        <w:t xml:space="preserve"> </w:t>
-      </w:r>
-      <w:r>
-        <w:rPr>
-          <w:rFonts w:ascii="Consolas" w:eastAsia="Times New Roman" w:hAnsi="Consolas" w:cs="Times New Roman"/>
-          <w:color w:val="569CD6"/>
-          <w:sz w:val="21"/>
-          <w:szCs w:val="21"/>
-          <w:lang w:eastAsia="fr-FR"/>
-          <w14:ligatures w14:val="none"/>
-        </w:rPr>
-        <w:t>-j</w:t>
-      </w:r>
-      <w:r>
-        <w:rPr>
-          <w:rFonts w:ascii="Consolas" w:eastAsia="Times New Roman" w:hAnsi="Consolas" w:cs="Times New Roman"/>
-          <w:color w:val="CCCCCC"/>
-          <w:sz w:val="21"/>
-          <w:szCs w:val="21"/>
-          <w:lang w:eastAsia="fr-FR"/>
-          <w14:ligatures w14:val="none"/>
-        </w:rPr>
-        <w:t xml:space="preserve"> </w:t>
-      </w:r>
-      <w:r>
-        <w:rPr>
-          <w:rFonts w:ascii="Consolas" w:eastAsia="Times New Roman" w:hAnsi="Consolas" w:cs="Times New Roman"/>
-          <w:color w:val="CE9178"/>
-          <w:sz w:val="21"/>
-          <w:szCs w:val="21"/>
-          <w:lang w:eastAsia="fr-FR"/>
-          <w14:ligatures w14:val="none"/>
-        </w:rPr>
-        <w:t>DNAT</w:t>
-      </w:r>
-      <w:r>
-        <w:rPr>
-          <w:rFonts w:ascii="Consolas" w:eastAsia="Times New Roman" w:hAnsi="Consolas" w:cs="Times New Roman"/>
-          <w:color w:val="CCCCCC"/>
-          <w:sz w:val="21"/>
-          <w:szCs w:val="21"/>
-          <w:lang w:eastAsia="fr-FR"/>
-          <w14:ligatures w14:val="none"/>
-        </w:rPr>
-        <w:t xml:space="preserve"> </w:t>
-      </w:r>
-      <w:r>
-        <w:rPr>
-          <w:rFonts w:ascii="Consolas" w:eastAsia="Times New Roman" w:hAnsi="Consolas" w:cs="Times New Roman"/>
-          <w:color w:val="569CD6"/>
-          <w:sz w:val="21"/>
-          <w:szCs w:val="21"/>
-          <w:lang w:eastAsia="fr-FR"/>
-          <w14:ligatures w14:val="none"/>
-        </w:rPr>
-        <w:t>--to-destination</w:t>
-      </w:r>
-      <w:r>
-        <w:rPr>
-          <w:rFonts w:ascii="Consolas" w:eastAsia="Times New Roman" w:hAnsi="Consolas" w:cs="Times New Roman"/>
-          <w:color w:val="CCCCCC"/>
-          <w:sz w:val="21"/>
-          <w:szCs w:val="21"/>
-          <w:lang w:eastAsia="fr-FR"/>
-          <w14:ligatures w14:val="none"/>
-        </w:rPr>
-        <w:t xml:space="preserve"> </w:t>
-      </w:r>
-      <w:r>
-        <w:rPr>
-          <w:rFonts w:ascii="Consolas" w:eastAsia="Times New Roman" w:hAnsi="Consolas" w:cs="Times New Roman"/>
-          <w:color w:val="CE9178"/>
-          <w:sz w:val="21"/>
-          <w:szCs w:val="21"/>
-          <w:lang w:eastAsia="fr-FR"/>
+          <w:lang w:val="fr-FR" w:eastAsia="fr-FR"/>
           <w14:ligatures w14:val="none"/>
         </w:rPr>
         <w:t>192.168.3.11:443</w:t>
@@ -23802,6 +23935,9 @@
     <w:p>
       <w:pPr>
         <w:pStyle w:val="Lgende"/>
+        <w:rPr>
+          <w:lang w:val="fr-FR"/>
+        </w:rPr>
       </w:pPr>
       <w:sdt>
         <w:sdtPr>
@@ -23811,6 +23947,7 @@
           <w:id w:val="-93552835"/>
           <w:citation/>
         </w:sdtPr>
+        <w:sdtEndPr/>
         <w:sdtContent>
           <w:r>
             <w:rPr>
@@ -23819,6 +23956,9 @@
             <w:fldChar w:fldCharType="begin"/>
           </w:r>
           <w:r>
+            <w:rPr>
+              <w:lang w:val="fr-FR"/>
+            </w:rPr>
             <w:instrText xml:space="preserve"> CITATION OUB \l 1036 </w:instrText>
           </w:r>
           <w:r>
@@ -23830,6 +23970,7 @@
           <w:r>
             <w:rPr>
               <w:noProof/>
+              <w:lang w:val="fr-FR"/>
             </w:rPr>
             <w:t>(OUBAIDHL, s.d.)</w:t>
           </w:r>
@@ -23845,6 +23986,9 @@
     <w:p>
       <w:pPr>
         <w:ind w:left="720"/>
+        <w:rPr>
+          <w:lang w:val="fr-FR"/>
+        </w:rPr>
       </w:pPr>
     </w:p>
     <w:p>
@@ -23853,24 +23997,18 @@
         <w:ind w:left="720"/>
         <w:rPr>
           <w:rFonts w:eastAsiaTheme="minorHAnsi"/>
-        </w:rPr>
-      </w:pPr>
-      <w:bookmarkStart w:id="19" w:name="_Toc198844791"/>
-      <w:proofErr w:type="spellStart"/>
+          <w:lang w:val="fr-FR"/>
+        </w:rPr>
+      </w:pPr>
+      <w:bookmarkStart w:id="18" w:name="_Toc198845595"/>
       <w:r>
         <w:rPr>
           <w:rFonts w:eastAsiaTheme="minorHAnsi"/>
-        </w:rPr>
-        <w:t>Routage</w:t>
-      </w:r>
-      <w:proofErr w:type="spellEnd"/>
-      <w:r>
-        <w:rPr>
-          <w:rFonts w:eastAsiaTheme="minorHAnsi"/>
-        </w:rPr>
-        <w:t xml:space="preserve"> et segmentation</w:t>
-      </w:r>
-      <w:bookmarkEnd w:id="19"/>
+          <w:lang w:val="fr-FR"/>
+        </w:rPr>
+        <w:t>Routage et segmentation</w:t>
+      </w:r>
+      <w:bookmarkEnd w:id="18"/>
     </w:p>
     <w:p>
       <w:pPr>
@@ -24290,13 +24428,7 @@
         <w:rPr>
           <w:lang w:val="fr-FR"/>
         </w:rPr>
-        <w:t xml:space="preserve"> </w:t>
-      </w:r>
-      <w:r>
-        <w:rPr>
-          <w:lang w:val="fr-FR"/>
-        </w:rPr>
-        <w:t xml:space="preserve">L'architecture réseau est configurée de manière à isoler les services sensibles tout en permettant une </w:t>
+        <w:t xml:space="preserve"> L'architecture réseau est configurée de manière à isoler les services sensibles tout en permettant une </w:t>
       </w:r>
       <w:r>
         <w:rPr>
@@ -24369,18 +24501,18 @@
       <w:pPr>
         <w:rPr>
           <w:rStyle w:val="Titre1Car"/>
-        </w:rPr>
-      </w:pPr>
-      <w:bookmarkStart w:id="20" w:name="_Toc198844792"/>
-      <w:proofErr w:type="spellStart"/>
+          <w:lang w:val="fr-FR"/>
+        </w:rPr>
+      </w:pPr>
+      <w:bookmarkStart w:id="19" w:name="_Toc198845596"/>
       <w:r>
         <w:rPr>
           <w:rStyle w:val="Titre1Car"/>
+          <w:lang w:val="fr-FR"/>
         </w:rPr>
         <w:t>Sécurité</w:t>
       </w:r>
-      <w:bookmarkEnd w:id="20"/>
-      <w:proofErr w:type="spellEnd"/>
+      <w:bookmarkEnd w:id="19"/>
     </w:p>
     <w:p>
       <w:pPr>
@@ -24505,7 +24637,7 @@
                     </pic:cNvPicPr>
                   </pic:nvPicPr>
                   <pic:blipFill>
-                    <a:blip r:embed="rId14">
+                    <a:blip r:embed="rId13">
                       <a:extLst>
                         <a:ext uri="{28A0092B-C50C-407E-A947-70E740481C1C}">
                           <a14:useLocalDpi xmlns:a14="http://schemas.microsoft.com/office/drawing/2010/main" val="0"/>
@@ -24542,7 +24674,7 @@
         <w:pStyle w:val="Lgende"/>
         <w:jc w:val="center"/>
       </w:pPr>
-      <w:bookmarkStart w:id="21" w:name="_Toc198843975"/>
+      <w:bookmarkStart w:id="20" w:name="_Toc198843975"/>
       <w:r>
         <w:t xml:space="preserve">Figure </w:t>
       </w:r>
@@ -24565,6 +24697,7 @@
           <w:id w:val="-2020696122"/>
           <w:citation/>
         </w:sdtPr>
+        <w:sdtEndPr/>
         <w:sdtContent>
           <w:r>
             <w:rPr>
@@ -24595,7 +24728,7 @@
           </w:r>
         </w:sdtContent>
       </w:sdt>
-      <w:bookmarkEnd w:id="21"/>
+      <w:bookmarkEnd w:id="20"/>
     </w:p>
     <w:p>
       <w:pPr>
@@ -24901,7 +25034,7 @@
           <w:lang w:val="fr-FR"/>
         </w:rPr>
       </w:pPr>
-      <w:bookmarkStart w:id="22" w:name="_Toc198844793"/>
+      <w:bookmarkStart w:id="21" w:name="_Toc198845597"/>
       <w:r>
         <w:rPr>
           <w:rFonts w:eastAsiaTheme="minorHAnsi"/>
@@ -24910,7 +25043,7 @@
         <w:lastRenderedPageBreak/>
         <w:t>Justification de l’utilisation d’une PKI hiérarchique</w:t>
       </w:r>
-      <w:bookmarkEnd w:id="22"/>
+      <w:bookmarkEnd w:id="21"/>
     </w:p>
     <w:p>
       <w:pPr>
@@ -25295,7 +25428,7 @@
           <w:lang w:val="fr-FR"/>
         </w:rPr>
       </w:pPr>
-      <w:bookmarkStart w:id="23" w:name="_Toc198844794"/>
+      <w:bookmarkStart w:id="22" w:name="_Toc198845598"/>
       <w:r>
         <w:rPr>
           <w:rFonts w:eastAsiaTheme="minorHAnsi"/>
@@ -25303,7 +25436,7 @@
         </w:rPr>
         <w:t>Sécurisation de la Root CA (offline)</w:t>
       </w:r>
-      <w:bookmarkEnd w:id="23"/>
+      <w:bookmarkEnd w:id="22"/>
     </w:p>
     <w:p>
       <w:pPr>
@@ -25564,7 +25697,7 @@
           <w:lang w:val="fr-FR"/>
         </w:rPr>
       </w:pPr>
-      <w:bookmarkStart w:id="24" w:name="_Toc198844795"/>
+      <w:bookmarkStart w:id="23" w:name="_Toc198845599"/>
       <w:r>
         <w:rPr>
           <w:rFonts w:eastAsiaTheme="minorHAnsi"/>
@@ -25572,7 +25705,7 @@
         </w:rPr>
         <w:t>Sécurité réseau et contrôle d’accès</w:t>
       </w:r>
-      <w:bookmarkEnd w:id="24"/>
+      <w:bookmarkEnd w:id="23"/>
     </w:p>
     <w:p>
       <w:pPr>
@@ -26040,7 +26173,7 @@
           <w:lang w:val="fr-FR"/>
         </w:rPr>
       </w:pPr>
-      <w:bookmarkStart w:id="25" w:name="_Toc198844796"/>
+      <w:bookmarkStart w:id="24" w:name="_Toc198845600"/>
       <w:r>
         <w:rPr>
           <w:rFonts w:eastAsiaTheme="minorHAnsi"/>
@@ -26048,7 +26181,7 @@
         </w:rPr>
         <w:t>Gestion des clés SSH et accès administrateur</w:t>
       </w:r>
-      <w:bookmarkEnd w:id="25"/>
+      <w:bookmarkEnd w:id="24"/>
     </w:p>
     <w:p>
       <w:pPr>
@@ -26618,7 +26751,7 @@
           <w:lang w:val="fr-FR"/>
         </w:rPr>
       </w:pPr>
-      <w:bookmarkStart w:id="26" w:name="_Toc198844797"/>
+      <w:bookmarkStart w:id="25" w:name="_Toc198845601"/>
       <w:r>
         <w:rPr>
           <w:rStyle w:val="Titre1Car"/>
@@ -26626,7 +26759,7 @@
         </w:rPr>
         <w:t>Déploiement</w:t>
       </w:r>
-      <w:bookmarkEnd w:id="26"/>
+      <w:bookmarkEnd w:id="25"/>
     </w:p>
     <w:p>
       <w:pPr>
@@ -26639,14 +26772,14 @@
           <w:lang w:val="fr-FR"/>
         </w:rPr>
       </w:pPr>
-      <w:bookmarkStart w:id="27" w:name="_Toc198844798"/>
+      <w:bookmarkStart w:id="26" w:name="_Toc198845602"/>
       <w:r>
         <w:rPr>
           <w:lang w:val="fr-FR"/>
         </w:rPr>
         <w:t>Étapes théoriques (concepts PKI)</w:t>
       </w:r>
-      <w:bookmarkEnd w:id="27"/>
+      <w:bookmarkEnd w:id="26"/>
     </w:p>
     <w:p>
       <w:pPr>
@@ -26794,7 +26927,7 @@
                     <pic:cNvPicPr/>
                   </pic:nvPicPr>
                   <pic:blipFill>
-                    <a:blip r:embed="rId15">
+                    <a:blip r:embed="rId14">
                       <a:extLst>
                         <a:ext uri="{28A0092B-C50C-407E-A947-70E740481C1C}">
                           <a14:useLocalDpi xmlns:a14="http://schemas.microsoft.com/office/drawing/2010/main" val="0"/>
@@ -26829,25 +26962,42 @@
           <w:lang w:val="fr-FR"/>
         </w:rPr>
       </w:pPr>
-      <w:bookmarkStart w:id="28" w:name="_Toc198843976"/>
-      <w:r>
+      <w:bookmarkStart w:id="27" w:name="_Toc198843976"/>
+      <w:r>
+        <w:rPr>
+          <w:lang w:val="fr-FR"/>
+        </w:rPr>
         <w:t xml:space="preserve">Figure </w:t>
       </w:r>
-      <w:fldSimple w:instr=" SEQ Figure \* ARABIC ">
-        <w:r>
-          <w:rPr>
-            <w:noProof/>
-          </w:rPr>
-          <w:t>4</w:t>
-        </w:r>
-      </w:fldSimple>
+      <w:r>
+        <w:fldChar w:fldCharType="begin"/>
+      </w:r>
+      <w:r>
+        <w:rPr>
+          <w:lang w:val="fr-FR"/>
+        </w:rPr>
+        <w:instrText xml:space="preserve"> SEQ Figure \* ARABIC </w:instrText>
+      </w:r>
+      <w:r>
+        <w:fldChar w:fldCharType="separate"/>
+      </w:r>
+      <w:r>
+        <w:rPr>
+          <w:noProof/>
+          <w:lang w:val="fr-FR"/>
+        </w:rPr>
+        <w:t>4</w:t>
+      </w:r>
+      <w:r>
+        <w:fldChar w:fldCharType="end"/>
+      </w:r>
       <w:r>
         <w:rPr>
           <w:lang w:val="fr-FR"/>
         </w:rPr>
         <w:t>: Processus PKI</w:t>
       </w:r>
-      <w:bookmarkEnd w:id="28"/>
+      <w:bookmarkEnd w:id="27"/>
     </w:p>
     <w:p>
       <w:pPr>
@@ -26857,7 +27007,7 @@
           <w:lang w:val="fr-FR"/>
         </w:rPr>
       </w:pPr>
-      <w:bookmarkStart w:id="29" w:name="_Toc198844799"/>
+      <w:bookmarkStart w:id="28" w:name="_Toc198845603"/>
       <w:r>
         <w:rPr>
           <w:lang w:val="fr-FR"/>
@@ -26871,7 +27021,7 @@
         </w:rPr>
         <w:t>Terraform</w:t>
       </w:r>
-      <w:bookmarkEnd w:id="29"/>
+      <w:bookmarkEnd w:id="28"/>
       <w:proofErr w:type="spellEnd"/>
     </w:p>
     <w:p>
@@ -26950,6 +27100,7 @@
       </w:pPr>
       <w:r>
         <w:rPr>
+          <w:noProof/>
           <w:lang w:val="fr-FR"/>
         </w:rPr>
         <w:drawing>
@@ -26968,7 +27119,7 @@
                     <pic:cNvPicPr/>
                   </pic:nvPicPr>
                   <pic:blipFill>
-                    <a:blip r:embed="rId16"/>
+                    <a:blip r:embed="rId15"/>
                     <a:stretch>
                       <a:fillRect/>
                     </a:stretch>
@@ -26997,7 +27148,7 @@
           <w:lang w:val="fr-FR"/>
         </w:rPr>
       </w:pPr>
-      <w:bookmarkStart w:id="30" w:name="_Toc198843977"/>
+      <w:bookmarkStart w:id="29" w:name="_Toc198843977"/>
       <w:r>
         <w:rPr>
           <w:lang w:val="fr-FR"/>
@@ -27045,7 +27196,7 @@
         </w:rPr>
         <w:t>Terraform</w:t>
       </w:r>
-      <w:bookmarkEnd w:id="30"/>
+      <w:bookmarkEnd w:id="29"/>
       <w:proofErr w:type="spellEnd"/>
     </w:p>
     <w:p>
@@ -27056,14 +27207,14 @@
           <w:lang w:val="fr-FR"/>
         </w:rPr>
       </w:pPr>
-      <w:bookmarkStart w:id="31" w:name="_Toc198844800"/>
+      <w:bookmarkStart w:id="30" w:name="_Toc198845604"/>
       <w:r>
         <w:rPr>
           <w:lang w:val="fr-FR"/>
         </w:rPr>
         <w:t>Configuration et déploiement avec Ansible</w:t>
       </w:r>
-      <w:bookmarkEnd w:id="31"/>
+      <w:bookmarkEnd w:id="30"/>
     </w:p>
     <w:p>
       <w:pPr>
@@ -27166,6 +27317,7 @@
       </w:pPr>
       <w:r>
         <w:rPr>
+          <w:noProof/>
           <w:lang w:val="fr-FR"/>
         </w:rPr>
         <w:drawing>
@@ -27184,7 +27336,7 @@
                     <pic:cNvPicPr/>
                   </pic:nvPicPr>
                   <pic:blipFill>
-                    <a:blip r:embed="rId17"/>
+                    <a:blip r:embed="rId16"/>
                     <a:stretch>
                       <a:fillRect/>
                     </a:stretch>
@@ -27213,7 +27365,7 @@
           <w:lang w:val="fr-FR"/>
         </w:rPr>
       </w:pPr>
-      <w:bookmarkStart w:id="32" w:name="_Toc198843978"/>
+      <w:bookmarkStart w:id="31" w:name="_Toc198843978"/>
       <w:r>
         <w:rPr>
           <w:lang w:val="fr-FR"/>
@@ -27248,7 +27400,7 @@
         </w:rPr>
         <w:t>: Exécution de scripts Ansible</w:t>
       </w:r>
-      <w:bookmarkEnd w:id="32"/>
+      <w:bookmarkEnd w:id="31"/>
     </w:p>
     <w:p>
       <w:pPr>
@@ -27258,7 +27410,7 @@
           <w:lang w:val="fr-FR"/>
         </w:rPr>
       </w:pPr>
-      <w:bookmarkStart w:id="33" w:name="_Toc198844801"/>
+      <w:bookmarkStart w:id="32" w:name="_Toc198845605"/>
       <w:r>
         <w:rPr>
           <w:lang w:val="fr-FR"/>
@@ -27266,12 +27418,15 @@
         <w:lastRenderedPageBreak/>
         <w:t>Mise en place des containers Docker</w:t>
       </w:r>
-      <w:bookmarkEnd w:id="33"/>
+      <w:bookmarkEnd w:id="32"/>
     </w:p>
     <w:p>
       <w:pPr>
         <w:keepNext/>
         <w:ind w:left="720" w:firstLine="720"/>
+        <w:rPr>
+          <w:lang w:val="fr-FR"/>
+        </w:rPr>
       </w:pPr>
       <w:r>
         <w:rPr>
@@ -27315,6 +27470,7 @@
       </w:r>
       <w:r>
         <w:rPr>
+          <w:noProof/>
           <w:lang w:val="fr-FR"/>
         </w:rPr>
         <w:drawing>
@@ -27333,7 +27489,7 @@
                     <pic:cNvPicPr/>
                   </pic:nvPicPr>
                   <pic:blipFill>
-                    <a:blip r:embed="rId18"/>
+                    <a:blip r:embed="rId17"/>
                     <a:stretch>
                       <a:fillRect/>
                     </a:stretch>
@@ -27362,7 +27518,7 @@
           <w:lang w:val="fr-FR"/>
         </w:rPr>
       </w:pPr>
-      <w:bookmarkStart w:id="34" w:name="_Toc198843979"/>
+      <w:bookmarkStart w:id="33" w:name="_Toc198843979"/>
       <w:r>
         <w:rPr>
           <w:lang w:val="fr-FR"/>
@@ -27397,7 +27553,7 @@
         </w:rPr>
         <w:t>: Liste des services Docker</w:t>
       </w:r>
-      <w:bookmarkEnd w:id="34"/>
+      <w:bookmarkEnd w:id="33"/>
     </w:p>
     <w:p>
       <w:pPr>
@@ -27407,14 +27563,14 @@
           <w:lang w:val="fr-FR"/>
         </w:rPr>
       </w:pPr>
-      <w:bookmarkStart w:id="35" w:name="_Toc198844802"/>
+      <w:bookmarkStart w:id="34" w:name="_Toc198845606"/>
       <w:r>
         <w:rPr>
           <w:lang w:val="fr-FR"/>
         </w:rPr>
         <w:t>Automatisation avec le script deploy.sh</w:t>
       </w:r>
-      <w:bookmarkEnd w:id="35"/>
+      <w:bookmarkEnd w:id="34"/>
     </w:p>
     <w:p>
       <w:pPr>
@@ -27503,6 +27659,7 @@
       </w:pPr>
       <w:r>
         <w:rPr>
+          <w:noProof/>
           <w:lang w:val="fr-FR"/>
         </w:rPr>
         <w:drawing>
@@ -27521,7 +27678,7 @@
                     <pic:cNvPicPr/>
                   </pic:nvPicPr>
                   <pic:blipFill>
-                    <a:blip r:embed="rId19"/>
+                    <a:blip r:embed="rId18"/>
                     <a:stretch>
                       <a:fillRect/>
                     </a:stretch>
@@ -27550,7 +27707,7 @@
           <w:lang w:val="fr-FR"/>
         </w:rPr>
       </w:pPr>
-      <w:bookmarkStart w:id="36" w:name="_Toc198843980"/>
+      <w:bookmarkStart w:id="35" w:name="_Toc198843980"/>
       <w:r>
         <w:rPr>
           <w:lang w:val="fr-FR"/>
@@ -27592,7 +27749,7 @@
         </w:rPr>
         <w:t>deploy</w:t>
       </w:r>
-      <w:bookmarkEnd w:id="36"/>
+      <w:bookmarkEnd w:id="35"/>
       <w:proofErr w:type="spellEnd"/>
     </w:p>
     <w:p>
@@ -27603,7 +27760,7 @@
           <w:lang w:val="fr-FR"/>
         </w:rPr>
       </w:pPr>
-      <w:bookmarkStart w:id="37" w:name="_Toc198844803"/>
+      <w:bookmarkStart w:id="36" w:name="_Toc198845607"/>
       <w:r>
         <w:rPr>
           <w:lang w:val="fr-FR"/>
@@ -27611,7 +27768,7 @@
         <w:lastRenderedPageBreak/>
         <w:t>Tests de fonctionnement</w:t>
       </w:r>
-      <w:bookmarkEnd w:id="37"/>
+      <w:bookmarkEnd w:id="36"/>
     </w:p>
     <w:p>
       <w:pPr>
@@ -27682,6 +27839,7 @@
       </w:pPr>
       <w:r>
         <w:rPr>
+          <w:noProof/>
           <w:lang w:val="fr-FR"/>
         </w:rPr>
         <w:drawing>
@@ -27700,7 +27858,7 @@
                     <pic:cNvPicPr/>
                   </pic:nvPicPr>
                   <pic:blipFill>
-                    <a:blip r:embed="rId20"/>
+                    <a:blip r:embed="rId19"/>
                     <a:stretch>
                       <a:fillRect/>
                     </a:stretch>
@@ -27729,7 +27887,7 @@
           <w:lang w:val="fr-FR"/>
         </w:rPr>
       </w:pPr>
-      <w:bookmarkStart w:id="38" w:name="_Toc198843981"/>
+      <w:bookmarkStart w:id="37" w:name="_Toc198843981"/>
       <w:r>
         <w:rPr>
           <w:lang w:val="fr-FR"/>
@@ -27778,7 +27936,7 @@
         </w:rPr>
         <w:t xml:space="preserve"> le Résolution DNS</w:t>
       </w:r>
-      <w:bookmarkEnd w:id="38"/>
+      <w:bookmarkEnd w:id="37"/>
     </w:p>
     <w:p>
       <w:pPr>
@@ -27806,6 +27964,7 @@
       </w:pPr>
       <w:r>
         <w:rPr>
+          <w:noProof/>
           <w:lang w:val="fr-FR"/>
         </w:rPr>
         <w:drawing>
@@ -27824,7 +27983,7 @@
                     <pic:cNvPicPr/>
                   </pic:nvPicPr>
                   <pic:blipFill>
-                    <a:blip r:embed="rId21"/>
+                    <a:blip r:embed="rId20"/>
                     <a:stretch>
                       <a:fillRect/>
                     </a:stretch>
@@ -27853,7 +28012,7 @@
           <w:lang w:val="fr-FR"/>
         </w:rPr>
       </w:pPr>
-      <w:bookmarkStart w:id="39" w:name="_Toc198843982"/>
+      <w:bookmarkStart w:id="38" w:name="_Toc198843982"/>
       <w:r>
         <w:rPr>
           <w:lang w:val="fr-FR"/>
@@ -27888,7 +28047,7 @@
         </w:rPr>
         <w:t>: Site web avec le domaine local</w:t>
       </w:r>
-      <w:bookmarkEnd w:id="39"/>
+      <w:bookmarkEnd w:id="38"/>
     </w:p>
     <w:p>
       <w:pPr>
@@ -27930,6 +28089,7 @@
       </w:pPr>
       <w:r>
         <w:rPr>
+          <w:noProof/>
           <w:lang w:val="fr-FR"/>
         </w:rPr>
         <w:drawing>
@@ -27948,7 +28108,7 @@
                     <pic:cNvPicPr/>
                   </pic:nvPicPr>
                   <pic:blipFill>
-                    <a:blip r:embed="rId22"/>
+                    <a:blip r:embed="rId21"/>
                     <a:stretch>
                       <a:fillRect/>
                     </a:stretch>
@@ -27977,7 +28137,7 @@
           <w:lang w:val="fr-FR"/>
         </w:rPr>
       </w:pPr>
-      <w:bookmarkStart w:id="40" w:name="_Toc198843983"/>
+      <w:bookmarkStart w:id="39" w:name="_Toc198843983"/>
       <w:r>
         <w:rPr>
           <w:lang w:val="fr-FR"/>
@@ -28012,7 +28172,7 @@
         </w:rPr>
         <w:t>: Validation de Certificat SSL</w:t>
       </w:r>
-      <w:bookmarkEnd w:id="40"/>
+      <w:bookmarkEnd w:id="39"/>
     </w:p>
     <w:p>
       <w:pPr>
@@ -28041,6 +28201,7 @@
       </w:pPr>
       <w:r>
         <w:rPr>
+          <w:noProof/>
           <w:lang w:val="fr-FR"/>
         </w:rPr>
         <w:drawing>
@@ -28059,7 +28220,7 @@
                     <pic:cNvPicPr/>
                   </pic:nvPicPr>
                   <pic:blipFill>
-                    <a:blip r:embed="rId23"/>
+                    <a:blip r:embed="rId22"/>
                     <a:stretch>
                       <a:fillRect/>
                     </a:stretch>
@@ -28088,7 +28249,7 @@
           <w:lang w:val="fr-FR"/>
         </w:rPr>
       </w:pPr>
-      <w:bookmarkStart w:id="41" w:name="_Toc198843984"/>
+      <w:bookmarkStart w:id="40" w:name="_Toc198843984"/>
       <w:r>
         <w:t xml:space="preserve">Figure </w:t>
       </w:r>
@@ -28106,7 +28267,7 @@
         </w:rPr>
         <w:t>: Logs Root CA</w:t>
       </w:r>
-      <w:bookmarkEnd w:id="41"/>
+      <w:bookmarkEnd w:id="40"/>
     </w:p>
     <w:p>
       <w:pPr>
@@ -28115,6 +28276,7 @@
       </w:pPr>
       <w:r>
         <w:rPr>
+          <w:noProof/>
           <w:lang w:val="fr-FR"/>
         </w:rPr>
         <w:drawing>
@@ -28133,7 +28295,7 @@
                     <pic:cNvPicPr/>
                   </pic:nvPicPr>
                   <pic:blipFill>
-                    <a:blip r:embed="rId24"/>
+                    <a:blip r:embed="rId23"/>
                     <a:stretch>
                       <a:fillRect/>
                     </a:stretch>
@@ -28162,7 +28324,7 @@
           <w:lang w:val="fr-FR"/>
         </w:rPr>
       </w:pPr>
-      <w:bookmarkStart w:id="42" w:name="_Toc198843985"/>
+      <w:bookmarkStart w:id="41" w:name="_Toc198843985"/>
       <w:r>
         <w:t xml:space="preserve">Figure </w:t>
       </w:r>
@@ -28199,8 +28361,15 @@
         </w:rPr>
         <w:t>Intermediat</w:t>
       </w:r>
-      <w:bookmarkEnd w:id="42"/>
+      <w:bookmarkEnd w:id="41"/>
       <w:proofErr w:type="spellEnd"/>
+    </w:p>
+    <w:p>
+      <w:pPr>
+        <w:rPr>
+          <w:lang w:val="fr-FR"/>
+        </w:rPr>
+      </w:pPr>
     </w:p>
     <w:p>
       <w:pPr>
@@ -28209,6 +28378,7 @@
       </w:pPr>
       <w:r>
         <w:rPr>
+          <w:noProof/>
           <w:lang w:val="fr-FR"/>
         </w:rPr>
         <w:lastRenderedPageBreak/>
@@ -28228,7 +28398,7 @@
                     <pic:cNvPicPr/>
                   </pic:nvPicPr>
                   <pic:blipFill>
-                    <a:blip r:embed="rId25"/>
+                    <a:blip r:embed="rId24"/>
                     <a:stretch>
                       <a:fillRect/>
                     </a:stretch>
@@ -28257,7 +28427,7 @@
           <w:lang w:val="fr-FR"/>
         </w:rPr>
       </w:pPr>
-      <w:bookmarkStart w:id="43" w:name="_Toc198843986"/>
+      <w:bookmarkStart w:id="42" w:name="_Toc198843986"/>
       <w:r>
         <w:t xml:space="preserve">Figure </w:t>
       </w:r>
@@ -28275,7 +28445,14 @@
         </w:rPr>
         <w:t>: Logs Web Server</w:t>
       </w:r>
-      <w:bookmarkEnd w:id="43"/>
+      <w:bookmarkEnd w:id="42"/>
+    </w:p>
+    <w:p>
+      <w:pPr>
+        <w:rPr>
+          <w:lang w:val="fr-FR"/>
+        </w:rPr>
+      </w:pPr>
     </w:p>
     <w:p>
       <w:pPr>
@@ -28284,11 +28461,12 @@
       </w:pPr>
       <w:r>
         <w:rPr>
+          <w:noProof/>
           <w:lang w:val="fr-FR"/>
         </w:rPr>
         <w:drawing>
-          <wp:inline distT="0" distB="0" distL="0" distR="0" wp14:anchorId="24A9191C" wp14:editId="20C8EE53">
-            <wp:extent cx="5760720" cy="3621405"/>
+          <wp:inline distT="0" distB="0" distL="0" distR="0" wp14:anchorId="24A9191C" wp14:editId="01C51445">
+            <wp:extent cx="5760720" cy="3088256"/>
             <wp:effectExtent l="0" t="0" r="0" b="0"/>
             <wp:docPr id="1319798095" name="Image 1" descr="Une image contenant texte, capture d’écran, logiciel, Logiciel multimédia&#10;&#10;Le contenu généré par l’IA peut être incorrect."/>
             <wp:cNvGraphicFramePr>
@@ -28302,7 +28480,7 @@
                     <pic:cNvPicPr/>
                   </pic:nvPicPr>
                   <pic:blipFill>
-                    <a:blip r:embed="rId26"/>
+                    <a:blip r:embed="rId25"/>
                     <a:stretch>
                       <a:fillRect/>
                     </a:stretch>
@@ -28310,7 +28488,7 @@
                   <pic:spPr>
                     <a:xfrm>
                       <a:off x="0" y="0"/>
-                      <a:ext cx="5760720" cy="3621405"/>
+                      <a:ext cx="5764895" cy="3090494"/>
                     </a:xfrm>
                     <a:prstGeom prst="rect">
                       <a:avLst/>
@@ -28331,7 +28509,7 @@
           <w:lang w:val="fr-FR"/>
         </w:rPr>
       </w:pPr>
-      <w:bookmarkStart w:id="44" w:name="_Toc198843987"/>
+      <w:bookmarkStart w:id="43" w:name="_Toc198843987"/>
       <w:r>
         <w:rPr>
           <w:lang w:val="fr-FR"/>
@@ -28366,7 +28544,7 @@
         </w:rPr>
         <w:t>: Logs DNS Server BIN9</w:t>
       </w:r>
-      <w:bookmarkEnd w:id="44"/>
+      <w:bookmarkEnd w:id="43"/>
     </w:p>
     <w:p>
       <w:pPr>
@@ -28375,6 +28553,7 @@
       </w:pPr>
       <w:r>
         <w:rPr>
+          <w:noProof/>
           <w:lang w:val="fr-FR"/>
         </w:rPr>
         <w:lastRenderedPageBreak/>
@@ -28394,7 +28573,7 @@
                     <pic:cNvPicPr/>
                   </pic:nvPicPr>
                   <pic:blipFill>
-                    <a:blip r:embed="rId27"/>
+                    <a:blip r:embed="rId26"/>
                     <a:stretch>
                       <a:fillRect/>
                     </a:stretch>
@@ -28423,7 +28602,7 @@
           <w:lang w:val="fr-FR"/>
         </w:rPr>
       </w:pPr>
-      <w:bookmarkStart w:id="45" w:name="_Toc198843988"/>
+      <w:bookmarkStart w:id="44" w:name="_Toc198843988"/>
       <w:r>
         <w:t xml:space="preserve">Figure </w:t>
       </w:r>
@@ -28441,23 +28620,31 @@
         </w:rPr>
         <w:t>: Les Ressources Azure</w:t>
       </w:r>
-      <w:bookmarkEnd w:id="45"/>
+      <w:bookmarkEnd w:id="44"/>
+    </w:p>
+    <w:p>
+      <w:pPr>
+        <w:rPr>
+          <w:lang w:val="fr-FR"/>
+        </w:rPr>
+      </w:pPr>
     </w:p>
     <w:p>
       <w:pPr>
         <w:keepNext/>
         <w:jc w:val="center"/>
       </w:pPr>
-      <w:bookmarkStart w:id="46" w:name="_Toc198844804"/>
+      <w:bookmarkStart w:id="45" w:name="_Toc198845608"/>
       <w:r>
         <w:rPr>
           <w:rStyle w:val="Titre1Car"/>
+          <w:noProof/>
           <w:lang w:val="fr-FR"/>
         </w:rPr>
         <w:drawing>
-          <wp:inline distT="0" distB="0" distL="0" distR="0" wp14:anchorId="4EE38564" wp14:editId="124E6EF0">
-            <wp:extent cx="5760720" cy="3280410"/>
-            <wp:effectExtent l="0" t="0" r="0" b="0"/>
+          <wp:inline distT="0" distB="0" distL="0" distR="0" wp14:anchorId="4EE38564" wp14:editId="47EFDE62">
+            <wp:extent cx="5760720" cy="2855343"/>
+            <wp:effectExtent l="0" t="0" r="0" b="2540"/>
             <wp:docPr id="1850464985" name="Image 1" descr="Une image contenant texte, capture d’écran, logiciel&#10;&#10;Le contenu généré par l’IA peut être incorrect."/>
             <wp:cNvGraphicFramePr>
               <a:graphicFrameLocks xmlns:a="http://schemas.openxmlformats.org/drawingml/2006/main" noChangeAspect="1"/>
@@ -28470,7 +28657,7 @@
                     <pic:cNvPicPr/>
                   </pic:nvPicPr>
                   <pic:blipFill>
-                    <a:blip r:embed="rId10"/>
+                    <a:blip r:embed="rId27"/>
                     <a:stretch>
                       <a:fillRect/>
                     </a:stretch>
@@ -28478,7 +28665,7 @@
                   <pic:spPr>
                     <a:xfrm>
                       <a:off x="0" y="0"/>
-                      <a:ext cx="5760720" cy="3280410"/>
+                      <a:ext cx="5762814" cy="2856381"/>
                     </a:xfrm>
                     <a:prstGeom prst="rect">
                       <a:avLst/>
@@ -28490,7 +28677,7 @@
           </wp:inline>
         </w:drawing>
       </w:r>
-      <w:bookmarkEnd w:id="46"/>
+      <w:bookmarkEnd w:id="45"/>
     </w:p>
     <w:p>
       <w:pPr>
@@ -28500,7 +28687,7 @@
           <w:lang w:val="fr-FR"/>
         </w:rPr>
       </w:pPr>
-      <w:bookmarkStart w:id="47" w:name="_Toc198843989"/>
+      <w:bookmarkStart w:id="46" w:name="_Toc198843989"/>
       <w:r>
         <w:rPr>
           <w:lang w:val="fr-FR"/>
@@ -28535,7 +28722,7 @@
         </w:rPr>
         <w:t>: Destroy les Ressources Azure</w:t>
       </w:r>
-      <w:bookmarkEnd w:id="47"/>
+      <w:bookmarkEnd w:id="46"/>
     </w:p>
     <w:p>
       <w:pPr>
@@ -28544,6 +28731,7 @@
       </w:pPr>
       <w:r>
         <w:rPr>
+          <w:noProof/>
           <w:lang w:val="fr-FR"/>
         </w:rPr>
         <w:drawing>
@@ -28592,7 +28780,7 @@
           <w:lang w:val="fr-FR"/>
         </w:rPr>
       </w:pPr>
-      <w:bookmarkStart w:id="48" w:name="_Toc198843990"/>
+      <w:bookmarkStart w:id="47" w:name="_Toc198843990"/>
       <w:r>
         <w:rPr>
           <w:lang w:val="fr-FR"/>
@@ -28627,7 +28815,7 @@
         </w:rPr>
         <w:t>: Les info de compte azure</w:t>
       </w:r>
-      <w:bookmarkEnd w:id="48"/>
+      <w:bookmarkEnd w:id="47"/>
       <w:r>
         <w:rPr>
           <w:rStyle w:val="Titre1Car"/>
@@ -28636,10 +28824,14 @@
         <w:br w:type="page"/>
       </w:r>
     </w:p>
-    <w:bookmarkStart w:id="49" w:name="_Toc198844805" w:displacedByCustomXml="next"/>
+    <w:bookmarkStart w:id="48" w:name="_Toc198845609" w:displacedByCustomXml="next"/>
     <w:sdt>
       <w:sdtPr>
         <w:rPr>
+          <w:rFonts w:asciiTheme="minorHAnsi" w:eastAsiaTheme="minorHAnsi" w:hAnsiTheme="minorHAnsi" w:cstheme="minorBidi"/>
+          <w:color w:val="auto"/>
+          <w:sz w:val="22"/>
+          <w:szCs w:val="22"/>
           <w:lang w:val="fr-FR"/>
         </w:rPr>
         <w:id w:val="1319230267"/>
@@ -28650,10 +28842,6 @@
       </w:sdtPr>
       <w:sdtEndPr>
         <w:rPr>
-          <w:rFonts w:asciiTheme="minorHAnsi" w:eastAsiaTheme="minorHAnsi" w:hAnsiTheme="minorHAnsi" w:cstheme="minorBidi"/>
-          <w:color w:val="auto"/>
-          <w:sz w:val="22"/>
-          <w:szCs w:val="22"/>
           <w:lang w:val="en-US"/>
         </w:rPr>
       </w:sdtEndPr>
@@ -28671,13 +28859,14 @@
             </w:rPr>
             <w:t>Bibliographie</w:t>
           </w:r>
-          <w:bookmarkEnd w:id="49"/>
+          <w:bookmarkEnd w:id="48"/>
         </w:p>
         <w:sdt>
           <w:sdtPr>
             <w:id w:val="111145805"/>
             <w:bibliography/>
           </w:sdtPr>
+          <w:sdtEndPr/>
           <w:sdtContent>
             <w:p>
               <w:pPr>
@@ -29317,7 +29506,7 @@
       <mc:AlternateContent>
         <mc:Choice Requires="wps">
           <w:drawing>
-            <wp:anchor distT="0" distB="0" distL="114300" distR="114300" simplePos="0" relativeHeight="251658240" behindDoc="0" locked="0" layoutInCell="1" allowOverlap="1" wp14:anchorId="5C7FD914" wp14:editId="2FB7BF31">
+            <wp:anchor distT="0" distB="0" distL="114300" distR="114300" simplePos="0" relativeHeight="251659264" behindDoc="0" locked="0" layoutInCell="1" allowOverlap="1" wp14:anchorId="5C7FD914" wp14:editId="2FB7BF31">
               <wp:simplePos x="0" y="0"/>
               <wp:positionH relativeFrom="page">
                 <wp:align>center</wp:align>
@@ -29387,7 +29576,7 @@
         </mc:Choice>
         <mc:Fallback>
           <w:pict>
-            <v:rect w14:anchorId="0C03F017" id="Rectangle 247" o:spid="_x0000_s1026" style="position:absolute;margin-left:0;margin-top:0;width:579.9pt;height:750.3pt;z-index:251658240;visibility:visible;mso-wrap-style:square;mso-width-percent:950;mso-height-percent:950;mso-wrap-distance-left:9pt;mso-wrap-distance-top:0;mso-wrap-distance-right:9pt;mso-wrap-distance-bottom:0;mso-position-horizontal:center;mso-position-horizontal-relative:page;mso-position-vertical:center;mso-position-vertical-relative:page;mso-width-percent:950;mso-height-percent:950;mso-width-relative:page;mso-height-relative:page;v-text-anchor:middle" o:gfxdata="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" filled="f" strokecolor="#737373 [1614]" strokeweight="1.25pt">
+            <v:rect w14:anchorId="049D5642" id="Rectangle 247" o:spid="_x0000_s1026" style="position:absolute;margin-left:0;margin-top:0;width:579.9pt;height:750.3pt;z-index:251659264;visibility:visible;mso-wrap-style:square;mso-width-percent:950;mso-height-percent:950;mso-wrap-distance-left:9pt;mso-wrap-distance-top:0;mso-wrap-distance-right:9pt;mso-wrap-distance-bottom:0;mso-position-horizontal:center;mso-position-horizontal-relative:page;mso-position-vertical:center;mso-position-vertical-relative:page;mso-width-percent:950;mso-height-percent:950;mso-width-relative:page;mso-height-relative:page;v-text-anchor:middle" o:gfxdata="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" filled="f" strokecolor="#737373 [1614]" strokeweight="1.25pt">
               <w10:wrap anchorx="page" anchory="page"/>
             </v:rect>
           </w:pict>
@@ -35212,6 +35401,7 @@
   <w:style w:type="character" w:default="1" w:styleId="Policepardfaut">
     <w:name w:val="Default Paragraph Font"/>
     <w:uiPriority w:val="1"/>
+    <w:semiHidden/>
     <w:unhideWhenUsed/>
   </w:style>
   <w:style w:type="table" w:default="1" w:styleId="TableauNormal">
